--- a/vorlage-konzeptbericht-appli.docx
+++ b/vorlage-konzeptbericht-appli.docx
@@ -1,6 +1,6 @@
 
 <file path=word/document.xml><?xml version="1.0" encoding="utf-8"?>
-<w:document xmlns:wpc="http://schemas.microsoft.com/office/word/2010/wordprocessingCanvas" xmlns:cx="http://schemas.microsoft.com/office/drawing/2014/chartex" xmlns:cx1="http://schemas.microsoft.com/office/drawing/2015/9/8/chartex" xmlns:cx2="http://schemas.microsoft.com/office/drawing/2015/10/21/chartex" xmlns:cx3="http://schemas.microsoft.com/office/drawing/2016/5/9/chartex" xmlns:cx4="http://schemas.microsoft.com/office/drawing/2016/5/10/chartex" xmlns:cx5="http://schemas.microsoft.com/office/drawing/2016/5/11/chartex" xmlns:cx6="http://schemas.microsoft.com/office/drawing/2016/5/12/chartex" xmlns:cx7="http://schemas.microsoft.com/office/drawing/2016/5/13/chartex" xmlns:cx8="http://schemas.microsoft.com/office/drawing/2016/5/14/chartex" xmlns:mc="http://schemas.openxmlformats.org/markup-compatibility/2006" xmlns:aink="http://schemas.microsoft.com/office/drawing/2016/ink" xmlns:am3d="http://schemas.microsoft.com/office/drawing/2017/model3d" xmlns:o="urn:schemas-microsoft-com:office:office" xmlns:r="http://schemas.openxmlformats.org/officeDocument/2006/relationships" xmlns:m="http://schemas.openxmlformats.org/officeDocument/2006/math" xmlns:v="urn:schemas-microsoft-com:vml" xmlns:wp14="http://schemas.microsoft.com/office/word/2010/wordprocessingDrawing" xmlns:wp="http://schemas.openxmlformats.org/drawingml/2006/wordprocessingDrawing" xmlns:w10="urn:schemas-microsoft-com:office:word" xmlns:w="http://schemas.openxmlformats.org/wordprocessingml/2006/main" xmlns:w14="http://schemas.microsoft.com/office/word/2010/wordml" xmlns:w15="http://schemas.microsoft.com/office/word/2012/wordml" xmlns:w16cex="http://schemas.microsoft.com/office/word/2018/wordml/cex" xmlns:w16cid="http://schemas.microsoft.com/office/word/2016/wordml/cid" xmlns:w16="http://schemas.microsoft.com/office/word/2018/wordml" xmlns:w16se="http://schemas.microsoft.com/office/word/2015/wordml/symex" xmlns:wpg="http://schemas.microsoft.com/office/word/2010/wordprocessingGroup" xmlns:wpi="http://schemas.microsoft.com/office/word/2010/wordprocessingInk" xmlns:wne="http://schemas.microsoft.com/office/word/2006/wordml" xmlns:wps="http://schemas.microsoft.com/office/word/2010/wordprocessingShape" mc:Ignorable="w14 w15 w16se w16cid w16 w16cex wp14">
+<w:document xmlns:wpc="http://schemas.microsoft.com/office/word/2010/wordprocessingCanvas" xmlns:cx="http://schemas.microsoft.com/office/drawing/2014/chartex" xmlns:cx1="http://schemas.microsoft.com/office/drawing/2015/9/8/chartex" xmlns:cx2="http://schemas.microsoft.com/office/drawing/2015/10/21/chartex" xmlns:cx3="http://schemas.microsoft.com/office/drawing/2016/5/9/chartex" xmlns:cx4="http://schemas.microsoft.com/office/drawing/2016/5/10/chartex" xmlns:cx5="http://schemas.microsoft.com/office/drawing/2016/5/11/chartex" xmlns:cx6="http://schemas.microsoft.com/office/drawing/2016/5/12/chartex" xmlns:cx7="http://schemas.microsoft.com/office/drawing/2016/5/13/chartex" xmlns:cx8="http://schemas.microsoft.com/office/drawing/2016/5/14/chartex" xmlns:mc="http://schemas.openxmlformats.org/markup-compatibility/2006" xmlns:aink="http://schemas.microsoft.com/office/drawing/2016/ink" xmlns:am3d="http://schemas.microsoft.com/office/drawing/2017/model3d" xmlns:o="urn:schemas-microsoft-com:office:office" xmlns:oel="http://schemas.microsoft.com/office/2019/extlst" xmlns:r="http://schemas.openxmlformats.org/officeDocument/2006/relationships" xmlns:m="http://schemas.openxmlformats.org/officeDocument/2006/math" xmlns:v="urn:schemas-microsoft-com:vml" xmlns:wp14="http://schemas.microsoft.com/office/word/2010/wordprocessingDrawing" xmlns:wp="http://schemas.openxmlformats.org/drawingml/2006/wordprocessingDrawing" xmlns:w10="urn:schemas-microsoft-com:office:word" xmlns:w="http://schemas.openxmlformats.org/wordprocessingml/2006/main" xmlns:w14="http://schemas.microsoft.com/office/word/2010/wordml" xmlns:w15="http://schemas.microsoft.com/office/word/2012/wordml" xmlns:w16cex="http://schemas.microsoft.com/office/word/2018/wordml/cex" xmlns:w16cid="http://schemas.microsoft.com/office/word/2016/wordml/cid" xmlns:w16="http://schemas.microsoft.com/office/word/2018/wordml" xmlns:w16du="http://schemas.microsoft.com/office/word/2023/wordml/word16du" xmlns:w16sdtdh="http://schemas.microsoft.com/office/word/2020/wordml/sdtdatahash" xmlns:w16sdtfl="http://schemas.microsoft.com/office/word/2024/wordml/sdtformatlock" xmlns:w16se="http://schemas.microsoft.com/office/word/2015/wordml/symex" xmlns:wpg="http://schemas.microsoft.com/office/word/2010/wordprocessingGroup" xmlns:wpi="http://schemas.microsoft.com/office/word/2010/wordprocessingInk" xmlns:wne="http://schemas.microsoft.com/office/word/2006/wordml" xmlns:wps="http://schemas.microsoft.com/office/word/2010/wordprocessingShape" mc:Ignorable="w14 w15 w16se w16cid w16 w16cex w16sdtdh w16sdtfl w16du wp14">
   <w:body>
     <w:p>
       <w:pPr>
@@ -12,10 +12,7 @@
         <w:pStyle w:val="Titel"/>
       </w:pPr>
       <w:r>
-        <w:rPr>
-          <w:color w:val="4F81BD" w:themeColor="accent1"/>
-        </w:rPr>
-        <w:t>&lt;Projektname&gt;</w:t>
+        <w:t>Bomb.io</w:t>
       </w:r>
       <w:r>
         <w:br/>
@@ -52,7 +49,6 @@
         <w:tc>
           <w:tcPr>
             <w:tcW w:w="1951" w:type="dxa"/>
-            <w:shd w:val="clear" w:color="auto" w:fill="auto"/>
           </w:tcPr>
           <w:p>
             <w:pPr>
@@ -72,7 +68,6 @@
         <w:tc>
           <w:tcPr>
             <w:tcW w:w="6662" w:type="dxa"/>
-            <w:shd w:val="clear" w:color="auto" w:fill="auto"/>
           </w:tcPr>
           <w:p>
             <w:pPr>
@@ -81,123 +76,11 @@
                 <w:lang w:val="de-CH"/>
               </w:rPr>
             </w:pPr>
-          </w:p>
-        </w:tc>
-      </w:tr>
-      <w:tr>
-        <w:tc>
-          <w:tcPr>
-            <w:tcW w:w="1951" w:type="dxa"/>
-            <w:shd w:val="clear" w:color="auto" w:fill="auto"/>
-          </w:tcPr>
-          <w:p>
-            <w:pPr>
-              <w:pStyle w:val="TextCDB"/>
+            <w:r>
               <w:rPr>
                 <w:lang w:val="de-CH"/>
               </w:rPr>
-            </w:pPr>
-            <w:r>
-              <w:rPr>
-                <w:lang w:val="de-CH"/>
-              </w:rPr>
-              <w:t>Projektleiter</w:t>
-            </w:r>
-          </w:p>
-        </w:tc>
-        <w:tc>
-          <w:tcPr>
-            <w:tcW w:w="6662" w:type="dxa"/>
-            <w:shd w:val="clear" w:color="auto" w:fill="auto"/>
-          </w:tcPr>
-          <w:p>
-            <w:pPr>
-              <w:pStyle w:val="TextCDB"/>
-              <w:rPr>
-                <w:lang w:val="de-CH"/>
-              </w:rPr>
-            </w:pPr>
-          </w:p>
-        </w:tc>
-      </w:tr>
-      <w:tr>
-        <w:tc>
-          <w:tcPr>
-            <w:tcW w:w="1951" w:type="dxa"/>
-            <w:shd w:val="clear" w:color="auto" w:fill="auto"/>
-          </w:tcPr>
-          <w:p>
-            <w:pPr>
-              <w:pStyle w:val="TextCDB"/>
-              <w:rPr>
-                <w:lang w:val="de-CH"/>
-              </w:rPr>
-            </w:pPr>
-            <w:r>
-              <w:rPr>
-                <w:lang w:val="de-CH"/>
-              </w:rPr>
-              <w:t>Autor</w:t>
-            </w:r>
-          </w:p>
-        </w:tc>
-        <w:tc>
-          <w:tcPr>
-            <w:tcW w:w="6662" w:type="dxa"/>
-            <w:shd w:val="clear" w:color="auto" w:fill="auto"/>
-          </w:tcPr>
-          <w:p>
-            <w:pPr>
-              <w:pStyle w:val="TextCDB"/>
-              <w:rPr>
-                <w:lang w:val="de-CH"/>
-              </w:rPr>
-            </w:pPr>
-          </w:p>
-        </w:tc>
-      </w:tr>
-      <w:tr>
-        <w:tc>
-          <w:tcPr>
-            <w:tcW w:w="1951" w:type="dxa"/>
-            <w:shd w:val="clear" w:color="auto" w:fill="auto"/>
-          </w:tcPr>
-          <w:p>
-            <w:pPr>
-              <w:pStyle w:val="TextCDB"/>
-              <w:rPr>
-                <w:lang w:val="de-CH"/>
-              </w:rPr>
-            </w:pPr>
-            <w:r>
-              <w:rPr>
-                <w:lang w:val="de-CH"/>
-              </w:rPr>
-              <w:t>Klassifizierung</w:t>
-            </w:r>
-          </w:p>
-        </w:tc>
-        <w:tc>
-          <w:tcPr>
-            <w:tcW w:w="6662" w:type="dxa"/>
-            <w:shd w:val="clear" w:color="auto" w:fill="auto"/>
-          </w:tcPr>
-          <w:p>
-            <w:pPr>
-              <w:pStyle w:val="TextCDB"/>
-              <w:rPr>
-                <w:i/>
-                <w:color w:val="548DD4" w:themeColor="text2" w:themeTint="99"/>
-                <w:lang w:val="de-CH"/>
-              </w:rPr>
-            </w:pPr>
-            <w:r>
-              <w:rPr>
-                <w:i/>
-                <w:color w:val="548DD4" w:themeColor="text2" w:themeTint="99"/>
-                <w:lang w:val="de-CH"/>
-              </w:rPr>
-              <w:t>Nicht klassifiziert, Intern, Vertraulich, GEHEIM</w:t>
+              <w:t>Tomas Fehr</w:t>
             </w:r>
           </w:p>
         </w:tc>
@@ -206,7 +89,188 @@
         <w:tc>
           <w:tcPr>
             <w:tcW w:w="1951" w:type="dxa"/>
-            <w:shd w:val="clear" w:color="auto" w:fill="auto"/>
+          </w:tcPr>
+          <w:p>
+            <w:pPr>
+              <w:pStyle w:val="TextCDB"/>
+              <w:rPr>
+                <w:lang w:val="de-CH"/>
+              </w:rPr>
+            </w:pPr>
+            <w:r>
+              <w:rPr>
+                <w:lang w:val="de-CH"/>
+              </w:rPr>
+              <w:t>Projektleiter</w:t>
+            </w:r>
+          </w:p>
+        </w:tc>
+        <w:tc>
+          <w:tcPr>
+            <w:tcW w:w="6662" w:type="dxa"/>
+          </w:tcPr>
+          <w:p>
+            <w:pPr>
+              <w:pStyle w:val="TextCDB"/>
+              <w:rPr>
+                <w:lang w:val="de-CH"/>
+              </w:rPr>
+            </w:pPr>
+            <w:r>
+              <w:rPr>
+                <w:lang w:val="de-CH"/>
+              </w:rPr>
+              <w:t>Mario Aeberhard</w:t>
+            </w:r>
+          </w:p>
+        </w:tc>
+      </w:tr>
+      <w:tr>
+        <w:tc>
+          <w:tcPr>
+            <w:tcW w:w="1951" w:type="dxa"/>
+          </w:tcPr>
+          <w:p>
+            <w:pPr>
+              <w:pStyle w:val="TextCDB"/>
+              <w:rPr>
+                <w:lang w:val="de-CH"/>
+              </w:rPr>
+            </w:pPr>
+            <w:r>
+              <w:rPr>
+                <w:lang w:val="de-CH"/>
+              </w:rPr>
+              <w:t>Autor</w:t>
+            </w:r>
+          </w:p>
+        </w:tc>
+        <w:tc>
+          <w:tcPr>
+            <w:tcW w:w="6662" w:type="dxa"/>
+          </w:tcPr>
+          <w:p>
+            <w:pPr>
+              <w:pStyle w:val="TextCDB"/>
+              <w:rPr>
+                <w:lang w:val="de-CH"/>
+              </w:rPr>
+            </w:pPr>
+            <w:r>
+              <w:rPr>
+                <w:lang w:val="de-CH"/>
+              </w:rPr>
+              <w:t xml:space="preserve">Mario Aeberhard, Loic Tobler, Nicolas </w:t>
+            </w:r>
+            <w:proofErr w:type="spellStart"/>
+            <w:r>
+              <w:rPr>
+                <w:lang w:val="de-CH"/>
+              </w:rPr>
+              <w:t>Ammeter</w:t>
+            </w:r>
+            <w:proofErr w:type="spellEnd"/>
+          </w:p>
+        </w:tc>
+      </w:tr>
+      <w:tr>
+        <w:tc>
+          <w:tcPr>
+            <w:tcW w:w="1951" w:type="dxa"/>
+          </w:tcPr>
+          <w:p>
+            <w:pPr>
+              <w:pStyle w:val="TextCDB"/>
+              <w:rPr>
+                <w:lang w:val="de-CH"/>
+              </w:rPr>
+            </w:pPr>
+            <w:r>
+              <w:rPr>
+                <w:lang w:val="de-CH"/>
+              </w:rPr>
+              <w:t>Klassifizierung</w:t>
+            </w:r>
+          </w:p>
+        </w:tc>
+        <w:tc>
+          <w:tcPr>
+            <w:tcW w:w="6662" w:type="dxa"/>
+          </w:tcPr>
+          <w:p>
+            <w:pPr>
+              <w:pStyle w:val="TextCDB"/>
+              <w:rPr>
+                <w:i/>
+                <w:color w:val="548DD4" w:themeColor="text2" w:themeTint="99"/>
+                <w:lang w:val="de-CH"/>
+              </w:rPr>
+            </w:pPr>
+            <w:r>
+              <w:rPr>
+                <w:i/>
+                <w:lang w:val="de-CH"/>
+              </w:rPr>
+              <w:t>Nicht klassifiziert</w:t>
+            </w:r>
+            <w:r>
+              <w:rPr>
+                <w:i/>
+                <w:lang w:val="de-CH"/>
+              </w:rPr>
+              <w:t>,</w:t>
+            </w:r>
+            <w:r>
+              <w:rPr>
+                <w:i/>
+                <w:strike/>
+                <w:lang w:val="de-CH"/>
+              </w:rPr>
+              <w:t xml:space="preserve"> </w:t>
+            </w:r>
+            <w:proofErr w:type="gramStart"/>
+            <w:r>
+              <w:rPr>
+                <w:i/>
+                <w:strike/>
+                <w:lang w:val="de-CH"/>
+              </w:rPr>
+              <w:t>Intern</w:t>
+            </w:r>
+            <w:proofErr w:type="gramEnd"/>
+            <w:r>
+              <w:rPr>
+                <w:i/>
+                <w:strike/>
+                <w:lang w:val="de-CH"/>
+              </w:rPr>
+              <w:t xml:space="preserve">, </w:t>
+            </w:r>
+            <w:proofErr w:type="gramStart"/>
+            <w:r>
+              <w:rPr>
+                <w:i/>
+                <w:strike/>
+                <w:lang w:val="de-CH"/>
+              </w:rPr>
+              <w:t>Vertraulich</w:t>
+            </w:r>
+            <w:proofErr w:type="gramEnd"/>
+            <w:r>
+              <w:rPr>
+                <w:i/>
+                <w:strike/>
+                <w:lang w:val="de-CH"/>
+              </w:rPr>
+              <w:t>, GEHEIM</w:t>
+            </w:r>
+          </w:p>
+        </w:tc>
+      </w:tr>
+      <w:tr>
+        <w:tc>
+          <w:tcPr>
+            <w:tcW w:w="1951" w:type="dxa"/>
           </w:tcPr>
           <w:p>
             <w:pPr>
@@ -226,7 +290,6 @@
         <w:tc>
           <w:tcPr>
             <w:tcW w:w="6662" w:type="dxa"/>
-            <w:shd w:val="clear" w:color="auto" w:fill="auto"/>
           </w:tcPr>
           <w:p>
             <w:pPr>
@@ -240,7 +303,6 @@
             <w:r>
               <w:rPr>
                 <w:i/>
-                <w:color w:val="548DD4" w:themeColor="text2" w:themeTint="99"/>
                 <w:lang w:val="de-CH"/>
               </w:rPr>
               <w:t>In Arbeit, Genehmigt</w:t>
@@ -252,7 +314,6 @@
         <w:tc>
           <w:tcPr>
             <w:tcW w:w="1951" w:type="dxa"/>
-            <w:shd w:val="clear" w:color="auto" w:fill="auto"/>
           </w:tcPr>
           <w:p>
             <w:pPr>
@@ -266,7 +327,6 @@
         <w:tc>
           <w:tcPr>
             <w:tcW w:w="6662" w:type="dxa"/>
-            <w:shd w:val="clear" w:color="auto" w:fill="auto"/>
           </w:tcPr>
           <w:p>
             <w:pPr>
@@ -407,7 +467,6 @@
         <w:tc>
           <w:tcPr>
             <w:tcW w:w="1510" w:type="dxa"/>
-            <w:shd w:val="clear" w:color="auto" w:fill="auto"/>
           </w:tcPr>
           <w:p>
             <w:pPr>
@@ -416,12 +475,17 @@
                 <w:lang w:val="de-CH"/>
               </w:rPr>
             </w:pPr>
+            <w:r>
+              <w:rPr>
+                <w:lang w:val="de-CH"/>
+              </w:rPr>
+              <w:t>16.10.2025</w:t>
+            </w:r>
           </w:p>
         </w:tc>
         <w:tc>
           <w:tcPr>
             <w:tcW w:w="1125" w:type="dxa"/>
-            <w:shd w:val="clear" w:color="auto" w:fill="auto"/>
           </w:tcPr>
           <w:p>
             <w:pPr>
@@ -430,12 +494,17 @@
                 <w:lang w:val="de-CH"/>
               </w:rPr>
             </w:pPr>
+            <w:r>
+              <w:rPr>
+                <w:lang w:val="de-CH"/>
+              </w:rPr>
+              <w:t xml:space="preserve">V1.0 </w:t>
+            </w:r>
           </w:p>
         </w:tc>
         <w:tc>
           <w:tcPr>
             <w:tcW w:w="3910" w:type="dxa"/>
-            <w:shd w:val="clear" w:color="auto" w:fill="auto"/>
           </w:tcPr>
           <w:p>
             <w:pPr>
@@ -444,12 +513,17 @@
                 <w:lang w:val="de-CH"/>
               </w:rPr>
             </w:pPr>
+            <w:r>
+              <w:rPr>
+                <w:lang w:val="de-CH"/>
+              </w:rPr>
+              <w:t xml:space="preserve">Initiale Erstellung </w:t>
+            </w:r>
           </w:p>
         </w:tc>
         <w:tc>
           <w:tcPr>
             <w:tcW w:w="2516" w:type="dxa"/>
-            <w:shd w:val="clear" w:color="auto" w:fill="auto"/>
           </w:tcPr>
           <w:p>
             <w:pPr>
@@ -458,6 +532,44 @@
                 <w:lang w:val="de-CH"/>
               </w:rPr>
             </w:pPr>
+            <w:r>
+              <w:rPr>
+                <w:lang w:val="de-CH"/>
+              </w:rPr>
+              <w:t xml:space="preserve">Mario Aeberhard, </w:t>
+            </w:r>
+            <w:r>
+              <w:rPr>
+                <w:lang w:val="de-CH"/>
+              </w:rPr>
+              <w:br/>
+            </w:r>
+            <w:r>
+              <w:rPr>
+                <w:lang w:val="de-CH"/>
+              </w:rPr>
+              <w:t xml:space="preserve">Loic Tobler, </w:t>
+            </w:r>
+            <w:r>
+              <w:rPr>
+                <w:lang w:val="de-CH"/>
+              </w:rPr>
+              <w:br/>
+            </w:r>
+            <w:r>
+              <w:rPr>
+                <w:lang w:val="de-CH"/>
+              </w:rPr>
+              <w:t xml:space="preserve">Nicolas </w:t>
+            </w:r>
+            <w:proofErr w:type="spellStart"/>
+            <w:r>
+              <w:rPr>
+                <w:lang w:val="de-CH"/>
+              </w:rPr>
+              <w:t>Ammeter</w:t>
+            </w:r>
+            <w:proofErr w:type="spellEnd"/>
           </w:p>
         </w:tc>
       </w:tr>
@@ -465,7 +577,6 @@
         <w:tc>
           <w:tcPr>
             <w:tcW w:w="1510" w:type="dxa"/>
-            <w:shd w:val="clear" w:color="auto" w:fill="auto"/>
           </w:tcPr>
           <w:p>
             <w:pPr>
@@ -479,7 +590,6 @@
         <w:tc>
           <w:tcPr>
             <w:tcW w:w="1125" w:type="dxa"/>
-            <w:shd w:val="clear" w:color="auto" w:fill="auto"/>
           </w:tcPr>
           <w:p>
             <w:pPr>
@@ -493,7 +603,6 @@
         <w:tc>
           <w:tcPr>
             <w:tcW w:w="3910" w:type="dxa"/>
-            <w:shd w:val="clear" w:color="auto" w:fill="auto"/>
           </w:tcPr>
           <w:p>
             <w:pPr>
@@ -507,7 +616,6 @@
         <w:tc>
           <w:tcPr>
             <w:tcW w:w="2516" w:type="dxa"/>
-            <w:shd w:val="clear" w:color="auto" w:fill="auto"/>
           </w:tcPr>
           <w:p>
             <w:pPr>
@@ -532,6 +640,14 @@
       <w:pPr>
         <w:pStyle w:val="TextCDB"/>
         <w:rPr>
+          <w:lang w:val="de-CH"/>
+        </w:rPr>
+      </w:pPr>
+    </w:p>
+    <w:p>
+      <w:pPr>
+        <w:pStyle w:val="TextCDB"/>
+        <w:rPr>
           <w:b/>
           <w:lang w:val="de-CH"/>
         </w:rPr>
@@ -1416,6 +1532,7 @@
           <w:color w:val="548DD4" w:themeColor="text2" w:themeTint="99"/>
           <w:lang w:val="de-CH"/>
         </w:rPr>
+        <w:lastRenderedPageBreak/>
         <w:t>Aktualisieren Sie Ihren Projektplan und speichern Sie ihn am selben Ort unter dem Namen "2_2_Projektplan_&lt;</w:t>
       </w:r>
       <w:proofErr w:type="spellStart"/>
@@ -1748,12 +1865,23 @@
           <w:lang w:val="en-US"/>
         </w:rPr>
       </w:pPr>
-      <w:r>
-        <w:rPr>
-          <w:i/>
-          <w:color w:val="4F81BD"/>
-        </w:rPr>
-        <w:t xml:space="preserve">Benutzer-Account. </w:t>
+      <w:proofErr w:type="spellStart"/>
+      <w:r>
+        <w:rPr>
+          <w:i/>
+          <w:color w:val="4F81BD"/>
+          <w:lang w:val="en-GB"/>
+        </w:rPr>
+        <w:t>Benutzer</w:t>
+      </w:r>
+      <w:proofErr w:type="spellEnd"/>
+      <w:r>
+        <w:rPr>
+          <w:i/>
+          <w:color w:val="4F81BD"/>
+          <w:lang w:val="en-GB"/>
+        </w:rPr>
+        <w:t xml:space="preserve">-Account. </w:t>
       </w:r>
       <w:r>
         <w:rPr>
@@ -2029,7 +2157,23 @@
           <w:i/>
           <w:color w:val="4F81BD"/>
         </w:rPr>
-        <w:t>Nun werden die Anforderungen, welche Sie bereits in der Initialisierungsphase erfasst haben präzisiert und ergänzt. Dazu stehen Ihnen zwei Varianten zur Verfügung:</w:t>
+        <w:t xml:space="preserve">Nun werden die Anforderungen, welche Sie bereits in der Initialisierungsphase </w:t>
+      </w:r>
+      <w:proofErr w:type="gramStart"/>
+      <w:r>
+        <w:rPr>
+          <w:i/>
+          <w:color w:val="4F81BD"/>
+        </w:rPr>
+        <w:t>erfasst haben</w:t>
+      </w:r>
+      <w:proofErr w:type="gramEnd"/>
+      <w:r>
+        <w:rPr>
+          <w:i/>
+          <w:color w:val="4F81BD"/>
+        </w:rPr>
+        <w:t xml:space="preserve"> präzisiert und ergänzt. Dazu stehen Ihnen zwei Varianten zur Verfügung:</w:t>
       </w:r>
     </w:p>
     <w:p>
@@ -2185,7 +2329,39 @@
           <w:i/>
           <w:color w:val="4F81BD"/>
         </w:rPr>
-        <w:t>Zur Use Case Beschreibung gehört ein Use Case Diagramm nach UML. Dieses zeigt alle Akteure und das System selber. Akteure können Benutzer sein. Akteure können aber auch externe Systeme sein, zu welchen Ihr System eine Schnittstelle hat. Aber Achtung: Der Webserver, auf welchem Ihre Web-Applikation läuft ist kein externes System!</w:t>
+        <w:t xml:space="preserve">Zur Use Case Beschreibung gehört ein Use Case Diagramm nach UML. Dieses zeigt alle Akteure und das System </w:t>
+      </w:r>
+      <w:proofErr w:type="gramStart"/>
+      <w:r>
+        <w:rPr>
+          <w:i/>
+          <w:color w:val="4F81BD"/>
+        </w:rPr>
+        <w:t>selber</w:t>
+      </w:r>
+      <w:proofErr w:type="gramEnd"/>
+      <w:r>
+        <w:rPr>
+          <w:i/>
+          <w:color w:val="4F81BD"/>
+        </w:rPr>
+        <w:t xml:space="preserve">. Akteure können Benutzer sein. Akteure können aber auch externe Systeme sein, zu welchen Ihr System eine Schnittstelle hat. Aber Achtung: Der Webserver, auf welchem Ihre Web-Applikation </w:t>
+      </w:r>
+      <w:proofErr w:type="gramStart"/>
+      <w:r>
+        <w:rPr>
+          <w:i/>
+          <w:color w:val="4F81BD"/>
+        </w:rPr>
+        <w:t>läuft</w:t>
+      </w:r>
+      <w:proofErr w:type="gramEnd"/>
+      <w:r>
+        <w:rPr>
+          <w:i/>
+          <w:color w:val="4F81BD"/>
+        </w:rPr>
+        <w:t xml:space="preserve"> ist kein externes System!</w:t>
       </w:r>
     </w:p>
     <w:p>
@@ -2466,7 +2642,23 @@
           <w:i/>
           <w:color w:val="4F81BD"/>
         </w:rPr>
-        <w:t xml:space="preserve"> Unklar. Was ist damit gemeint? Was ist das Ziel dieses Use Cases? Neues Budget erstellen, Ausgabe erfassen, …?</w:t>
+        <w:t xml:space="preserve"> </w:t>
+      </w:r>
+      <w:proofErr w:type="gramStart"/>
+      <w:r>
+        <w:rPr>
+          <w:i/>
+          <w:color w:val="4F81BD"/>
+        </w:rPr>
+        <w:t>Unklar</w:t>
+      </w:r>
+      <w:proofErr w:type="gramEnd"/>
+      <w:r>
+        <w:rPr>
+          <w:i/>
+          <w:color w:val="4F81BD"/>
+        </w:rPr>
+        <w:t>. Was ist damit gemeint? Was ist das Ziel dieses Use Cases? Neues Budget erstellen, Ausgabe erfassen, …?</w:t>
       </w:r>
     </w:p>
     <w:p>
@@ -2599,7 +2791,6 @@
         <w:tc>
           <w:tcPr>
             <w:tcW w:w="1951" w:type="dxa"/>
-            <w:shd w:val="clear" w:color="auto" w:fill="auto"/>
           </w:tcPr>
           <w:p>
             <w:pPr>
@@ -2620,7 +2811,6 @@
         <w:tc>
           <w:tcPr>
             <w:tcW w:w="7826" w:type="dxa"/>
-            <w:shd w:val="clear" w:color="auto" w:fill="auto"/>
           </w:tcPr>
           <w:p>
             <w:pPr>
@@ -2643,7 +2833,6 @@
         <w:tc>
           <w:tcPr>
             <w:tcW w:w="1951" w:type="dxa"/>
-            <w:shd w:val="clear" w:color="auto" w:fill="auto"/>
           </w:tcPr>
           <w:p>
             <w:pPr>
@@ -2664,7 +2853,6 @@
         <w:tc>
           <w:tcPr>
             <w:tcW w:w="7826" w:type="dxa"/>
-            <w:shd w:val="clear" w:color="auto" w:fill="auto"/>
           </w:tcPr>
           <w:p>
             <w:pPr>
@@ -2687,7 +2875,6 @@
         <w:tc>
           <w:tcPr>
             <w:tcW w:w="1951" w:type="dxa"/>
-            <w:shd w:val="clear" w:color="auto" w:fill="auto"/>
           </w:tcPr>
           <w:p>
             <w:pPr>
@@ -2708,7 +2895,6 @@
         <w:tc>
           <w:tcPr>
             <w:tcW w:w="7826" w:type="dxa"/>
-            <w:shd w:val="clear" w:color="auto" w:fill="auto"/>
           </w:tcPr>
           <w:p>
             <w:pPr>
@@ -2731,7 +2917,6 @@
         <w:tc>
           <w:tcPr>
             <w:tcW w:w="1951" w:type="dxa"/>
-            <w:shd w:val="clear" w:color="auto" w:fill="auto"/>
           </w:tcPr>
           <w:p>
             <w:pPr>
@@ -2752,7 +2937,6 @@
         <w:tc>
           <w:tcPr>
             <w:tcW w:w="7826" w:type="dxa"/>
-            <w:shd w:val="clear" w:color="auto" w:fill="auto"/>
           </w:tcPr>
           <w:p>
             <w:pPr>
@@ -2775,7 +2959,6 @@
         <w:tc>
           <w:tcPr>
             <w:tcW w:w="1951" w:type="dxa"/>
-            <w:shd w:val="clear" w:color="auto" w:fill="auto"/>
           </w:tcPr>
           <w:p>
             <w:pPr>
@@ -2796,7 +2979,6 @@
         <w:tc>
           <w:tcPr>
             <w:tcW w:w="7826" w:type="dxa"/>
-            <w:shd w:val="clear" w:color="auto" w:fill="auto"/>
           </w:tcPr>
           <w:p>
             <w:pPr>
@@ -2819,7 +3001,6 @@
         <w:tc>
           <w:tcPr>
             <w:tcW w:w="1951" w:type="dxa"/>
-            <w:shd w:val="clear" w:color="auto" w:fill="auto"/>
           </w:tcPr>
           <w:p>
             <w:pPr>
@@ -2840,7 +3021,6 @@
         <w:tc>
           <w:tcPr>
             <w:tcW w:w="7826" w:type="dxa"/>
-            <w:shd w:val="clear" w:color="auto" w:fill="auto"/>
           </w:tcPr>
           <w:p>
             <w:pPr>
@@ -2955,7 +3135,6 @@
         <w:tc>
           <w:tcPr>
             <w:tcW w:w="1951" w:type="dxa"/>
-            <w:shd w:val="clear" w:color="auto" w:fill="auto"/>
           </w:tcPr>
           <w:p>
             <w:pPr>
@@ -2976,7 +3155,6 @@
         <w:tc>
           <w:tcPr>
             <w:tcW w:w="7826" w:type="dxa"/>
-            <w:shd w:val="clear" w:color="auto" w:fill="auto"/>
           </w:tcPr>
           <w:p>
             <w:pPr>
@@ -2999,7 +3177,6 @@
         <w:tc>
           <w:tcPr>
             <w:tcW w:w="1951" w:type="dxa"/>
-            <w:shd w:val="clear" w:color="auto" w:fill="auto"/>
           </w:tcPr>
           <w:p>
             <w:pPr>
@@ -3020,7 +3197,6 @@
         <w:tc>
           <w:tcPr>
             <w:tcW w:w="7826" w:type="dxa"/>
-            <w:shd w:val="clear" w:color="auto" w:fill="auto"/>
           </w:tcPr>
           <w:p>
             <w:pPr>
@@ -3043,7 +3219,6 @@
         <w:tc>
           <w:tcPr>
             <w:tcW w:w="1951" w:type="dxa"/>
-            <w:shd w:val="clear" w:color="auto" w:fill="auto"/>
           </w:tcPr>
           <w:p>
             <w:pPr>
@@ -3064,7 +3239,6 @@
         <w:tc>
           <w:tcPr>
             <w:tcW w:w="7826" w:type="dxa"/>
-            <w:shd w:val="clear" w:color="auto" w:fill="auto"/>
           </w:tcPr>
           <w:p>
             <w:pPr>
@@ -3087,7 +3261,6 @@
         <w:tc>
           <w:tcPr>
             <w:tcW w:w="1951" w:type="dxa"/>
-            <w:shd w:val="clear" w:color="auto" w:fill="auto"/>
           </w:tcPr>
           <w:p>
             <w:pPr>
@@ -3108,7 +3281,6 @@
         <w:tc>
           <w:tcPr>
             <w:tcW w:w="7826" w:type="dxa"/>
-            <w:shd w:val="clear" w:color="auto" w:fill="auto"/>
           </w:tcPr>
           <w:p>
             <w:pPr>
@@ -3233,7 +3405,23 @@
                 <w:i/>
                 <w:color w:val="4F81BD"/>
               </w:rPr>
-              <w:t>Das System validiert die Angaben des Benutzers und erstellt ein neues Benutzerkonto. Anschliessend präsentiert  das System die Bestätigungsmeldung auf der Registrierungsseite.</w:t>
+              <w:t xml:space="preserve">Das System validiert die Angaben des Benutzers und erstellt ein neues Benutzerkonto. Anschliessend </w:t>
+            </w:r>
+            <w:proofErr w:type="gramStart"/>
+            <w:r>
+              <w:rPr>
+                <w:i/>
+                <w:color w:val="4F81BD"/>
+              </w:rPr>
+              <w:t>präsentiert  das</w:t>
+            </w:r>
+            <w:proofErr w:type="gramEnd"/>
+            <w:r>
+              <w:rPr>
+                <w:i/>
+                <w:color w:val="4F81BD"/>
+              </w:rPr>
+              <w:t xml:space="preserve"> System die Bestätigungsmeldung auf der Registrierungsseite.</w:t>
             </w:r>
           </w:p>
           <w:p>
@@ -3263,7 +3451,6 @@
         <w:tc>
           <w:tcPr>
             <w:tcW w:w="1951" w:type="dxa"/>
-            <w:shd w:val="clear" w:color="auto" w:fill="auto"/>
           </w:tcPr>
           <w:p>
             <w:pPr>
@@ -3284,7 +3471,6 @@
         <w:tc>
           <w:tcPr>
             <w:tcW w:w="7826" w:type="dxa"/>
-            <w:shd w:val="clear" w:color="auto" w:fill="auto"/>
           </w:tcPr>
           <w:p>
             <w:pPr>
@@ -3307,7 +3493,6 @@
         <w:tc>
           <w:tcPr>
             <w:tcW w:w="1951" w:type="dxa"/>
-            <w:shd w:val="clear" w:color="auto" w:fill="auto"/>
           </w:tcPr>
           <w:p>
             <w:pPr>
@@ -3328,7 +3513,6 @@
         <w:tc>
           <w:tcPr>
             <w:tcW w:w="7826" w:type="dxa"/>
-            <w:shd w:val="clear" w:color="auto" w:fill="auto"/>
           </w:tcPr>
           <w:p>
             <w:pPr>
@@ -3635,23 +3819,7 @@
           <w:i/>
           <w:color w:val="4F81BD"/>
         </w:rPr>
-        <w:t>Schichten/</w:t>
-      </w:r>
-      <w:proofErr w:type="spellStart"/>
-      <w:r>
-        <w:rPr>
-          <w:i/>
-          <w:color w:val="4F81BD"/>
-        </w:rPr>
-        <w:t>Layers</w:t>
-      </w:r>
-      <w:proofErr w:type="spellEnd"/>
-      <w:r>
-        <w:rPr>
-          <w:i/>
-          <w:color w:val="4F81BD"/>
-        </w:rPr>
-        <w:t>.</w:t>
+        <w:t>Schichten/Layers.</w:t>
       </w:r>
       <w:r>
         <w:rPr>
@@ -3794,30 +3962,62 @@
           <w:color w:val="4F81BD"/>
         </w:rPr>
         <w:br/>
-        <w:t>Wenn Sie nicht objektorientiert entwickeln verwenden Sie Module. Ein Modul enthält dann Sammlungen von Prozeduren. Einzelne dieser Prozeduren bilden die Schnittstelle des Moduls. Ein Skript (z.B. PHP-Skript) kann als Modul dargestellt werden.</w:t>
-      </w:r>
-    </w:p>
-    <w:p>
-      <w:pPr>
-        <w:rPr>
-          <w:i/>
-          <w:color w:val="4F81BD"/>
-        </w:rPr>
-      </w:pPr>
-    </w:p>
-    <w:p>
-      <w:pPr>
-        <w:rPr>
-          <w:i/>
-          <w:color w:val="4F81BD"/>
-        </w:rPr>
-      </w:pPr>
-      <w:r>
-        <w:rPr>
-          <w:i/>
-          <w:color w:val="4F81BD"/>
-        </w:rPr>
-        <w:t>Wenn Sie objektorientiert vorgehen illustrieren Sie die Architektur mittels UML-Paket- und Klassendiagrammen.</w:t>
+        <w:t xml:space="preserve">Wenn Sie nicht objektorientiert </w:t>
+      </w:r>
+      <w:proofErr w:type="gramStart"/>
+      <w:r>
+        <w:rPr>
+          <w:i/>
+          <w:color w:val="4F81BD"/>
+        </w:rPr>
+        <w:t>entwickeln</w:t>
+      </w:r>
+      <w:proofErr w:type="gramEnd"/>
+      <w:r>
+        <w:rPr>
+          <w:i/>
+          <w:color w:val="4F81BD"/>
+        </w:rPr>
+        <w:t xml:space="preserve"> verwenden Sie Module. Ein Modul enthält dann Sammlungen von Prozeduren. Einzelne dieser Prozeduren bilden die Schnittstelle des Moduls. Ein Skript (z.B. PHP-Skript) kann als Modul dargestellt werden.</w:t>
+      </w:r>
+    </w:p>
+    <w:p>
+      <w:pPr>
+        <w:rPr>
+          <w:i/>
+          <w:color w:val="4F81BD"/>
+        </w:rPr>
+      </w:pPr>
+    </w:p>
+    <w:p>
+      <w:pPr>
+        <w:rPr>
+          <w:i/>
+          <w:color w:val="4F81BD"/>
+        </w:rPr>
+      </w:pPr>
+      <w:r>
+        <w:rPr>
+          <w:i/>
+          <w:color w:val="4F81BD"/>
+        </w:rPr>
+        <w:t xml:space="preserve">Wenn Sie </w:t>
+      </w:r>
+      <w:proofErr w:type="gramStart"/>
+      <w:r>
+        <w:rPr>
+          <w:i/>
+          <w:color w:val="4F81BD"/>
+        </w:rPr>
+        <w:t>objektorientiert</w:t>
+      </w:r>
+      <w:proofErr w:type="gramEnd"/>
+      <w:r>
+        <w:rPr>
+          <w:i/>
+          <w:color w:val="4F81BD"/>
+        </w:rPr>
+        <w:t xml:space="preserve"> vorgehen illustrieren Sie die Architektur mittels UML-Paket- und Klassendiagrammen.</w:t>
       </w:r>
     </w:p>
     <w:p>
@@ -4961,7 +5161,23 @@
           <w:i/>
           <w:color w:val="4F81BD"/>
         </w:rPr>
-        <w:t>Im Projektplan selber:</w:t>
+        <w:t xml:space="preserve">Im Projektplan </w:t>
+      </w:r>
+      <w:proofErr w:type="gramStart"/>
+      <w:r>
+        <w:rPr>
+          <w:i/>
+          <w:color w:val="4F81BD"/>
+        </w:rPr>
+        <w:t>selber</w:t>
+      </w:r>
+      <w:proofErr w:type="gramEnd"/>
+      <w:r>
+        <w:rPr>
+          <w:i/>
+          <w:color w:val="4F81BD"/>
+        </w:rPr>
+        <w:t>:</w:t>
       </w:r>
     </w:p>
     <w:p>
@@ -5025,7 +5241,7 @@
 </file>
 
 <file path=word/endnotes.xml><?xml version="1.0" encoding="utf-8"?>
-<w:endnotes xmlns:wpc="http://schemas.microsoft.com/office/word/2010/wordprocessingCanvas" xmlns:cx="http://schemas.microsoft.com/office/drawing/2014/chartex" xmlns:cx1="http://schemas.microsoft.com/office/drawing/2015/9/8/chartex" xmlns:cx2="http://schemas.microsoft.com/office/drawing/2015/10/21/chartex" xmlns:cx3="http://schemas.microsoft.com/office/drawing/2016/5/9/chartex" xmlns:cx4="http://schemas.microsoft.com/office/drawing/2016/5/10/chartex" xmlns:cx5="http://schemas.microsoft.com/office/drawing/2016/5/11/chartex" xmlns:cx6="http://schemas.microsoft.com/office/drawing/2016/5/12/chartex" xmlns:cx7="http://schemas.microsoft.com/office/drawing/2016/5/13/chartex" xmlns:cx8="http://schemas.microsoft.com/office/drawing/2016/5/14/chartex" xmlns:mc="http://schemas.openxmlformats.org/markup-compatibility/2006" xmlns:aink="http://schemas.microsoft.com/office/drawing/2016/ink" xmlns:am3d="http://schemas.microsoft.com/office/drawing/2017/model3d" xmlns:o="urn:schemas-microsoft-com:office:office" xmlns:r="http://schemas.openxmlformats.org/officeDocument/2006/relationships" xmlns:m="http://schemas.openxmlformats.org/officeDocument/2006/math" xmlns:v="urn:schemas-microsoft-com:vml" xmlns:wp14="http://schemas.microsoft.com/office/word/2010/wordprocessingDrawing" xmlns:wp="http://schemas.openxmlformats.org/drawingml/2006/wordprocessingDrawing" xmlns:w10="urn:schemas-microsoft-com:office:word" xmlns:w="http://schemas.openxmlformats.org/wordprocessingml/2006/main" xmlns:w14="http://schemas.microsoft.com/office/word/2010/wordml" xmlns:w15="http://schemas.microsoft.com/office/word/2012/wordml" xmlns:w16cex="http://schemas.microsoft.com/office/word/2018/wordml/cex" xmlns:w16cid="http://schemas.microsoft.com/office/word/2016/wordml/cid" xmlns:w16="http://schemas.microsoft.com/office/word/2018/wordml" xmlns:w16se="http://schemas.microsoft.com/office/word/2015/wordml/symex" xmlns:wpg="http://schemas.microsoft.com/office/word/2010/wordprocessingGroup" xmlns:wpi="http://schemas.microsoft.com/office/word/2010/wordprocessingInk" xmlns:wne="http://schemas.microsoft.com/office/word/2006/wordml" xmlns:wps="http://schemas.microsoft.com/office/word/2010/wordprocessingShape" mc:Ignorable="w14 w15 w16se w16cid w16 w16cex wp14">
+<w:endnotes xmlns:wpc="http://schemas.microsoft.com/office/word/2010/wordprocessingCanvas" xmlns:cx="http://schemas.microsoft.com/office/drawing/2014/chartex" xmlns:cx1="http://schemas.microsoft.com/office/drawing/2015/9/8/chartex" xmlns:cx2="http://schemas.microsoft.com/office/drawing/2015/10/21/chartex" xmlns:cx3="http://schemas.microsoft.com/office/drawing/2016/5/9/chartex" xmlns:cx4="http://schemas.microsoft.com/office/drawing/2016/5/10/chartex" xmlns:cx5="http://schemas.microsoft.com/office/drawing/2016/5/11/chartex" xmlns:cx6="http://schemas.microsoft.com/office/drawing/2016/5/12/chartex" xmlns:cx7="http://schemas.microsoft.com/office/drawing/2016/5/13/chartex" xmlns:cx8="http://schemas.microsoft.com/office/drawing/2016/5/14/chartex" xmlns:mc="http://schemas.openxmlformats.org/markup-compatibility/2006" xmlns:aink="http://schemas.microsoft.com/office/drawing/2016/ink" xmlns:am3d="http://schemas.microsoft.com/office/drawing/2017/model3d" xmlns:o="urn:schemas-microsoft-com:office:office" xmlns:oel="http://schemas.microsoft.com/office/2019/extlst" xmlns:r="http://schemas.openxmlformats.org/officeDocument/2006/relationships" xmlns:m="http://schemas.openxmlformats.org/officeDocument/2006/math" xmlns:v="urn:schemas-microsoft-com:vml" xmlns:wp14="http://schemas.microsoft.com/office/word/2010/wordprocessingDrawing" xmlns:wp="http://schemas.openxmlformats.org/drawingml/2006/wordprocessingDrawing" xmlns:w10="urn:schemas-microsoft-com:office:word" xmlns:w="http://schemas.openxmlformats.org/wordprocessingml/2006/main" xmlns:w14="http://schemas.microsoft.com/office/word/2010/wordml" xmlns:w15="http://schemas.microsoft.com/office/word/2012/wordml" xmlns:w16cex="http://schemas.microsoft.com/office/word/2018/wordml/cex" xmlns:w16cid="http://schemas.microsoft.com/office/word/2016/wordml/cid" xmlns:w16="http://schemas.microsoft.com/office/word/2018/wordml" xmlns:w16du="http://schemas.microsoft.com/office/word/2023/wordml/word16du" xmlns:w16sdtdh="http://schemas.microsoft.com/office/word/2020/wordml/sdtdatahash" xmlns:w16sdtfl="http://schemas.microsoft.com/office/word/2024/wordml/sdtformatlock" xmlns:w16se="http://schemas.microsoft.com/office/word/2015/wordml/symex" xmlns:wpg="http://schemas.microsoft.com/office/word/2010/wordprocessingGroup" xmlns:wpi="http://schemas.microsoft.com/office/word/2010/wordprocessingInk" xmlns:wne="http://schemas.microsoft.com/office/word/2006/wordml" xmlns:wps="http://schemas.microsoft.com/office/word/2010/wordprocessingShape" mc:Ignorable="w14 w15 w16se w16cid w16 w16cex w16sdtdh w16sdtfl w16du wp14">
   <w:endnote w:type="separator" w:id="-1">
     <w:p>
       <w:r>
@@ -5044,7 +5260,7 @@
 </file>
 
 <file path=word/footer1.xml><?xml version="1.0" encoding="utf-8"?>
-<w:ftr xmlns:wpc="http://schemas.microsoft.com/office/word/2010/wordprocessingCanvas" xmlns:cx="http://schemas.microsoft.com/office/drawing/2014/chartex" xmlns:cx1="http://schemas.microsoft.com/office/drawing/2015/9/8/chartex" xmlns:cx2="http://schemas.microsoft.com/office/drawing/2015/10/21/chartex" xmlns:cx3="http://schemas.microsoft.com/office/drawing/2016/5/9/chartex" xmlns:cx4="http://schemas.microsoft.com/office/drawing/2016/5/10/chartex" xmlns:cx5="http://schemas.microsoft.com/office/drawing/2016/5/11/chartex" xmlns:cx6="http://schemas.microsoft.com/office/drawing/2016/5/12/chartex" xmlns:cx7="http://schemas.microsoft.com/office/drawing/2016/5/13/chartex" xmlns:cx8="http://schemas.microsoft.com/office/drawing/2016/5/14/chartex" xmlns:mc="http://schemas.openxmlformats.org/markup-compatibility/2006" xmlns:aink="http://schemas.microsoft.com/office/drawing/2016/ink" xmlns:am3d="http://schemas.microsoft.com/office/drawing/2017/model3d" xmlns:o="urn:schemas-microsoft-com:office:office" xmlns:r="http://schemas.openxmlformats.org/officeDocument/2006/relationships" xmlns:m="http://schemas.openxmlformats.org/officeDocument/2006/math" xmlns:v="urn:schemas-microsoft-com:vml" xmlns:wp14="http://schemas.microsoft.com/office/word/2010/wordprocessingDrawing" xmlns:wp="http://schemas.openxmlformats.org/drawingml/2006/wordprocessingDrawing" xmlns:w10="urn:schemas-microsoft-com:office:word" xmlns:w="http://schemas.openxmlformats.org/wordprocessingml/2006/main" xmlns:w14="http://schemas.microsoft.com/office/word/2010/wordml" xmlns:w15="http://schemas.microsoft.com/office/word/2012/wordml" xmlns:w16cex="http://schemas.microsoft.com/office/word/2018/wordml/cex" xmlns:w16cid="http://schemas.microsoft.com/office/word/2016/wordml/cid" xmlns:w16="http://schemas.microsoft.com/office/word/2018/wordml" xmlns:w16se="http://schemas.microsoft.com/office/word/2015/wordml/symex" xmlns:wpg="http://schemas.microsoft.com/office/word/2010/wordprocessingGroup" xmlns:wpi="http://schemas.microsoft.com/office/word/2010/wordprocessingInk" xmlns:wne="http://schemas.microsoft.com/office/word/2006/wordml" xmlns:wps="http://schemas.microsoft.com/office/word/2010/wordprocessingShape" mc:Ignorable="w14 w15 w16se w16cid w16 w16cex wp14">
+<w:ftr xmlns:wpc="http://schemas.microsoft.com/office/word/2010/wordprocessingCanvas" xmlns:cx="http://schemas.microsoft.com/office/drawing/2014/chartex" xmlns:cx1="http://schemas.microsoft.com/office/drawing/2015/9/8/chartex" xmlns:cx2="http://schemas.microsoft.com/office/drawing/2015/10/21/chartex" xmlns:cx3="http://schemas.microsoft.com/office/drawing/2016/5/9/chartex" xmlns:cx4="http://schemas.microsoft.com/office/drawing/2016/5/10/chartex" xmlns:cx5="http://schemas.microsoft.com/office/drawing/2016/5/11/chartex" xmlns:cx6="http://schemas.microsoft.com/office/drawing/2016/5/12/chartex" xmlns:cx7="http://schemas.microsoft.com/office/drawing/2016/5/13/chartex" xmlns:cx8="http://schemas.microsoft.com/office/drawing/2016/5/14/chartex" xmlns:mc="http://schemas.openxmlformats.org/markup-compatibility/2006" xmlns:aink="http://schemas.microsoft.com/office/drawing/2016/ink" xmlns:am3d="http://schemas.microsoft.com/office/drawing/2017/model3d" xmlns:o="urn:schemas-microsoft-com:office:office" xmlns:oel="http://schemas.microsoft.com/office/2019/extlst" xmlns:r="http://schemas.openxmlformats.org/officeDocument/2006/relationships" xmlns:m="http://schemas.openxmlformats.org/officeDocument/2006/math" xmlns:v="urn:schemas-microsoft-com:vml" xmlns:wp14="http://schemas.microsoft.com/office/word/2010/wordprocessingDrawing" xmlns:wp="http://schemas.openxmlformats.org/drawingml/2006/wordprocessingDrawing" xmlns:w10="urn:schemas-microsoft-com:office:word" xmlns:w="http://schemas.openxmlformats.org/wordprocessingml/2006/main" xmlns:w14="http://schemas.microsoft.com/office/word/2010/wordml" xmlns:w15="http://schemas.microsoft.com/office/word/2012/wordml" xmlns:w16cex="http://schemas.microsoft.com/office/word/2018/wordml/cex" xmlns:w16cid="http://schemas.microsoft.com/office/word/2016/wordml/cid" xmlns:w16="http://schemas.microsoft.com/office/word/2018/wordml" xmlns:w16du="http://schemas.microsoft.com/office/word/2023/wordml/word16du" xmlns:w16sdtdh="http://schemas.microsoft.com/office/word/2020/wordml/sdtdatahash" xmlns:w16sdtfl="http://schemas.microsoft.com/office/word/2024/wordml/sdtformatlock" xmlns:w16se="http://schemas.microsoft.com/office/word/2015/wordml/symex" xmlns:wpg="http://schemas.microsoft.com/office/word/2010/wordprocessingGroup" xmlns:wpi="http://schemas.microsoft.com/office/word/2010/wordprocessingInk" xmlns:wne="http://schemas.microsoft.com/office/word/2006/wordml" xmlns:wps="http://schemas.microsoft.com/office/word/2010/wordprocessingShape" mc:Ignorable="w14 w15 w16se w16cid w16 w16cex w16sdtdh w16sdtfl w16du wp14">
   <w:tbl>
     <w:tblPr>
       <w:tblW w:w="9777" w:type="dxa"/>
@@ -5102,25 +5318,22 @@
           <w:tcBorders>
             <w:top w:val="single" w:sz="4" w:space="0" w:color="auto"/>
           </w:tcBorders>
-          <w:shd w:val="clear" w:color="auto" w:fill="auto"/>
         </w:tcPr>
         <w:p>
           <w:pPr>
             <w:pStyle w:val="Fuzeile"/>
             <w:spacing w:line="240" w:lineRule="auto"/>
             <w:rPr>
-              <w:color w:val="4F81BD" w:themeColor="accent1"/>
               <w:sz w:val="20"/>
               <w:szCs w:val="20"/>
             </w:rPr>
           </w:pPr>
           <w:r>
             <w:rPr>
-              <w:color w:val="4F81BD" w:themeColor="accent1"/>
               <w:sz w:val="20"/>
               <w:szCs w:val="20"/>
             </w:rPr>
-            <w:t>[Dateiname]</w:t>
+            <w:t>Konzeptbericht.pdf</w:t>
           </w:r>
         </w:p>
       </w:tc>
@@ -5130,7 +5343,6 @@
           <w:tcBorders>
             <w:top w:val="single" w:sz="4" w:space="0" w:color="auto"/>
           </w:tcBorders>
-          <w:shd w:val="clear" w:color="auto" w:fill="auto"/>
         </w:tcPr>
         <w:p>
           <w:pPr>
@@ -5151,11 +5363,10 @@
           </w:r>
           <w:r>
             <w:rPr>
-              <w:color w:val="548DD4"/>
               <w:sz w:val="20"/>
               <w:szCs w:val="20"/>
             </w:rPr>
-            <w:t>##.##.##</w:t>
+            <w:t>16.10.2025</w:t>
           </w:r>
         </w:p>
       </w:tc>
@@ -5166,7 +5377,6 @@
           <w:tcBorders>
             <w:top w:val="single" w:sz="4" w:space="0" w:color="auto"/>
           </w:tcBorders>
-          <w:shd w:val="clear" w:color="auto" w:fill="auto"/>
         </w:tcPr>
         <w:p>
           <w:pPr>
@@ -5282,7 +5492,7 @@
 </file>
 
 <file path=word/footer2.xml><?xml version="1.0" encoding="utf-8"?>
-<w:ftr xmlns:wpc="http://schemas.microsoft.com/office/word/2010/wordprocessingCanvas" xmlns:cx="http://schemas.microsoft.com/office/drawing/2014/chartex" xmlns:cx1="http://schemas.microsoft.com/office/drawing/2015/9/8/chartex" xmlns:cx2="http://schemas.microsoft.com/office/drawing/2015/10/21/chartex" xmlns:cx3="http://schemas.microsoft.com/office/drawing/2016/5/9/chartex" xmlns:cx4="http://schemas.microsoft.com/office/drawing/2016/5/10/chartex" xmlns:cx5="http://schemas.microsoft.com/office/drawing/2016/5/11/chartex" xmlns:cx6="http://schemas.microsoft.com/office/drawing/2016/5/12/chartex" xmlns:cx7="http://schemas.microsoft.com/office/drawing/2016/5/13/chartex" xmlns:cx8="http://schemas.microsoft.com/office/drawing/2016/5/14/chartex" xmlns:mc="http://schemas.openxmlformats.org/markup-compatibility/2006" xmlns:aink="http://schemas.microsoft.com/office/drawing/2016/ink" xmlns:am3d="http://schemas.microsoft.com/office/drawing/2017/model3d" xmlns:o="urn:schemas-microsoft-com:office:office" xmlns:r="http://schemas.openxmlformats.org/officeDocument/2006/relationships" xmlns:m="http://schemas.openxmlformats.org/officeDocument/2006/math" xmlns:v="urn:schemas-microsoft-com:vml" xmlns:wp14="http://schemas.microsoft.com/office/word/2010/wordprocessingDrawing" xmlns:wp="http://schemas.openxmlformats.org/drawingml/2006/wordprocessingDrawing" xmlns:w10="urn:schemas-microsoft-com:office:word" xmlns:w="http://schemas.openxmlformats.org/wordprocessingml/2006/main" xmlns:w14="http://schemas.microsoft.com/office/word/2010/wordml" xmlns:w15="http://schemas.microsoft.com/office/word/2012/wordml" xmlns:w16cex="http://schemas.microsoft.com/office/word/2018/wordml/cex" xmlns:w16cid="http://schemas.microsoft.com/office/word/2016/wordml/cid" xmlns:w16="http://schemas.microsoft.com/office/word/2018/wordml" xmlns:w16se="http://schemas.microsoft.com/office/word/2015/wordml/symex" xmlns:wpg="http://schemas.microsoft.com/office/word/2010/wordprocessingGroup" xmlns:wpi="http://schemas.microsoft.com/office/word/2010/wordprocessingInk" xmlns:wne="http://schemas.microsoft.com/office/word/2006/wordml" xmlns:wps="http://schemas.microsoft.com/office/word/2010/wordprocessingShape" mc:Ignorable="w14 w15 w16se w16cid w16 w16cex wp14">
+<w:ftr xmlns:wpc="http://schemas.microsoft.com/office/word/2010/wordprocessingCanvas" xmlns:cx="http://schemas.microsoft.com/office/drawing/2014/chartex" xmlns:cx1="http://schemas.microsoft.com/office/drawing/2015/9/8/chartex" xmlns:cx2="http://schemas.microsoft.com/office/drawing/2015/10/21/chartex" xmlns:cx3="http://schemas.microsoft.com/office/drawing/2016/5/9/chartex" xmlns:cx4="http://schemas.microsoft.com/office/drawing/2016/5/10/chartex" xmlns:cx5="http://schemas.microsoft.com/office/drawing/2016/5/11/chartex" xmlns:cx6="http://schemas.microsoft.com/office/drawing/2016/5/12/chartex" xmlns:cx7="http://schemas.microsoft.com/office/drawing/2016/5/13/chartex" xmlns:cx8="http://schemas.microsoft.com/office/drawing/2016/5/14/chartex" xmlns:mc="http://schemas.openxmlformats.org/markup-compatibility/2006" xmlns:aink="http://schemas.microsoft.com/office/drawing/2016/ink" xmlns:am3d="http://schemas.microsoft.com/office/drawing/2017/model3d" xmlns:o="urn:schemas-microsoft-com:office:office" xmlns:oel="http://schemas.microsoft.com/office/2019/extlst" xmlns:r="http://schemas.openxmlformats.org/officeDocument/2006/relationships" xmlns:m="http://schemas.openxmlformats.org/officeDocument/2006/math" xmlns:v="urn:schemas-microsoft-com:vml" xmlns:wp14="http://schemas.microsoft.com/office/word/2010/wordprocessingDrawing" xmlns:wp="http://schemas.openxmlformats.org/drawingml/2006/wordprocessingDrawing" xmlns:w10="urn:schemas-microsoft-com:office:word" xmlns:w="http://schemas.openxmlformats.org/wordprocessingml/2006/main" xmlns:w14="http://schemas.microsoft.com/office/word/2010/wordml" xmlns:w15="http://schemas.microsoft.com/office/word/2012/wordml" xmlns:w16cex="http://schemas.microsoft.com/office/word/2018/wordml/cex" xmlns:w16cid="http://schemas.microsoft.com/office/word/2016/wordml/cid" xmlns:w16="http://schemas.microsoft.com/office/word/2018/wordml" xmlns:w16du="http://schemas.microsoft.com/office/word/2023/wordml/word16du" xmlns:w16sdtdh="http://schemas.microsoft.com/office/word/2020/wordml/sdtdatahash" xmlns:w16sdtfl="http://schemas.microsoft.com/office/word/2024/wordml/sdtformatlock" xmlns:w16se="http://schemas.microsoft.com/office/word/2015/wordml/symex" xmlns:wpg="http://schemas.microsoft.com/office/word/2010/wordprocessingGroup" xmlns:wpi="http://schemas.microsoft.com/office/word/2010/wordprocessingInk" xmlns:wne="http://schemas.microsoft.com/office/word/2006/wordml" xmlns:wps="http://schemas.microsoft.com/office/word/2010/wordprocessingShape" mc:Ignorable="w14 w15 w16se w16cid w16 w16cex w16sdtdh w16sdtfl w16du wp14">
   <w:tbl>
     <w:tblPr>
       <w:tblW w:w="9215" w:type="dxa"/>
@@ -5418,7 +5628,7 @@
 </file>
 
 <file path=word/footnotes.xml><?xml version="1.0" encoding="utf-8"?>
-<w:footnotes xmlns:wpc="http://schemas.microsoft.com/office/word/2010/wordprocessingCanvas" xmlns:cx="http://schemas.microsoft.com/office/drawing/2014/chartex" xmlns:cx1="http://schemas.microsoft.com/office/drawing/2015/9/8/chartex" xmlns:cx2="http://schemas.microsoft.com/office/drawing/2015/10/21/chartex" xmlns:cx3="http://schemas.microsoft.com/office/drawing/2016/5/9/chartex" xmlns:cx4="http://schemas.microsoft.com/office/drawing/2016/5/10/chartex" xmlns:cx5="http://schemas.microsoft.com/office/drawing/2016/5/11/chartex" xmlns:cx6="http://schemas.microsoft.com/office/drawing/2016/5/12/chartex" xmlns:cx7="http://schemas.microsoft.com/office/drawing/2016/5/13/chartex" xmlns:cx8="http://schemas.microsoft.com/office/drawing/2016/5/14/chartex" xmlns:mc="http://schemas.openxmlformats.org/markup-compatibility/2006" xmlns:aink="http://schemas.microsoft.com/office/drawing/2016/ink" xmlns:am3d="http://schemas.microsoft.com/office/drawing/2017/model3d" xmlns:o="urn:schemas-microsoft-com:office:office" xmlns:r="http://schemas.openxmlformats.org/officeDocument/2006/relationships" xmlns:m="http://schemas.openxmlformats.org/officeDocument/2006/math" xmlns:v="urn:schemas-microsoft-com:vml" xmlns:wp14="http://schemas.microsoft.com/office/word/2010/wordprocessingDrawing" xmlns:wp="http://schemas.openxmlformats.org/drawingml/2006/wordprocessingDrawing" xmlns:w10="urn:schemas-microsoft-com:office:word" xmlns:w="http://schemas.openxmlformats.org/wordprocessingml/2006/main" xmlns:w14="http://schemas.microsoft.com/office/word/2010/wordml" xmlns:w15="http://schemas.microsoft.com/office/word/2012/wordml" xmlns:w16cex="http://schemas.microsoft.com/office/word/2018/wordml/cex" xmlns:w16cid="http://schemas.microsoft.com/office/word/2016/wordml/cid" xmlns:w16="http://schemas.microsoft.com/office/word/2018/wordml" xmlns:w16se="http://schemas.microsoft.com/office/word/2015/wordml/symex" xmlns:wpg="http://schemas.microsoft.com/office/word/2010/wordprocessingGroup" xmlns:wpi="http://schemas.microsoft.com/office/word/2010/wordprocessingInk" xmlns:wne="http://schemas.microsoft.com/office/word/2006/wordml" xmlns:wps="http://schemas.microsoft.com/office/word/2010/wordprocessingShape" mc:Ignorable="w14 w15 w16se w16cid w16 w16cex wp14">
+<w:footnotes xmlns:wpc="http://schemas.microsoft.com/office/word/2010/wordprocessingCanvas" xmlns:cx="http://schemas.microsoft.com/office/drawing/2014/chartex" xmlns:cx1="http://schemas.microsoft.com/office/drawing/2015/9/8/chartex" xmlns:cx2="http://schemas.microsoft.com/office/drawing/2015/10/21/chartex" xmlns:cx3="http://schemas.microsoft.com/office/drawing/2016/5/9/chartex" xmlns:cx4="http://schemas.microsoft.com/office/drawing/2016/5/10/chartex" xmlns:cx5="http://schemas.microsoft.com/office/drawing/2016/5/11/chartex" xmlns:cx6="http://schemas.microsoft.com/office/drawing/2016/5/12/chartex" xmlns:cx7="http://schemas.microsoft.com/office/drawing/2016/5/13/chartex" xmlns:cx8="http://schemas.microsoft.com/office/drawing/2016/5/14/chartex" xmlns:mc="http://schemas.openxmlformats.org/markup-compatibility/2006" xmlns:aink="http://schemas.microsoft.com/office/drawing/2016/ink" xmlns:am3d="http://schemas.microsoft.com/office/drawing/2017/model3d" xmlns:o="urn:schemas-microsoft-com:office:office" xmlns:oel="http://schemas.microsoft.com/office/2019/extlst" xmlns:r="http://schemas.openxmlformats.org/officeDocument/2006/relationships" xmlns:m="http://schemas.openxmlformats.org/officeDocument/2006/math" xmlns:v="urn:schemas-microsoft-com:vml" xmlns:wp14="http://schemas.microsoft.com/office/word/2010/wordprocessingDrawing" xmlns:wp="http://schemas.openxmlformats.org/drawingml/2006/wordprocessingDrawing" xmlns:w10="urn:schemas-microsoft-com:office:word" xmlns:w="http://schemas.openxmlformats.org/wordprocessingml/2006/main" xmlns:w14="http://schemas.microsoft.com/office/word/2010/wordml" xmlns:w15="http://schemas.microsoft.com/office/word/2012/wordml" xmlns:w16cex="http://schemas.microsoft.com/office/word/2018/wordml/cex" xmlns:w16cid="http://schemas.microsoft.com/office/word/2016/wordml/cid" xmlns:w16="http://schemas.microsoft.com/office/word/2018/wordml" xmlns:w16du="http://schemas.microsoft.com/office/word/2023/wordml/word16du" xmlns:w16sdtdh="http://schemas.microsoft.com/office/word/2020/wordml/sdtdatahash" xmlns:w16sdtfl="http://schemas.microsoft.com/office/word/2024/wordml/sdtformatlock" xmlns:w16se="http://schemas.microsoft.com/office/word/2015/wordml/symex" xmlns:wpg="http://schemas.microsoft.com/office/word/2010/wordprocessingGroup" xmlns:wpi="http://schemas.microsoft.com/office/word/2010/wordprocessingInk" xmlns:wne="http://schemas.microsoft.com/office/word/2006/wordml" xmlns:wps="http://schemas.microsoft.com/office/word/2010/wordprocessingShape" mc:Ignorable="w14 w15 w16se w16cid w16 w16cex w16sdtdh w16sdtfl w16du wp14">
   <w:footnote w:type="separator" w:id="-1">
     <w:p>
       <w:r>
@@ -5437,7 +5647,7 @@
 </file>
 
 <file path=word/header1.xml><?xml version="1.0" encoding="utf-8"?>
-<w:hdr xmlns:wpc="http://schemas.microsoft.com/office/word/2010/wordprocessingCanvas" xmlns:cx="http://schemas.microsoft.com/office/drawing/2014/chartex" xmlns:cx1="http://schemas.microsoft.com/office/drawing/2015/9/8/chartex" xmlns:cx2="http://schemas.microsoft.com/office/drawing/2015/10/21/chartex" xmlns:cx3="http://schemas.microsoft.com/office/drawing/2016/5/9/chartex" xmlns:cx4="http://schemas.microsoft.com/office/drawing/2016/5/10/chartex" xmlns:cx5="http://schemas.microsoft.com/office/drawing/2016/5/11/chartex" xmlns:cx6="http://schemas.microsoft.com/office/drawing/2016/5/12/chartex" xmlns:cx7="http://schemas.microsoft.com/office/drawing/2016/5/13/chartex" xmlns:cx8="http://schemas.microsoft.com/office/drawing/2016/5/14/chartex" xmlns:mc="http://schemas.openxmlformats.org/markup-compatibility/2006" xmlns:aink="http://schemas.microsoft.com/office/drawing/2016/ink" xmlns:am3d="http://schemas.microsoft.com/office/drawing/2017/model3d" xmlns:o="urn:schemas-microsoft-com:office:office" xmlns:r="http://schemas.openxmlformats.org/officeDocument/2006/relationships" xmlns:m="http://schemas.openxmlformats.org/officeDocument/2006/math" xmlns:v="urn:schemas-microsoft-com:vml" xmlns:wp14="http://schemas.microsoft.com/office/word/2010/wordprocessingDrawing" xmlns:wp="http://schemas.openxmlformats.org/drawingml/2006/wordprocessingDrawing" xmlns:w10="urn:schemas-microsoft-com:office:word" xmlns:w="http://schemas.openxmlformats.org/wordprocessingml/2006/main" xmlns:w14="http://schemas.microsoft.com/office/word/2010/wordml" xmlns:w15="http://schemas.microsoft.com/office/word/2012/wordml" xmlns:w16cex="http://schemas.microsoft.com/office/word/2018/wordml/cex" xmlns:w16cid="http://schemas.microsoft.com/office/word/2016/wordml/cid" xmlns:w16="http://schemas.microsoft.com/office/word/2018/wordml" xmlns:w16se="http://schemas.microsoft.com/office/word/2015/wordml/symex" xmlns:wpg="http://schemas.microsoft.com/office/word/2010/wordprocessingGroup" xmlns:wpi="http://schemas.microsoft.com/office/word/2010/wordprocessingInk" xmlns:wne="http://schemas.microsoft.com/office/word/2006/wordml" xmlns:wps="http://schemas.microsoft.com/office/word/2010/wordprocessingShape" mc:Ignorable="w14 w15 w16se w16cid w16 w16cex wp14">
+<w:hdr xmlns:wpc="http://schemas.microsoft.com/office/word/2010/wordprocessingCanvas" xmlns:cx="http://schemas.microsoft.com/office/drawing/2014/chartex" xmlns:cx1="http://schemas.microsoft.com/office/drawing/2015/9/8/chartex" xmlns:cx2="http://schemas.microsoft.com/office/drawing/2015/10/21/chartex" xmlns:cx3="http://schemas.microsoft.com/office/drawing/2016/5/9/chartex" xmlns:cx4="http://schemas.microsoft.com/office/drawing/2016/5/10/chartex" xmlns:cx5="http://schemas.microsoft.com/office/drawing/2016/5/11/chartex" xmlns:cx6="http://schemas.microsoft.com/office/drawing/2016/5/12/chartex" xmlns:cx7="http://schemas.microsoft.com/office/drawing/2016/5/13/chartex" xmlns:cx8="http://schemas.microsoft.com/office/drawing/2016/5/14/chartex" xmlns:mc="http://schemas.openxmlformats.org/markup-compatibility/2006" xmlns:aink="http://schemas.microsoft.com/office/drawing/2016/ink" xmlns:am3d="http://schemas.microsoft.com/office/drawing/2017/model3d" xmlns:o="urn:schemas-microsoft-com:office:office" xmlns:oel="http://schemas.microsoft.com/office/2019/extlst" xmlns:r="http://schemas.openxmlformats.org/officeDocument/2006/relationships" xmlns:m="http://schemas.openxmlformats.org/officeDocument/2006/math" xmlns:v="urn:schemas-microsoft-com:vml" xmlns:wp14="http://schemas.microsoft.com/office/word/2010/wordprocessingDrawing" xmlns:wp="http://schemas.openxmlformats.org/drawingml/2006/wordprocessingDrawing" xmlns:w10="urn:schemas-microsoft-com:office:word" xmlns:w="http://schemas.openxmlformats.org/wordprocessingml/2006/main" xmlns:w14="http://schemas.microsoft.com/office/word/2010/wordml" xmlns:w15="http://schemas.microsoft.com/office/word/2012/wordml" xmlns:w16cex="http://schemas.microsoft.com/office/word/2018/wordml/cex" xmlns:w16cid="http://schemas.microsoft.com/office/word/2016/wordml/cid" xmlns:w16="http://schemas.microsoft.com/office/word/2018/wordml" xmlns:w16du="http://schemas.microsoft.com/office/word/2023/wordml/word16du" xmlns:w16sdtdh="http://schemas.microsoft.com/office/word/2020/wordml/sdtdatahash" xmlns:w16sdtfl="http://schemas.microsoft.com/office/word/2024/wordml/sdtformatlock" xmlns:w16se="http://schemas.microsoft.com/office/word/2015/wordml/symex" xmlns:wpg="http://schemas.microsoft.com/office/word/2010/wordprocessingGroup" xmlns:wpi="http://schemas.microsoft.com/office/word/2010/wordprocessingInk" xmlns:wne="http://schemas.microsoft.com/office/word/2006/wordml" xmlns:wps="http://schemas.microsoft.com/office/word/2010/wordprocessingShape" mc:Ignorable="w14 w15 w16se w16cid w16 w16cex w16sdtdh w16sdtfl w16du wp14">
   <w:tbl>
     <w:tblPr>
       <w:tblW w:w="0" w:type="auto"/>
@@ -5447,14 +5657,13 @@
       <w:tblLook w:val="01E0" w:firstRow="1" w:lastRow="1" w:firstColumn="1" w:lastColumn="1" w:noHBand="0" w:noVBand="0"/>
     </w:tblPr>
     <w:tblGrid>
-      <w:gridCol w:w="4608"/>
-      <w:gridCol w:w="4463"/>
+      <w:gridCol w:w="4609"/>
+      <w:gridCol w:w="4462"/>
     </w:tblGrid>
     <w:tr>
       <w:tc>
         <w:tcPr>
           <w:tcW w:w="4734" w:type="dxa"/>
-          <w:shd w:val="clear" w:color="auto" w:fill="auto"/>
         </w:tcPr>
         <w:p>
           <w:pPr>
@@ -5525,25 +5734,26 @@
       <w:tc>
         <w:tcPr>
           <w:tcW w:w="4553" w:type="dxa"/>
-          <w:shd w:val="clear" w:color="auto" w:fill="auto"/>
         </w:tcPr>
         <w:p>
           <w:pPr>
             <w:pStyle w:val="Kopfzeile"/>
             <w:jc w:val="right"/>
             <w:rPr>
-              <w:color w:val="548DD4"/>
+              <w:b/>
+              <w:bCs/>
               <w:sz w:val="16"/>
               <w:szCs w:val="16"/>
             </w:rPr>
           </w:pPr>
           <w:r>
             <w:rPr>
-              <w:color w:val="548DD4"/>
+              <w:b/>
+              <w:bCs/>
               <w:sz w:val="16"/>
               <w:szCs w:val="16"/>
             </w:rPr>
-            <w:t>&lt;Projektname&gt;</w:t>
+            <w:t>Bomb.io</w:t>
           </w:r>
         </w:p>
         <w:p>
@@ -5571,7 +5781,7 @@
 </file>
 
 <file path=word/header2.xml><?xml version="1.0" encoding="utf-8"?>
-<w:hdr xmlns:wpc="http://schemas.microsoft.com/office/word/2010/wordprocessingCanvas" xmlns:cx="http://schemas.microsoft.com/office/drawing/2014/chartex" xmlns:cx1="http://schemas.microsoft.com/office/drawing/2015/9/8/chartex" xmlns:cx2="http://schemas.microsoft.com/office/drawing/2015/10/21/chartex" xmlns:cx3="http://schemas.microsoft.com/office/drawing/2016/5/9/chartex" xmlns:cx4="http://schemas.microsoft.com/office/drawing/2016/5/10/chartex" xmlns:cx5="http://schemas.microsoft.com/office/drawing/2016/5/11/chartex" xmlns:cx6="http://schemas.microsoft.com/office/drawing/2016/5/12/chartex" xmlns:cx7="http://schemas.microsoft.com/office/drawing/2016/5/13/chartex" xmlns:cx8="http://schemas.microsoft.com/office/drawing/2016/5/14/chartex" xmlns:mc="http://schemas.openxmlformats.org/markup-compatibility/2006" xmlns:aink="http://schemas.microsoft.com/office/drawing/2016/ink" xmlns:am3d="http://schemas.microsoft.com/office/drawing/2017/model3d" xmlns:o="urn:schemas-microsoft-com:office:office" xmlns:r="http://schemas.openxmlformats.org/officeDocument/2006/relationships" xmlns:m="http://schemas.openxmlformats.org/officeDocument/2006/math" xmlns:v="urn:schemas-microsoft-com:vml" xmlns:wp14="http://schemas.microsoft.com/office/word/2010/wordprocessingDrawing" xmlns:wp="http://schemas.openxmlformats.org/drawingml/2006/wordprocessingDrawing" xmlns:w10="urn:schemas-microsoft-com:office:word" xmlns:w="http://schemas.openxmlformats.org/wordprocessingml/2006/main" xmlns:w14="http://schemas.microsoft.com/office/word/2010/wordml" xmlns:w15="http://schemas.microsoft.com/office/word/2012/wordml" xmlns:w16cex="http://schemas.microsoft.com/office/word/2018/wordml/cex" xmlns:w16cid="http://schemas.microsoft.com/office/word/2016/wordml/cid" xmlns:w16="http://schemas.microsoft.com/office/word/2018/wordml" xmlns:w16se="http://schemas.microsoft.com/office/word/2015/wordml/symex" xmlns:wpg="http://schemas.microsoft.com/office/word/2010/wordprocessingGroup" xmlns:wpi="http://schemas.microsoft.com/office/word/2010/wordprocessingInk" xmlns:wne="http://schemas.microsoft.com/office/word/2006/wordml" xmlns:wps="http://schemas.microsoft.com/office/word/2010/wordprocessingShape" mc:Ignorable="w14 w15 w16se w16cid w16 w16cex wp14">
+<w:hdr xmlns:wpc="http://schemas.microsoft.com/office/word/2010/wordprocessingCanvas" xmlns:cx="http://schemas.microsoft.com/office/drawing/2014/chartex" xmlns:cx1="http://schemas.microsoft.com/office/drawing/2015/9/8/chartex" xmlns:cx2="http://schemas.microsoft.com/office/drawing/2015/10/21/chartex" xmlns:cx3="http://schemas.microsoft.com/office/drawing/2016/5/9/chartex" xmlns:cx4="http://schemas.microsoft.com/office/drawing/2016/5/10/chartex" xmlns:cx5="http://schemas.microsoft.com/office/drawing/2016/5/11/chartex" xmlns:cx6="http://schemas.microsoft.com/office/drawing/2016/5/12/chartex" xmlns:cx7="http://schemas.microsoft.com/office/drawing/2016/5/13/chartex" xmlns:cx8="http://schemas.microsoft.com/office/drawing/2016/5/14/chartex" xmlns:mc="http://schemas.openxmlformats.org/markup-compatibility/2006" xmlns:aink="http://schemas.microsoft.com/office/drawing/2016/ink" xmlns:am3d="http://schemas.microsoft.com/office/drawing/2017/model3d" xmlns:o="urn:schemas-microsoft-com:office:office" xmlns:oel="http://schemas.microsoft.com/office/2019/extlst" xmlns:r="http://schemas.openxmlformats.org/officeDocument/2006/relationships" xmlns:m="http://schemas.openxmlformats.org/officeDocument/2006/math" xmlns:v="urn:schemas-microsoft-com:vml" xmlns:wp14="http://schemas.microsoft.com/office/word/2010/wordprocessingDrawing" xmlns:wp="http://schemas.openxmlformats.org/drawingml/2006/wordprocessingDrawing" xmlns:w10="urn:schemas-microsoft-com:office:word" xmlns:w="http://schemas.openxmlformats.org/wordprocessingml/2006/main" xmlns:w14="http://schemas.microsoft.com/office/word/2010/wordml" xmlns:w15="http://schemas.microsoft.com/office/word/2012/wordml" xmlns:w16cex="http://schemas.microsoft.com/office/word/2018/wordml/cex" xmlns:w16cid="http://schemas.microsoft.com/office/word/2016/wordml/cid" xmlns:w16="http://schemas.microsoft.com/office/word/2018/wordml" xmlns:w16du="http://schemas.microsoft.com/office/word/2023/wordml/word16du" xmlns:w16sdtdh="http://schemas.microsoft.com/office/word/2020/wordml/sdtdatahash" xmlns:w16sdtfl="http://schemas.microsoft.com/office/word/2024/wordml/sdtformatlock" xmlns:w16se="http://schemas.microsoft.com/office/word/2015/wordml/symex" xmlns:wpg="http://schemas.microsoft.com/office/word/2010/wordprocessingGroup" xmlns:wpi="http://schemas.microsoft.com/office/word/2010/wordprocessingInk" xmlns:wne="http://schemas.microsoft.com/office/word/2006/wordml" xmlns:wps="http://schemas.microsoft.com/office/word/2010/wordprocessingShape" mc:Ignorable="w14 w15 w16se w16cid w16 w16cex w16sdtdh w16sdtfl w16du wp14">
   <w:p>
     <w:pPr>
       <w:pStyle w:val="zCDBPlatzhalter"/>
@@ -5626,7 +5836,7 @@
 </file>
 
 <file path=word/numbering.xml><?xml version="1.0" encoding="utf-8"?>
-<w:numbering xmlns:wpc="http://schemas.microsoft.com/office/word/2010/wordprocessingCanvas" xmlns:cx="http://schemas.microsoft.com/office/drawing/2014/chartex" xmlns:cx1="http://schemas.microsoft.com/office/drawing/2015/9/8/chartex" xmlns:cx2="http://schemas.microsoft.com/office/drawing/2015/10/21/chartex" xmlns:cx3="http://schemas.microsoft.com/office/drawing/2016/5/9/chartex" xmlns:cx4="http://schemas.microsoft.com/office/drawing/2016/5/10/chartex" xmlns:cx5="http://schemas.microsoft.com/office/drawing/2016/5/11/chartex" xmlns:cx6="http://schemas.microsoft.com/office/drawing/2016/5/12/chartex" xmlns:cx7="http://schemas.microsoft.com/office/drawing/2016/5/13/chartex" xmlns:cx8="http://schemas.microsoft.com/office/drawing/2016/5/14/chartex" xmlns:mc="http://schemas.openxmlformats.org/markup-compatibility/2006" xmlns:aink="http://schemas.microsoft.com/office/drawing/2016/ink" xmlns:am3d="http://schemas.microsoft.com/office/drawing/2017/model3d" xmlns:o="urn:schemas-microsoft-com:office:office" xmlns:r="http://schemas.openxmlformats.org/officeDocument/2006/relationships" xmlns:m="http://schemas.openxmlformats.org/officeDocument/2006/math" xmlns:v="urn:schemas-microsoft-com:vml" xmlns:wp14="http://schemas.microsoft.com/office/word/2010/wordprocessingDrawing" xmlns:wp="http://schemas.openxmlformats.org/drawingml/2006/wordprocessingDrawing" xmlns:w10="urn:schemas-microsoft-com:office:word" xmlns:w="http://schemas.openxmlformats.org/wordprocessingml/2006/main" xmlns:w14="http://schemas.microsoft.com/office/word/2010/wordml" xmlns:w15="http://schemas.microsoft.com/office/word/2012/wordml" xmlns:w16cex="http://schemas.microsoft.com/office/word/2018/wordml/cex" xmlns:w16cid="http://schemas.microsoft.com/office/word/2016/wordml/cid" xmlns:w16="http://schemas.microsoft.com/office/word/2018/wordml" xmlns:w16se="http://schemas.microsoft.com/office/word/2015/wordml/symex" xmlns:wpg="http://schemas.microsoft.com/office/word/2010/wordprocessingGroup" xmlns:wpi="http://schemas.microsoft.com/office/word/2010/wordprocessingInk" xmlns:wne="http://schemas.microsoft.com/office/word/2006/wordml" xmlns:wps="http://schemas.microsoft.com/office/word/2010/wordprocessingShape" mc:Ignorable="w14 w15 w16se w16cid w16 w16cex wp14">
+<w:numbering xmlns:wpc="http://schemas.microsoft.com/office/word/2010/wordprocessingCanvas" xmlns:cx="http://schemas.microsoft.com/office/drawing/2014/chartex" xmlns:cx1="http://schemas.microsoft.com/office/drawing/2015/9/8/chartex" xmlns:cx2="http://schemas.microsoft.com/office/drawing/2015/10/21/chartex" xmlns:cx3="http://schemas.microsoft.com/office/drawing/2016/5/9/chartex" xmlns:cx4="http://schemas.microsoft.com/office/drawing/2016/5/10/chartex" xmlns:cx5="http://schemas.microsoft.com/office/drawing/2016/5/11/chartex" xmlns:cx6="http://schemas.microsoft.com/office/drawing/2016/5/12/chartex" xmlns:cx7="http://schemas.microsoft.com/office/drawing/2016/5/13/chartex" xmlns:cx8="http://schemas.microsoft.com/office/drawing/2016/5/14/chartex" xmlns:mc="http://schemas.openxmlformats.org/markup-compatibility/2006" xmlns:aink="http://schemas.microsoft.com/office/drawing/2016/ink" xmlns:am3d="http://schemas.microsoft.com/office/drawing/2017/model3d" xmlns:o="urn:schemas-microsoft-com:office:office" xmlns:oel="http://schemas.microsoft.com/office/2019/extlst" xmlns:r="http://schemas.openxmlformats.org/officeDocument/2006/relationships" xmlns:m="http://schemas.openxmlformats.org/officeDocument/2006/math" xmlns:v="urn:schemas-microsoft-com:vml" xmlns:wp14="http://schemas.microsoft.com/office/word/2010/wordprocessingDrawing" xmlns:wp="http://schemas.openxmlformats.org/drawingml/2006/wordprocessingDrawing" xmlns:w10="urn:schemas-microsoft-com:office:word" xmlns:w="http://schemas.openxmlformats.org/wordprocessingml/2006/main" xmlns:w14="http://schemas.microsoft.com/office/word/2010/wordml" xmlns:w15="http://schemas.microsoft.com/office/word/2012/wordml" xmlns:w16cex="http://schemas.microsoft.com/office/word/2018/wordml/cex" xmlns:w16cid="http://schemas.microsoft.com/office/word/2016/wordml/cid" xmlns:w16="http://schemas.microsoft.com/office/word/2018/wordml" xmlns:w16du="http://schemas.microsoft.com/office/word/2023/wordml/word16du" xmlns:w16sdtdh="http://schemas.microsoft.com/office/word/2020/wordml/sdtdatahash" xmlns:w16sdtfl="http://schemas.microsoft.com/office/word/2024/wordml/sdtformatlock" xmlns:w16se="http://schemas.microsoft.com/office/word/2015/wordml/symex" xmlns:wpg="http://schemas.microsoft.com/office/word/2010/wordprocessingGroup" xmlns:wpi="http://schemas.microsoft.com/office/word/2010/wordprocessingInk" xmlns:wne="http://schemas.microsoft.com/office/word/2006/wordml" xmlns:wps="http://schemas.microsoft.com/office/word/2010/wordprocessingShape" mc:Ignorable="w14 w15 w16se w16cid w16 w16cex w16sdtdh w16sdtfl w16du wp14">
   <w:abstractNum w:abstractNumId="0" w15:restartNumberingAfterBreak="0">
     <w:nsid w:val="00000001"/>
     <w:multiLevelType w:val="multilevel"/>
@@ -8935,94 +9145,94 @@
       </w:rPr>
     </w:lvl>
   </w:abstractNum>
-  <w:num w:numId="1">
+  <w:num w:numId="1" w16cid:durableId="1362587486">
     <w:abstractNumId w:val="27"/>
   </w:num>
-  <w:num w:numId="2">
+  <w:num w:numId="2" w16cid:durableId="1109278396">
     <w:abstractNumId w:val="2"/>
   </w:num>
-  <w:num w:numId="3">
+  <w:num w:numId="3" w16cid:durableId="582493630">
     <w:abstractNumId w:val="11"/>
   </w:num>
-  <w:num w:numId="4">
+  <w:num w:numId="4" w16cid:durableId="503201878">
     <w:abstractNumId w:val="12"/>
   </w:num>
-  <w:num w:numId="5">
+  <w:num w:numId="5" w16cid:durableId="1844469870">
     <w:abstractNumId w:val="19"/>
   </w:num>
-  <w:num w:numId="6">
+  <w:num w:numId="6" w16cid:durableId="1466042008">
     <w:abstractNumId w:val="13"/>
   </w:num>
-  <w:num w:numId="7">
+  <w:num w:numId="7" w16cid:durableId="1363826668">
     <w:abstractNumId w:val="22"/>
   </w:num>
-  <w:num w:numId="8">
+  <w:num w:numId="8" w16cid:durableId="1480731065">
     <w:abstractNumId w:val="17"/>
   </w:num>
-  <w:num w:numId="9">
+  <w:num w:numId="9" w16cid:durableId="1782530842">
     <w:abstractNumId w:val="20"/>
   </w:num>
-  <w:num w:numId="10">
+  <w:num w:numId="10" w16cid:durableId="1700546667">
     <w:abstractNumId w:val="4"/>
   </w:num>
-  <w:num w:numId="11">
+  <w:num w:numId="11" w16cid:durableId="598833850">
     <w:abstractNumId w:val="10"/>
   </w:num>
-  <w:num w:numId="12">
+  <w:num w:numId="12" w16cid:durableId="2090150451">
     <w:abstractNumId w:val="25"/>
   </w:num>
-  <w:num w:numId="13">
+  <w:num w:numId="13" w16cid:durableId="2077317355">
     <w:abstractNumId w:val="21"/>
   </w:num>
-  <w:num w:numId="14">
+  <w:num w:numId="14" w16cid:durableId="705717187">
     <w:abstractNumId w:val="14"/>
   </w:num>
-  <w:num w:numId="15">
+  <w:num w:numId="15" w16cid:durableId="1198542244">
     <w:abstractNumId w:val="24"/>
   </w:num>
-  <w:num w:numId="16">
+  <w:num w:numId="16" w16cid:durableId="1618482414">
     <w:abstractNumId w:val="18"/>
   </w:num>
-  <w:num w:numId="17">
+  <w:num w:numId="17" w16cid:durableId="763768253">
     <w:abstractNumId w:val="7"/>
   </w:num>
-  <w:num w:numId="18">
+  <w:num w:numId="18" w16cid:durableId="87585378">
     <w:abstractNumId w:val="5"/>
   </w:num>
-  <w:num w:numId="19">
+  <w:num w:numId="19" w16cid:durableId="1757747187">
     <w:abstractNumId w:val="16"/>
   </w:num>
-  <w:num w:numId="20">
+  <w:num w:numId="20" w16cid:durableId="410078223">
     <w:abstractNumId w:val="26"/>
   </w:num>
-  <w:num w:numId="21">
+  <w:num w:numId="21" w16cid:durableId="771510985">
     <w:abstractNumId w:val="1"/>
   </w:num>
-  <w:num w:numId="22">
+  <w:num w:numId="22" w16cid:durableId="148136774">
     <w:abstractNumId w:val="15"/>
   </w:num>
-  <w:num w:numId="23">
+  <w:num w:numId="23" w16cid:durableId="1258751804">
     <w:abstractNumId w:val="10"/>
   </w:num>
-  <w:num w:numId="24">
+  <w:num w:numId="24" w16cid:durableId="1836913910">
     <w:abstractNumId w:val="3"/>
   </w:num>
-  <w:num w:numId="25">
+  <w:num w:numId="25" w16cid:durableId="1840265591">
     <w:abstractNumId w:val="0"/>
   </w:num>
-  <w:num w:numId="26">
+  <w:num w:numId="26" w16cid:durableId="986664162">
     <w:abstractNumId w:val="6"/>
   </w:num>
-  <w:num w:numId="27">
+  <w:num w:numId="27" w16cid:durableId="459541411">
     <w:abstractNumId w:val="9"/>
   </w:num>
-  <w:num w:numId="28">
+  <w:num w:numId="28" w16cid:durableId="532425069">
     <w:abstractNumId w:val="10"/>
   </w:num>
-  <w:num w:numId="29">
+  <w:num w:numId="29" w16cid:durableId="2053115839">
     <w:abstractNumId w:val="8"/>
   </w:num>
-  <w:num w:numId="30">
+  <w:num w:numId="30" w16cid:durableId="1358507907">
     <w:abstractNumId w:val="23"/>
   </w:num>
   <w:numIdMacAtCleanup w:val="22"/>
@@ -9030,7 +9240,7 @@
 </file>
 
 <file path=word/styles.xml><?xml version="1.0" encoding="utf-8"?>
-<w:styles xmlns:mc="http://schemas.openxmlformats.org/markup-compatibility/2006" xmlns:r="http://schemas.openxmlformats.org/officeDocument/2006/relationships" xmlns:w="http://schemas.openxmlformats.org/wordprocessingml/2006/main" xmlns:w14="http://schemas.microsoft.com/office/word/2010/wordml" xmlns:w15="http://schemas.microsoft.com/office/word/2012/wordml" xmlns:w16cex="http://schemas.microsoft.com/office/word/2018/wordml/cex" xmlns:w16cid="http://schemas.microsoft.com/office/word/2016/wordml/cid" xmlns:w16="http://schemas.microsoft.com/office/word/2018/wordml" xmlns:w16se="http://schemas.microsoft.com/office/word/2015/wordml/symex" mc:Ignorable="w14 w15 w16se w16cid w16 w16cex">
+<w:styles xmlns:mc="http://schemas.openxmlformats.org/markup-compatibility/2006" xmlns:r="http://schemas.openxmlformats.org/officeDocument/2006/relationships" xmlns:w="http://schemas.openxmlformats.org/wordprocessingml/2006/main" xmlns:w14="http://schemas.microsoft.com/office/word/2010/wordml" xmlns:w15="http://schemas.microsoft.com/office/word/2012/wordml" xmlns:w16cex="http://schemas.microsoft.com/office/word/2018/wordml/cex" xmlns:w16cid="http://schemas.microsoft.com/office/word/2016/wordml/cid" xmlns:w16="http://schemas.microsoft.com/office/word/2018/wordml" xmlns:w16du="http://schemas.microsoft.com/office/word/2023/wordml/word16du" xmlns:w16sdtdh="http://schemas.microsoft.com/office/word/2020/wordml/sdtdatahash" xmlns:w16sdtfl="http://schemas.microsoft.com/office/word/2024/wordml/sdtformatlock" xmlns:w16se="http://schemas.microsoft.com/office/word/2015/wordml/symex" mc:Ignorable="w14 w15 w16se w16cid w16 w16cex w16sdtdh w16sdtfl w16du">
   <w:docDefaults>
     <w:rPrDefault>
       <w:rPr>
@@ -9146,6 +9356,7 @@
     <w:lsdException w:name="HTML Sample" w:semiHidden="1" w:unhideWhenUsed="1"/>
     <w:lsdException w:name="HTML Typewriter" w:semiHidden="1" w:unhideWhenUsed="1"/>
     <w:lsdException w:name="HTML Variable" w:semiHidden="1" w:unhideWhenUsed="1"/>
+    <w:lsdException w:name="Normal Table" w:semiHidden="1" w:unhideWhenUsed="1"/>
     <w:lsdException w:name="annotation subject" w:semiHidden="1" w:unhideWhenUsed="1"/>
     <w:lsdException w:name="No List" w:semiHidden="1" w:unhideWhenUsed="1"/>
     <w:lsdException w:name="Outline List 1" w:semiHidden="1" w:unhideWhenUsed="1"/>
@@ -9188,8 +9399,11 @@
     <w:lsdException w:name="Table Contemporary" w:semiHidden="1" w:unhideWhenUsed="1"/>
     <w:lsdException w:name="Table Elegant" w:semiHidden="1" w:unhideWhenUsed="1"/>
     <w:lsdException w:name="Table Professional" w:semiHidden="1" w:unhideWhenUsed="1"/>
+    <w:lsdException w:name="Table Subtle 1" w:semiHidden="1" w:unhideWhenUsed="1"/>
     <w:lsdException w:name="Table Subtle 2" w:semiHidden="1" w:unhideWhenUsed="1"/>
     <w:lsdException w:name="Table Web 1" w:semiHidden="1" w:unhideWhenUsed="1"/>
+    <w:lsdException w:name="Table Web 2" w:semiHidden="1" w:unhideWhenUsed="1"/>
+    <w:lsdException w:name="Table Web 3" w:semiHidden="1" w:unhideWhenUsed="1"/>
     <w:lsdException w:name="Balloon Text" w:semiHidden="1" w:unhideWhenUsed="1"/>
     <w:lsdException w:name="Table Grid" w:uiPriority="0"/>
     <w:lsdException w:name="Table Theme" w:semiHidden="1" w:unhideWhenUsed="1"/>
@@ -9618,7 +9832,6 @@
   <w:style w:type="character" w:default="1" w:styleId="Absatz-Standardschriftart">
     <w:name w:val="Default Paragraph Font"/>
     <w:uiPriority w:val="1"/>
-    <w:semiHidden/>
     <w:unhideWhenUsed/>
   </w:style>
   <w:style w:type="table" w:default="1" w:styleId="NormaleTabelle">

--- a/vorlage-konzeptbericht-appli.docx
+++ b/vorlage-konzeptbericht-appli.docx
@@ -3704,55 +3704,33 @@
     </w:p>
     <w:p>
       <w:pPr>
-        <w:pStyle w:val="TextCDB"/>
-        <w:rPr>
-          <w:lang w:val="de-CH" w:eastAsia="de-CH"/>
-        </w:rPr>
-      </w:pPr>
-    </w:p>
-    <w:p>
-      <w:pPr>
-        <w:rPr>
-          <w:i/>
-          <w:color w:val="4F81BD"/>
-        </w:rPr>
-      </w:pPr>
-      <w:r>
-        <w:rPr>
-          <w:i/>
-          <w:color w:val="4F81BD"/>
-        </w:rPr>
-        <w:t>In der Initialisierung haben Sie Lösungsvarianten ausgearbeitet und einen Variantenentscheid getroffen. Die Architektur der gewählten Lösungsvarianten haben Sie in einem Blockdiagramm grob beschrieben. Hier geht es nun darum die Architektur zu verfeinern.</w:t>
-      </w:r>
-    </w:p>
-    <w:p>
-      <w:pPr>
-        <w:rPr>
-          <w:i/>
-          <w:color w:val="4F81BD"/>
-        </w:rPr>
-      </w:pPr>
-    </w:p>
-    <w:p>
-      <w:pPr>
-        <w:rPr>
-          <w:i/>
-          <w:color w:val="4F81BD"/>
-        </w:rPr>
-      </w:pPr>
-      <w:r>
-        <w:rPr>
-          <w:i/>
-          <w:color w:val="4F81BD"/>
-        </w:rPr>
-        <w:t>Zum Beispiel: Wenn Sie eine Web-Applikation als Block beschrieben haben, so geht es jetzt darum die innere Struktur dieser Web-Applikation festzulegen.</w:t>
-      </w:r>
-    </w:p>
-    <w:p>
-      <w:pPr>
-        <w:rPr>
-          <w:i/>
-          <w:color w:val="4F81BD"/>
+        <w:rPr>
+          <w:rFonts w:asciiTheme="minorHAnsi" w:hAnsiTheme="minorHAnsi" w:cstheme="minorHAnsi"/>
+          <w:iCs/>
+          <w:color w:val="000000" w:themeColor="text1"/>
+          <w:sz w:val="24"/>
+          <w:szCs w:val="24"/>
+        </w:rPr>
+      </w:pPr>
+      <w:r>
+        <w:rPr>
+          <w:rFonts w:asciiTheme="minorHAnsi" w:hAnsiTheme="minorHAnsi" w:cstheme="minorHAnsi"/>
+          <w:iCs/>
+          <w:color w:val="000000" w:themeColor="text1"/>
+          <w:sz w:val="24"/>
+          <w:szCs w:val="24"/>
+        </w:rPr>
+        <w:t>Die gewählte Lösung basiert auf einer browserbasierten Multiplayer-Web-Applikation mit Node.js + Express.js als Server, Socket.IO für die Echtzeitkommunikation und Three.js zur 3D-Darstellung im Browser. Ziel ist ein leichtgewichtiges Spiel ohne Installation, das direkt per URL startet.</w:t>
+      </w:r>
+    </w:p>
+    <w:p>
+      <w:pPr>
+        <w:rPr>
+          <w:rFonts w:asciiTheme="minorHAnsi" w:hAnsiTheme="minorHAnsi" w:cstheme="minorHAnsi"/>
+          <w:iCs/>
+          <w:color w:val="000000" w:themeColor="text1"/>
+          <w:sz w:val="24"/>
+          <w:szCs w:val="24"/>
         </w:rPr>
       </w:pPr>
     </w:p>
@@ -3788,309 +3766,958 @@
     </w:p>
     <w:p>
       <w:pPr>
-        <w:rPr>
-          <w:i/>
-          <w:color w:val="4F81BD"/>
-        </w:rPr>
-      </w:pPr>
-      <w:r>
-        <w:rPr>
-          <w:i/>
-          <w:color w:val="4F81BD"/>
-        </w:rPr>
-        <w:t>Hier zeigen Sie aus welchen Elementen Ihre Lösung besteht. Elemente können sein:</w:t>
-      </w:r>
-    </w:p>
-    <w:p>
-      <w:pPr>
+        <w:pStyle w:val="TextCDB"/>
+      </w:pPr>
+      <w:proofErr w:type="spellStart"/>
+      <w:r>
+        <w:rPr>
+          <w:b/>
+          <w:bCs/>
+        </w:rPr>
+        <w:t>Präsentationsschicht</w:t>
+      </w:r>
+      <w:proofErr w:type="spellEnd"/>
+      <w:r>
+        <w:rPr>
+          <w:b/>
+          <w:bCs/>
+        </w:rPr>
+        <w:t xml:space="preserve"> (Client, Browser)</w:t>
+      </w:r>
+    </w:p>
+    <w:p>
+      <w:pPr>
+        <w:pStyle w:val="TextCDB"/>
         <w:numPr>
           <w:ilvl w:val="0"/>
-          <w:numId w:val="21"/>
+          <w:numId w:val="31"/>
         </w:numPr>
-        <w:suppressAutoHyphens/>
-        <w:spacing w:line="240" w:lineRule="auto"/>
-        <w:rPr>
-          <w:i/>
-          <w:color w:val="4F81BD"/>
-        </w:rPr>
-      </w:pPr>
-      <w:r>
-        <w:rPr>
-          <w:i/>
-          <w:color w:val="4F81BD"/>
-        </w:rPr>
-        <w:t>Schichten/Layers.</w:t>
-      </w:r>
-      <w:r>
-        <w:rPr>
-          <w:i/>
-          <w:color w:val="4F81BD"/>
-        </w:rPr>
-        <w:br/>
-        <w:t xml:space="preserve">Schichten gliedern Ihre Lösung horizontal. Eine Schicht bietet eine Schnittstelle der darüber liegenden Schicht an. Sie verwendet die Schnittstelle der darunterliegenden Schicht. Häufig verwendete Schichten sind </w:t>
-      </w:r>
+      </w:pPr>
+      <w:r>
+        <w:rPr>
+          <w:b/>
+          <w:bCs/>
+        </w:rPr>
+        <w:t>View / Rendering</w:t>
+      </w:r>
+    </w:p>
+    <w:p>
+      <w:pPr>
+        <w:pStyle w:val="TextCDB"/>
+        <w:numPr>
+          <w:ilvl w:val="1"/>
+          <w:numId w:val="31"/>
+        </w:numPr>
+        <w:rPr>
+          <w:lang w:val="de-CH"/>
+        </w:rPr>
+      </w:pPr>
       <w:proofErr w:type="spellStart"/>
       <w:r>
         <w:rPr>
-          <w:i/>
-          <w:color w:val="4F81BD"/>
-        </w:rPr>
-        <w:t>Persistenzschicht</w:t>
+          <w:lang w:val="de-CH"/>
+        </w:rPr>
+        <w:t>ThreeScene</w:t>
       </w:r>
       <w:proofErr w:type="spellEnd"/>
       <w:r>
         <w:rPr>
-          <w:i/>
-          <w:color w:val="4F81BD"/>
-        </w:rPr>
-        <w:t xml:space="preserve"> (DB-Layer), Applikationsschicht (Business-</w:t>
-      </w:r>
+          <w:lang w:val="de-CH"/>
+        </w:rPr>
+        <w:t xml:space="preserve"> (Initialisierung der Three.js-Szene)</w:t>
+      </w:r>
+    </w:p>
+    <w:p>
+      <w:pPr>
+        <w:pStyle w:val="TextCDB"/>
+        <w:numPr>
+          <w:ilvl w:val="1"/>
+          <w:numId w:val="31"/>
+        </w:numPr>
+      </w:pPr>
       <w:proofErr w:type="spellStart"/>
       <w:r>
-        <w:rPr>
-          <w:i/>
-          <w:color w:val="4F81BD"/>
-        </w:rPr>
-        <w:t>Logic</w:t>
+        <w:t>CameraController</w:t>
       </w:r>
       <w:proofErr w:type="spellEnd"/>
       <w:r>
-        <w:rPr>
-          <w:i/>
-          <w:color w:val="4F81BD"/>
-        </w:rPr>
-        <w:t xml:space="preserve">), Präsentationsschicht (GUI, UI), siehe auch </w:t>
+        <w:t xml:space="preserve">, Lighting, </w:t>
       </w:r>
       <w:proofErr w:type="spellStart"/>
       <w:r>
-        <w:rPr>
-          <w:i/>
-          <w:color w:val="4F81BD"/>
-        </w:rPr>
-        <w:t>Three</w:t>
+        <w:t>MapRenderer</w:t>
       </w:r>
       <w:proofErr w:type="spellEnd"/>
-      <w:r>
-        <w:rPr>
-          <w:i/>
-          <w:color w:val="4F81BD"/>
-        </w:rPr>
-        <w:t>-Tier-Architektur bei Web-Applikationen.</w:t>
-      </w:r>
-    </w:p>
-    <w:p>
-      <w:pPr>
+    </w:p>
+    <w:p>
+      <w:pPr>
+        <w:pStyle w:val="TextCDB"/>
+        <w:numPr>
+          <w:ilvl w:val="1"/>
+          <w:numId w:val="31"/>
+        </w:numPr>
+      </w:pPr>
+      <w:proofErr w:type="spellStart"/>
+      <w:r>
+        <w:t>HUDView</w:t>
+      </w:r>
+      <w:proofErr w:type="spellEnd"/>
+      <w:r>
+        <w:t xml:space="preserve"> (Timer, </w:t>
+      </w:r>
+      <w:proofErr w:type="spellStart"/>
+      <w:r>
+        <w:t>Bombenanzeige</w:t>
+      </w:r>
+      <w:proofErr w:type="spellEnd"/>
+      <w:r>
+        <w:t xml:space="preserve">, </w:t>
+      </w:r>
+      <w:proofErr w:type="spellStart"/>
+      <w:r>
+        <w:t>Spielerstatus</w:t>
+      </w:r>
+      <w:proofErr w:type="spellEnd"/>
+      <w:r>
+        <w:t>)</w:t>
+      </w:r>
+    </w:p>
+    <w:p>
+      <w:pPr>
+        <w:pStyle w:val="TextCDB"/>
         <w:numPr>
           <w:ilvl w:val="0"/>
-          <w:numId w:val="21"/>
+          <w:numId w:val="31"/>
         </w:numPr>
-        <w:suppressAutoHyphens/>
-        <w:spacing w:line="240" w:lineRule="auto"/>
-        <w:rPr>
-          <w:i/>
-          <w:color w:val="4F81BD"/>
-        </w:rPr>
-      </w:pPr>
-      <w:r>
-        <w:rPr>
-          <w:i/>
-          <w:color w:val="4F81BD"/>
-        </w:rPr>
-        <w:t>Pakete.</w:t>
-      </w:r>
-      <w:r>
-        <w:rPr>
-          <w:i/>
-          <w:color w:val="4F81BD"/>
-        </w:rPr>
-        <w:br/>
-        <w:t>Ein Paket dient zur Kapselung von Funktionalität, welche einen Zusammenhang hat. Beispiel: Benutzerverwaltung, Administration. Pakete können Klassen oder Module enthalten. Pakete können auch weitere Pakete enthalten. Wenn Sie spezielle Libraries verwenden, können Sie auch diese als Paket darstellen.</w:t>
-      </w:r>
-    </w:p>
-    <w:p>
-      <w:pPr>
+      </w:pPr>
+      <w:r>
+        <w:rPr>
+          <w:b/>
+          <w:bCs/>
+        </w:rPr>
+        <w:t>Input &amp; UI</w:t>
+      </w:r>
+    </w:p>
+    <w:p>
+      <w:pPr>
+        <w:pStyle w:val="TextCDB"/>
+        <w:numPr>
+          <w:ilvl w:val="1"/>
+          <w:numId w:val="31"/>
+        </w:numPr>
+      </w:pPr>
+      <w:proofErr w:type="spellStart"/>
+      <w:r>
+        <w:t>InputController</w:t>
+      </w:r>
+      <w:proofErr w:type="spellEnd"/>
+      <w:r>
+        <w:t xml:space="preserve"> (</w:t>
+      </w:r>
+      <w:proofErr w:type="spellStart"/>
+      <w:r>
+        <w:t>Tastatur</w:t>
+      </w:r>
+      <w:proofErr w:type="spellEnd"/>
+      <w:r>
+        <w:t>/Maus)</w:t>
+      </w:r>
+    </w:p>
+    <w:p>
+      <w:pPr>
+        <w:pStyle w:val="TextCDB"/>
+        <w:numPr>
+          <w:ilvl w:val="1"/>
+          <w:numId w:val="31"/>
+        </w:numPr>
+        <w:rPr>
+          <w:lang w:val="de-CH"/>
+        </w:rPr>
+      </w:pPr>
+      <w:r>
+        <w:rPr>
+          <w:lang w:val="de-CH"/>
+        </w:rPr>
+        <w:t>Menu/</w:t>
+      </w:r>
+      <w:proofErr w:type="spellStart"/>
+      <w:r>
+        <w:rPr>
+          <w:lang w:val="de-CH"/>
+        </w:rPr>
+        <w:t>LobbyUI</w:t>
+      </w:r>
+      <w:proofErr w:type="spellEnd"/>
+      <w:r>
+        <w:rPr>
+          <w:lang w:val="de-CH"/>
+        </w:rPr>
+        <w:t xml:space="preserve"> (Name eingeben, Lobby beitreten/erstellen)</w:t>
+      </w:r>
+    </w:p>
+    <w:p>
+      <w:pPr>
+        <w:pStyle w:val="TextCDB"/>
         <w:numPr>
           <w:ilvl w:val="0"/>
-          <w:numId w:val="21"/>
+          <w:numId w:val="31"/>
         </w:numPr>
-        <w:suppressAutoHyphens/>
-        <w:spacing w:line="240" w:lineRule="auto"/>
-        <w:rPr>
-          <w:i/>
-          <w:color w:val="4F81BD"/>
-        </w:rPr>
-      </w:pPr>
-      <w:r>
-        <w:rPr>
-          <w:i/>
-          <w:color w:val="4F81BD"/>
-        </w:rPr>
-        <w:t>Klassen.</w:t>
-      </w:r>
-      <w:r>
-        <w:rPr>
-          <w:i/>
-          <w:color w:val="4F81BD"/>
-        </w:rPr>
-        <w:br/>
-        <w:t>Zu den Entitätstypen kommen jetzt weitere Klassen hinzu. Dies sind beispielsweise Kontroller-Klassen. Sie kapseln die Applikationslogik. Ausserdem kommen hier auch Klassen hinzu, welche Schnittstellen kapseln (GUI, Proxys, Stubs für Web-Services)</w:t>
-      </w:r>
-    </w:p>
-    <w:p>
-      <w:pPr>
+      </w:pPr>
+      <w:proofErr w:type="spellStart"/>
+      <w:r>
+        <w:rPr>
+          <w:b/>
+          <w:bCs/>
+        </w:rPr>
+        <w:t>Netzwerk</w:t>
+      </w:r>
+      <w:proofErr w:type="spellEnd"/>
+      <w:r>
+        <w:rPr>
+          <w:b/>
+          <w:bCs/>
+        </w:rPr>
+        <w:t>-Client</w:t>
+      </w:r>
+    </w:p>
+    <w:p>
+      <w:pPr>
+        <w:pStyle w:val="TextCDB"/>
+        <w:numPr>
+          <w:ilvl w:val="1"/>
+          <w:numId w:val="31"/>
+        </w:numPr>
+      </w:pPr>
+      <w:proofErr w:type="spellStart"/>
+      <w:r>
+        <w:t>SocketClient</w:t>
+      </w:r>
+      <w:proofErr w:type="spellEnd"/>
+      <w:r>
+        <w:t xml:space="preserve"> (Socket.IO-Client, Event-Handling)</w:t>
+      </w:r>
+    </w:p>
+    <w:p>
+      <w:pPr>
+        <w:pStyle w:val="TextCDB"/>
         <w:numPr>
           <w:ilvl w:val="0"/>
-          <w:numId w:val="21"/>
+          <w:numId w:val="31"/>
         </w:numPr>
+      </w:pPr>
+      <w:r>
+        <w:rPr>
+          <w:b/>
+          <w:bCs/>
+        </w:rPr>
+        <w:t>Client-</w:t>
+      </w:r>
+      <w:proofErr w:type="spellStart"/>
+      <w:r>
+        <w:rPr>
+          <w:b/>
+          <w:bCs/>
+        </w:rPr>
+        <w:t>seitige</w:t>
+      </w:r>
+      <w:proofErr w:type="spellEnd"/>
+      <w:r>
+        <w:rPr>
+          <w:b/>
+          <w:bCs/>
+        </w:rPr>
+        <w:t xml:space="preserve"> Logik (thin)</w:t>
+      </w:r>
+    </w:p>
+    <w:p>
+      <w:pPr>
+        <w:pStyle w:val="TextCDB"/>
+        <w:numPr>
+          <w:ilvl w:val="1"/>
+          <w:numId w:val="31"/>
+        </w:numPr>
+      </w:pPr>
+      <w:proofErr w:type="spellStart"/>
+      <w:r>
+        <w:t>ClientGameController</w:t>
+      </w:r>
+      <w:proofErr w:type="spellEnd"/>
+      <w:r>
+        <w:t xml:space="preserve"> (</w:t>
+      </w:r>
+      <w:proofErr w:type="spellStart"/>
+      <w:r>
+        <w:t>Statusdarstellung</w:t>
+      </w:r>
+      <w:proofErr w:type="spellEnd"/>
+      <w:r>
+        <w:t xml:space="preserve">, </w:t>
+      </w:r>
+      <w:proofErr w:type="spellStart"/>
+      <w:r>
+        <w:t>minimale</w:t>
+      </w:r>
+      <w:proofErr w:type="spellEnd"/>
+      <w:r>
+        <w:t xml:space="preserve"> </w:t>
+      </w:r>
+      <w:proofErr w:type="spellStart"/>
+      <w:r>
+        <w:t>Vorhersage</w:t>
+      </w:r>
+      <w:proofErr w:type="spellEnd"/>
+      <w:r>
+        <w:t>)</w:t>
+      </w:r>
+    </w:p>
+    <w:p>
+      <w:pPr>
+        <w:pStyle w:val="TextCDB"/>
+        <w:numPr>
+          <w:ilvl w:val="1"/>
+          <w:numId w:val="31"/>
+        </w:numPr>
+        <w:rPr>
+          <w:lang w:val="de-CH"/>
+        </w:rPr>
+      </w:pPr>
+      <w:r>
+        <w:rPr>
+          <w:b/>
+          <w:bCs/>
+          <w:lang w:val="de-CH"/>
+        </w:rPr>
+        <w:t>Anti-Cheat (Client-seitig leichtgewichtig):</w:t>
+      </w:r>
+      <w:r>
+        <w:rPr>
+          <w:lang w:val="de-CH"/>
+        </w:rPr>
+        <w:t xml:space="preserve"> nur UI-Beschränkungen, Logik bleibt server-autoritätsbasiert</w:t>
+      </w:r>
+    </w:p>
+    <w:p>
+      <w:pPr>
+        <w:pStyle w:val="TextCDB"/>
+      </w:pPr>
+      <w:proofErr w:type="spellStart"/>
+      <w:r>
+        <w:rPr>
+          <w:b/>
+          <w:bCs/>
+        </w:rPr>
+        <w:t>Applikationsschicht</w:t>
+      </w:r>
+      <w:proofErr w:type="spellEnd"/>
+      <w:r>
+        <w:rPr>
+          <w:b/>
+          <w:bCs/>
+        </w:rPr>
+        <w:t xml:space="preserve"> (Server, Node.js)</w:t>
+      </w:r>
+    </w:p>
+    <w:p>
+      <w:pPr>
+        <w:pStyle w:val="TextCDB"/>
+        <w:numPr>
+          <w:ilvl w:val="0"/>
+          <w:numId w:val="32"/>
+        </w:numPr>
+      </w:pPr>
+      <w:r>
+        <w:rPr>
+          <w:b/>
+          <w:bCs/>
+        </w:rPr>
+        <w:t>WebSocket-Gateway</w:t>
+      </w:r>
+    </w:p>
+    <w:p>
+      <w:pPr>
+        <w:pStyle w:val="TextCDB"/>
+        <w:numPr>
+          <w:ilvl w:val="1"/>
+          <w:numId w:val="32"/>
+        </w:numPr>
+        <w:rPr>
+          <w:lang w:val="de-CH"/>
+        </w:rPr>
+      </w:pPr>
+      <w:proofErr w:type="spellStart"/>
+      <w:r>
+        <w:rPr>
+          <w:lang w:val="de-CH"/>
+        </w:rPr>
+        <w:t>SocketGateway</w:t>
+      </w:r>
+      <w:proofErr w:type="spellEnd"/>
+      <w:r>
+        <w:rPr>
+          <w:lang w:val="de-CH"/>
+        </w:rPr>
+        <w:t xml:space="preserve"> (Annahme von Verbindungen, Namespaces/Rooms)</w:t>
+      </w:r>
+    </w:p>
+    <w:p>
+      <w:pPr>
+        <w:pStyle w:val="TextCDB"/>
+        <w:numPr>
+          <w:ilvl w:val="0"/>
+          <w:numId w:val="32"/>
+        </w:numPr>
+      </w:pPr>
+      <w:r>
+        <w:rPr>
+          <w:b/>
+          <w:bCs/>
+        </w:rPr>
+        <w:t>Spiel-</w:t>
+      </w:r>
+      <w:proofErr w:type="spellStart"/>
+      <w:r>
+        <w:rPr>
+          <w:b/>
+          <w:bCs/>
+        </w:rPr>
+        <w:t>Domäne</w:t>
+      </w:r>
+      <w:proofErr w:type="spellEnd"/>
+      <w:r>
+        <w:rPr>
+          <w:b/>
+          <w:bCs/>
+        </w:rPr>
+        <w:t xml:space="preserve"> (server-</w:t>
+      </w:r>
+      <w:proofErr w:type="spellStart"/>
+      <w:r>
+        <w:rPr>
+          <w:b/>
+          <w:bCs/>
+        </w:rPr>
+        <w:t>autorität</w:t>
+      </w:r>
+      <w:proofErr w:type="spellEnd"/>
+      <w:r>
+        <w:rPr>
+          <w:b/>
+          <w:bCs/>
+        </w:rPr>
+        <w:t>)</w:t>
+      </w:r>
+    </w:p>
+    <w:p>
+      <w:pPr>
+        <w:pStyle w:val="TextCDB"/>
+        <w:numPr>
+          <w:ilvl w:val="1"/>
+          <w:numId w:val="32"/>
+        </w:numPr>
+      </w:pPr>
+      <w:proofErr w:type="spellStart"/>
+      <w:r>
+        <w:lastRenderedPageBreak/>
+        <w:t>MatchmakerService</w:t>
+      </w:r>
+      <w:proofErr w:type="spellEnd"/>
+      <w:r>
+        <w:t xml:space="preserve"> (</w:t>
+      </w:r>
+      <w:proofErr w:type="spellStart"/>
+      <w:r>
+        <w:t>Lobbys</w:t>
+      </w:r>
+      <w:proofErr w:type="spellEnd"/>
+      <w:r>
+        <w:t>/Rooms)</w:t>
+      </w:r>
+    </w:p>
+    <w:p>
+      <w:pPr>
+        <w:pStyle w:val="TextCDB"/>
+        <w:numPr>
+          <w:ilvl w:val="1"/>
+          <w:numId w:val="32"/>
+        </w:numPr>
+      </w:pPr>
+      <w:proofErr w:type="spellStart"/>
+      <w:r>
+        <w:t>PlayerService</w:t>
+      </w:r>
+      <w:proofErr w:type="spellEnd"/>
+      <w:r>
+        <w:t xml:space="preserve"> (</w:t>
+      </w:r>
+      <w:proofErr w:type="spellStart"/>
+      <w:r>
+        <w:t>Spieleranmeldung</w:t>
+      </w:r>
+      <w:proofErr w:type="spellEnd"/>
+      <w:r>
+        <w:t xml:space="preserve">, </w:t>
+      </w:r>
+      <w:proofErr w:type="spellStart"/>
+      <w:r>
+        <w:t>Zustände</w:t>
+      </w:r>
+      <w:proofErr w:type="spellEnd"/>
+      <w:r>
+        <w:t>)</w:t>
+      </w:r>
+    </w:p>
+    <w:p>
+      <w:pPr>
+        <w:pStyle w:val="TextCDB"/>
+        <w:numPr>
+          <w:ilvl w:val="1"/>
+          <w:numId w:val="32"/>
+        </w:numPr>
+      </w:pPr>
+      <w:proofErr w:type="spellStart"/>
+      <w:r>
+        <w:t>GameLoopService</w:t>
+      </w:r>
+      <w:proofErr w:type="spellEnd"/>
+      <w:r>
+        <w:t xml:space="preserve"> (Tick/Timer, </w:t>
+      </w:r>
+      <w:proofErr w:type="spellStart"/>
+      <w:r>
+        <w:t>Rundensteuerung</w:t>
+      </w:r>
+      <w:proofErr w:type="spellEnd"/>
+      <w:r>
+        <w:t>)</w:t>
+      </w:r>
+    </w:p>
+    <w:p>
+      <w:pPr>
+        <w:pStyle w:val="TextCDB"/>
+        <w:numPr>
+          <w:ilvl w:val="1"/>
+          <w:numId w:val="32"/>
+        </w:numPr>
+        <w:rPr>
+          <w:lang w:val="de-CH"/>
+        </w:rPr>
+      </w:pPr>
+      <w:proofErr w:type="spellStart"/>
+      <w:r>
+        <w:rPr>
+          <w:lang w:val="de-CH"/>
+        </w:rPr>
+        <w:t>BombService</w:t>
+      </w:r>
+      <w:proofErr w:type="spellEnd"/>
+      <w:r>
+        <w:rPr>
+          <w:lang w:val="de-CH"/>
+        </w:rPr>
+        <w:t xml:space="preserve"> (Bombe zuweisen, Übergaben validieren, Explosion)</w:t>
+      </w:r>
+    </w:p>
+    <w:p>
+      <w:pPr>
+        <w:pStyle w:val="TextCDB"/>
+        <w:numPr>
+          <w:ilvl w:val="1"/>
+          <w:numId w:val="32"/>
+        </w:numPr>
+      </w:pPr>
+      <w:proofErr w:type="spellStart"/>
+      <w:r>
+        <w:t>CollisionService</w:t>
+      </w:r>
+      <w:proofErr w:type="spellEnd"/>
+      <w:r>
+        <w:t xml:space="preserve"> (</w:t>
+      </w:r>
+      <w:proofErr w:type="spellStart"/>
+      <w:r>
+        <w:t>Berührungsprüfung</w:t>
+      </w:r>
+      <w:proofErr w:type="spellEnd"/>
+      <w:r>
+        <w:t xml:space="preserve"> Server-</w:t>
+      </w:r>
+      <w:proofErr w:type="spellStart"/>
+      <w:r>
+        <w:t>seitig</w:t>
+      </w:r>
+      <w:proofErr w:type="spellEnd"/>
+      <w:r>
+        <w:t>)</w:t>
+      </w:r>
+    </w:p>
+    <w:p>
+      <w:pPr>
+        <w:pStyle w:val="TextCDB"/>
+        <w:numPr>
+          <w:ilvl w:val="1"/>
+          <w:numId w:val="32"/>
+        </w:numPr>
+      </w:pPr>
+      <w:proofErr w:type="spellStart"/>
+      <w:r>
+        <w:t>RoundService</w:t>
+      </w:r>
+      <w:proofErr w:type="spellEnd"/>
+      <w:r>
+        <w:t xml:space="preserve"> (</w:t>
+      </w:r>
+      <w:proofErr w:type="spellStart"/>
+      <w:r>
+        <w:t>Rundenstart</w:t>
+      </w:r>
+      <w:proofErr w:type="spellEnd"/>
+      <w:r>
+        <w:t>/-</w:t>
+      </w:r>
+      <w:proofErr w:type="spellStart"/>
+      <w:r>
+        <w:t>ende</w:t>
+      </w:r>
+      <w:proofErr w:type="spellEnd"/>
+      <w:r>
+        <w:t xml:space="preserve">, </w:t>
+      </w:r>
+      <w:proofErr w:type="spellStart"/>
+      <w:r>
+        <w:t>Schwierigkeitseskalation</w:t>
+      </w:r>
+      <w:proofErr w:type="spellEnd"/>
+      <w:r>
+        <w:t>)</w:t>
+      </w:r>
+    </w:p>
+    <w:p>
+      <w:pPr>
+        <w:pStyle w:val="TextCDB"/>
+        <w:numPr>
+          <w:ilvl w:val="1"/>
+          <w:numId w:val="32"/>
+        </w:numPr>
+      </w:pPr>
+      <w:proofErr w:type="spellStart"/>
+      <w:r>
+        <w:t>StateSyncService</w:t>
+      </w:r>
+      <w:proofErr w:type="spellEnd"/>
+      <w:r>
+        <w:t xml:space="preserve"> (Diff/State </w:t>
+      </w:r>
+      <w:proofErr w:type="gramStart"/>
+      <w:r>
+        <w:t>an</w:t>
+      </w:r>
+      <w:proofErr w:type="gramEnd"/>
+      <w:r>
+        <w:t xml:space="preserve"> Clients </w:t>
+      </w:r>
+      <w:proofErr w:type="spellStart"/>
+      <w:r>
+        <w:t>senden</w:t>
+      </w:r>
+      <w:proofErr w:type="spellEnd"/>
+      <w:r>
+        <w:t>)</w:t>
+      </w:r>
+    </w:p>
+    <w:p>
+      <w:pPr>
+        <w:pStyle w:val="TextCDB"/>
+        <w:numPr>
+          <w:ilvl w:val="0"/>
+          <w:numId w:val="32"/>
+        </w:numPr>
+      </w:pPr>
+      <w:proofErr w:type="spellStart"/>
+      <w:r>
+        <w:rPr>
+          <w:b/>
+          <w:bCs/>
+        </w:rPr>
+        <w:t>Infrastruktur</w:t>
+      </w:r>
+      <w:proofErr w:type="spellEnd"/>
+    </w:p>
+    <w:p>
+      <w:pPr>
+        <w:pStyle w:val="TextCDB"/>
+        <w:numPr>
+          <w:ilvl w:val="1"/>
+          <w:numId w:val="32"/>
+        </w:numPr>
+      </w:pPr>
+      <w:proofErr w:type="spellStart"/>
+      <w:r>
+        <w:t>ExpressApi</w:t>
+      </w:r>
+      <w:proofErr w:type="spellEnd"/>
+      <w:r>
+        <w:t xml:space="preserve"> (</w:t>
+      </w:r>
+      <w:proofErr w:type="spellStart"/>
+      <w:r>
+        <w:t>statisches</w:t>
+      </w:r>
+      <w:proofErr w:type="spellEnd"/>
+      <w:r>
+        <w:t xml:space="preserve"> Hosting der Client-Assets, Health-Check)</w:t>
+      </w:r>
+    </w:p>
+    <w:p>
+      <w:pPr>
+        <w:pStyle w:val="TextCDB"/>
+        <w:numPr>
+          <w:ilvl w:val="1"/>
+          <w:numId w:val="32"/>
+        </w:numPr>
+      </w:pPr>
+      <w:r>
+        <w:t>Logger</w:t>
+      </w:r>
+    </w:p>
+    <w:p>
+      <w:pPr>
+        <w:pStyle w:val="TextCDB"/>
+        <w:numPr>
+          <w:ilvl w:val="1"/>
+          <w:numId w:val="32"/>
+        </w:numPr>
+      </w:pPr>
+      <w:r>
+        <w:t xml:space="preserve">(optional </w:t>
+      </w:r>
+      <w:proofErr w:type="spellStart"/>
+      <w:r>
+        <w:t>später</w:t>
+      </w:r>
+      <w:proofErr w:type="spellEnd"/>
+      <w:r>
+        <w:t>) Metrics</w:t>
+      </w:r>
+    </w:p>
+    <w:p>
+      <w:pPr>
+        <w:pStyle w:val="TextCDB"/>
+        <w:numPr>
+          <w:ilvl w:val="1"/>
+          <w:numId w:val="32"/>
+        </w:numPr>
+        <w:rPr>
+          <w:lang w:val="de-CH"/>
+        </w:rPr>
+      </w:pPr>
+      <w:r>
+        <w:rPr>
+          <w:b/>
+          <w:bCs/>
+          <w:lang w:val="de-CH"/>
+        </w:rPr>
+        <w:t>Persistenz</w:t>
+      </w:r>
+      <w:r>
+        <w:rPr>
+          <w:lang w:val="de-CH"/>
+        </w:rPr>
+        <w:t xml:space="preserve">: initial </w:t>
+      </w:r>
+      <w:r>
+        <w:rPr>
+          <w:b/>
+          <w:bCs/>
+          <w:lang w:val="de-CH"/>
+        </w:rPr>
+        <w:t>keine Datenbank</w:t>
+      </w:r>
+      <w:r>
+        <w:rPr>
+          <w:lang w:val="de-CH"/>
+        </w:rPr>
+        <w:t xml:space="preserve"> vorgesehen (nur flüchtiger Spielzustand im RAM)</w:t>
+      </w:r>
+      <w:r>
+        <w:rPr>
+          <w:lang w:val="de-CH"/>
+        </w:rPr>
+        <w:t>.</w:t>
+      </w:r>
+    </w:p>
+    <w:p>
+      <w:pPr>
+        <w:pStyle w:val="TextCDB"/>
+        <w:rPr>
+          <w:lang w:val="de-CH"/>
+        </w:rPr>
+      </w:pPr>
+    </w:p>
+    <w:p>
+      <w:pPr>
+        <w:pStyle w:val="berschrift2"/>
+        <w:tabs>
+          <w:tab w:val="clear" w:pos="850"/>
+          <w:tab w:val="clear" w:pos="1134"/>
+          <w:tab w:val="num" w:pos="576"/>
+        </w:tabs>
         <w:suppressAutoHyphens/>
-        <w:spacing w:line="240" w:lineRule="auto"/>
-        <w:rPr>
-          <w:i/>
-          <w:color w:val="4F81BD"/>
-        </w:rPr>
-      </w:pPr>
-      <w:r>
-        <w:rPr>
-          <w:i/>
-          <w:color w:val="4F81BD"/>
-        </w:rPr>
-        <w:t>Module.</w:t>
-      </w:r>
-      <w:r>
-        <w:rPr>
-          <w:i/>
-          <w:color w:val="4F81BD"/>
-        </w:rPr>
+        <w:spacing w:before="0" w:after="0" w:line="240" w:lineRule="auto"/>
+        <w:ind w:left="576" w:hanging="576"/>
+      </w:pPr>
+      <w:bookmarkStart w:id="18" w:name="_Toc286322575"/>
+      <w:bookmarkStart w:id="19" w:name="_Toc410119054"/>
+      <w:r>
+        <w:t>Schnittstellen</w:t>
+      </w:r>
+      <w:bookmarkEnd w:id="18"/>
+      <w:bookmarkEnd w:id="19"/>
+    </w:p>
+    <w:p>
+      <w:r>
+        <w:t>Gemä</w:t>
+      </w:r>
+      <w:r>
+        <w:t>ss</w:t>
+      </w:r>
+      <w:r>
+        <w:t xml:space="preserve"> Studie/Varianten sind keine externen System-Schnittstellen vorgesehen (keine Konten, keine Fremdsysteme, kein Import/Export). Fokus ist </w:t>
+      </w:r>
+      <w:proofErr w:type="gramStart"/>
+      <w:r>
+        <w:t xml:space="preserve">die interne </w:t>
+      </w:r>
+      <w:proofErr w:type="spellStart"/>
+      <w:r>
+        <w:t>Client</w:t>
+      </w:r>
+      <w:proofErr w:type="gramEnd"/>
+      <w:r>
+        <w:t>↔Server-Echtzeitschnittstelle</w:t>
+      </w:r>
+      <w:proofErr w:type="spellEnd"/>
+      <w:r>
+        <w:t xml:space="preserve"> über Socket.IO (OSI-Layer 7, Nachrichten-basiert).</w:t>
+      </w:r>
+    </w:p>
+    <w:p/>
+    <w:p>
+      <w:pPr>
+        <w:pStyle w:val="berschrift3"/>
+      </w:pPr>
+      <w:r>
+        <w:t xml:space="preserve"> Systeminterne Schnittstelle (</w:t>
+      </w:r>
+      <w:proofErr w:type="spellStart"/>
+      <w:r>
+        <w:t>WebSocket</w:t>
+      </w:r>
+      <w:proofErr w:type="spellEnd"/>
+      <w:r>
+        <w:t>/Socket.IO)</w:t>
+      </w:r>
+    </w:p>
+    <w:p>
+      <w:r>
+        <w:t xml:space="preserve">Transport: </w:t>
+      </w:r>
+      <w:proofErr w:type="spellStart"/>
+      <w:r>
+        <w:t>WebSocket</w:t>
+      </w:r>
+      <w:proofErr w:type="spellEnd"/>
+      <w:r>
+        <w:t xml:space="preserve"> (Socket.IO)</w:t>
+      </w:r>
+      <w:r>
         <w:br/>
-        <w:t xml:space="preserve">Wenn Sie nicht objektorientiert </w:t>
-      </w:r>
-      <w:proofErr w:type="gramStart"/>
-      <w:r>
-        <w:rPr>
-          <w:i/>
-          <w:color w:val="4F81BD"/>
-        </w:rPr>
-        <w:t>entwickeln</w:t>
-      </w:r>
-      <w:proofErr w:type="gramEnd"/>
-      <w:r>
-        <w:rPr>
-          <w:i/>
-          <w:color w:val="4F81BD"/>
-        </w:rPr>
-        <w:t xml:space="preserve"> verwenden Sie Module. Ein Modul enthält dann Sammlungen von Prozeduren. Einzelne dieser Prozeduren bilden die Schnittstelle des Moduls. Ein Skript (z.B. PHP-Skript) kann als Modul dargestellt werden.</w:t>
-      </w:r>
-    </w:p>
-    <w:p>
-      <w:pPr>
-        <w:rPr>
-          <w:i/>
-          <w:color w:val="4F81BD"/>
-        </w:rPr>
-      </w:pPr>
-    </w:p>
-    <w:p>
-      <w:pPr>
-        <w:rPr>
-          <w:i/>
-          <w:color w:val="4F81BD"/>
-        </w:rPr>
-      </w:pPr>
-      <w:r>
-        <w:rPr>
-          <w:i/>
-          <w:color w:val="4F81BD"/>
-        </w:rPr>
-        <w:t xml:space="preserve">Wenn Sie </w:t>
-      </w:r>
-      <w:proofErr w:type="gramStart"/>
-      <w:r>
-        <w:rPr>
-          <w:i/>
-          <w:color w:val="4F81BD"/>
-        </w:rPr>
-        <w:t>objektorientiert</w:t>
-      </w:r>
-      <w:proofErr w:type="gramEnd"/>
-      <w:r>
-        <w:rPr>
-          <w:i/>
-          <w:color w:val="4F81BD"/>
-        </w:rPr>
-        <w:t xml:space="preserve"> vorgehen illustrieren Sie die Architektur mittels UML-Paket- und Klassendiagrammen.</w:t>
-      </w:r>
-    </w:p>
-    <w:p>
-      <w:pPr>
-        <w:rPr>
-          <w:i/>
-          <w:color w:val="4F81BD"/>
-        </w:rPr>
-      </w:pPr>
-    </w:p>
-    <w:p>
-      <w:pPr>
-        <w:rPr>
-          <w:i/>
-          <w:color w:val="4F81BD"/>
-        </w:rPr>
-      </w:pPr>
-      <w:r>
-        <w:rPr>
-          <w:i/>
-          <w:color w:val="4F81BD"/>
-        </w:rPr>
-        <w:t>Wenn Sie nicht objektorientiert vorgehen, verwenden Sie Blockdiagramme zur Illustration. Blöcke, welche ein Modul darstellen enthalten eine Liste der Prozeduren des Moduls. Zeichnen Sie zwischen den Blöcken die Abhängigkeiten ein (gestrichelter Pfeil ausgehend vom abhängigen Block).</w:t>
-      </w:r>
-    </w:p>
-    <w:p>
-      <w:pPr>
-        <w:rPr>
-          <w:i/>
-          <w:color w:val="4F81BD"/>
-        </w:rPr>
-      </w:pPr>
-    </w:p>
-    <w:p>
-      <w:pPr>
-        <w:rPr>
-          <w:i/>
-          <w:color w:val="4F81BD"/>
-        </w:rPr>
-      </w:pPr>
-      <w:r>
-        <w:rPr>
-          <w:i/>
-          <w:color w:val="4F81BD"/>
-        </w:rPr>
-        <w:t>Beispiel 1: Dreischichtenarchitektur mit weiterer Unterteilung innerhalb der Applikationsschicht (objektorientiert).</w:t>
-      </w:r>
-    </w:p>
-    <w:p>
-      <w:pPr>
-        <w:rPr>
-          <w:i/>
-          <w:color w:val="4F81BD"/>
-        </w:rPr>
-      </w:pPr>
-    </w:p>
-    <w:p>
-      <w:pPr>
-        <w:jc w:val="center"/>
-        <w:rPr>
-          <w:color w:val="4F81BD"/>
-        </w:rPr>
-      </w:pPr>
-      <w:r>
-        <w:rPr>
-          <w:noProof/>
-          <w:color w:val="4F81BD"/>
+        <w:t>Rollen: Client (Browser) ↔ Server (Node.js)</w:t>
+      </w:r>
+      <w:r>
+        <w:br/>
+        <w:t xml:space="preserve">Grundsatz: </w:t>
+      </w:r>
+      <w:r>
+        <w:rPr>
+          <w:i/>
+          <w:iCs/>
+        </w:rPr>
+        <w:t>Server-Autorität</w:t>
+      </w:r>
+      <w:r>
+        <w:t xml:space="preserve"> für alle spielrelevanten Zustände (Positionsvalidierung, Bombenbesitz, </w:t>
+      </w:r>
+      <w:proofErr w:type="spellStart"/>
+      <w:r>
+        <w:t>Timer</w:t>
+      </w:r>
+      <w:proofErr w:type="spellEnd"/>
+      <w:r>
+        <w:t>).</w:t>
+      </w:r>
+    </w:p>
+    <w:p/>
+    <w:p>
+      <w:pPr>
+        <w:rPr>
+          <w:b/>
+          <w:bCs/>
+          <w:sz w:val="28"/>
+          <w:szCs w:val="28"/>
+        </w:rPr>
+      </w:pPr>
+      <w:r>
+        <w:rPr>
+          <w:b/>
+          <w:bCs/>
+          <w:sz w:val="28"/>
+          <w:szCs w:val="28"/>
+        </w:rPr>
+        <w:t>Ereignisse (Client → Server)</w:t>
+      </w:r>
+    </w:p>
+    <w:p>
+      <w:pPr>
+        <w:numPr>
+          <w:ilvl w:val="0"/>
+          <w:numId w:val="33"/>
+        </w:numPr>
+        <w:rPr>
+          <w:b/>
+          <w:bCs/>
+          <w:sz w:val="24"/>
+          <w:szCs w:val="24"/>
+        </w:rPr>
+      </w:pPr>
+      <w:proofErr w:type="spellStart"/>
+      <w:r>
+        <w:rPr>
+          <w:b/>
+          <w:bCs/>
+          <w:sz w:val="24"/>
+          <w:szCs w:val="24"/>
+        </w:rPr>
+        <w:t>join_lobby</w:t>
+      </w:r>
+      <w:proofErr w:type="spellEnd"/>
+    </w:p>
+    <w:p>
+      <w:pPr>
+        <w:rPr>
+          <w:b/>
+          <w:bCs/>
+        </w:rPr>
+      </w:pPr>
+      <w:r>
+        <w:rPr>
+          <w:b/>
+          <w:bCs/>
         </w:rPr>
         <w:drawing>
-          <wp:inline distT="0" distB="0" distL="0" distR="0" wp14:anchorId="1417D733" wp14:editId="71A787E8">
-            <wp:extent cx="3859530" cy="3848735"/>
-            <wp:effectExtent l="19050" t="0" r="7620" b="0"/>
-            <wp:docPr id="1" name="Bild 3"/>
+          <wp:inline distT="0" distB="0" distL="0" distR="0" wp14:anchorId="5CD649DB" wp14:editId="50A41173">
+            <wp:extent cx="4861981" cy="1074513"/>
+            <wp:effectExtent l="0" t="0" r="0" b="0"/>
+            <wp:docPr id="110326127" name="Grafik 1" descr="Ein Bild, das Text, Schrift, Screenshot, weiß enthält.&#10;&#10;KI-generierte Inhalte können fehlerhaft sein."/>
             <wp:cNvGraphicFramePr>
               <a:graphicFrameLocks xmlns:a="http://schemas.openxmlformats.org/drawingml/2006/main" noChangeAspect="1"/>
             </wp:cNvGraphicFramePr>
@@ -4098,33 +4725,23 @@
               <a:graphicData uri="http://schemas.openxmlformats.org/drawingml/2006/picture">
                 <pic:pic xmlns:pic="http://schemas.openxmlformats.org/drawingml/2006/picture">
                   <pic:nvPicPr>
-                    <pic:cNvPr id="0" name="Picture 3"/>
-                    <pic:cNvPicPr>
-                      <a:picLocks noChangeAspect="1" noChangeArrowheads="1"/>
-                    </pic:cNvPicPr>
+                    <pic:cNvPr id="110326127" name="Grafik 1" descr="Ein Bild, das Text, Schrift, Screenshot, weiß enthält.&#10;&#10;KI-generierte Inhalte können fehlerhaft sein."/>
+                    <pic:cNvPicPr/>
                   </pic:nvPicPr>
                   <pic:blipFill>
                     <a:blip r:embed="rId12"/>
-                    <a:srcRect/>
                     <a:stretch>
                       <a:fillRect/>
                     </a:stretch>
                   </pic:blipFill>
-                  <pic:spPr bwMode="auto">
+                  <pic:spPr>
                     <a:xfrm>
                       <a:off x="0" y="0"/>
-                      <a:ext cx="3859530" cy="3848735"/>
+                      <a:ext cx="4861981" cy="1074513"/>
                     </a:xfrm>
                     <a:prstGeom prst="rect">
                       <a:avLst/>
                     </a:prstGeom>
-                    <a:noFill/>
-                    <a:ln w="9525">
-                      <a:noFill/>
-                      <a:miter lim="800000"/>
-                      <a:headEnd/>
-                      <a:tailEnd/>
-                    </a:ln>
                   </pic:spPr>
                 </pic:pic>
               </a:graphicData>
@@ -4134,60 +4751,105 @@
       </w:r>
     </w:p>
     <w:p>
-      <w:pPr>
-        <w:rPr>
-          <w:i/>
-          <w:color w:val="4F81BD"/>
-        </w:rPr>
-      </w:pPr>
-    </w:p>
-    <w:p>
-      <w:pPr>
-        <w:rPr>
-          <w:i/>
-          <w:color w:val="4F81BD"/>
-        </w:rPr>
-      </w:pPr>
-      <w:r>
-        <w:rPr>
-          <w:color w:val="4F81BD"/>
-        </w:rPr>
-        <w:br w:type="page"/>
-      </w:r>
-      <w:r>
-        <w:rPr>
-          <w:i/>
-          <w:color w:val="4F81BD"/>
+      <w:r>
+        <w:rPr>
+          <w:b/>
+          <w:bCs/>
+        </w:rPr>
+        <w:t>Wirkung:</w:t>
+      </w:r>
+      <w:r>
+        <w:t xml:space="preserve"> Server legt Spieler an, ordnet Room zu, antwortet mit </w:t>
+      </w:r>
+      <w:proofErr w:type="spellStart"/>
+      <w:r>
+        <w:t>lobby_state</w:t>
+      </w:r>
+      <w:proofErr w:type="spellEnd"/>
+      <w:r>
+        <w:t>/</w:t>
+      </w:r>
+      <w:proofErr w:type="spellStart"/>
+      <w:r>
+        <w:t>joined</w:t>
+      </w:r>
+      <w:proofErr w:type="spellEnd"/>
+      <w:r>
+        <w:t>.</w:t>
+      </w:r>
+      <w:r>
+        <w:br/>
+      </w:r>
+      <w:r>
+        <w:rPr>
+          <w:b/>
+          <w:bCs/>
+        </w:rPr>
+        <w:t>Validierung:</w:t>
+      </w:r>
+      <w:r>
+        <w:t xml:space="preserve"> Nickname non-</w:t>
+      </w:r>
+      <w:proofErr w:type="spellStart"/>
+      <w:r>
+        <w:t>empty</w:t>
+      </w:r>
+      <w:proofErr w:type="spellEnd"/>
+      <w:r>
+        <w:t>, Lobby existent/erstellt.</w:t>
+      </w:r>
+    </w:p>
+    <w:p/>
+    <w:p/>
+    <w:p/>
+    <w:p/>
+    <w:p/>
+    <w:p/>
+    <w:p/>
+    <w:p/>
+    <w:p/>
+    <w:p/>
+    <w:p/>
+    <w:p>
+      <w:pPr>
+        <w:numPr>
+          <w:ilvl w:val="0"/>
+          <w:numId w:val="34"/>
+        </w:numPr>
+        <w:rPr>
+          <w:b/>
+          <w:bCs/>
+          <w:sz w:val="24"/>
+          <w:szCs w:val="24"/>
+        </w:rPr>
+      </w:pPr>
+      <w:r>
+        <w:rPr>
+          <w:b/>
+          <w:bCs/>
         </w:rPr>
         <w:lastRenderedPageBreak/>
-        <w:t>Beispiel 2: Zweischichtenarchitektur mit weiterer Unterteilung der Applikationsschicht (prozedural/modular).</w:t>
-      </w:r>
-    </w:p>
-    <w:p>
-      <w:pPr>
-        <w:rPr>
-          <w:i/>
-          <w:color w:val="4F81BD"/>
-        </w:rPr>
-      </w:pPr>
-    </w:p>
-    <w:p>
-      <w:pPr>
-        <w:jc w:val="center"/>
-        <w:rPr>
-          <w:color w:val="4F81BD"/>
-        </w:rPr>
-      </w:pPr>
-      <w:r>
-        <w:rPr>
-          <w:noProof/>
-          <w:color w:val="4F81BD"/>
-        </w:rPr>
         <w:drawing>
-          <wp:inline distT="0" distB="0" distL="0" distR="0" wp14:anchorId="4315BAF4" wp14:editId="33B1FD3B">
-            <wp:extent cx="3806190" cy="4146550"/>
-            <wp:effectExtent l="19050" t="0" r="3810" b="0"/>
-            <wp:docPr id="4" name="Bild 4"/>
+          <wp:anchor distT="0" distB="0" distL="114300" distR="114300" simplePos="0" relativeHeight="251658240" behindDoc="1" locked="0" layoutInCell="1" allowOverlap="1" wp14:anchorId="5D49E44B" wp14:editId="4D8A4A3B">
+            <wp:simplePos x="0" y="0"/>
+            <wp:positionH relativeFrom="margin">
+              <wp:align>left</wp:align>
+            </wp:positionH>
+            <wp:positionV relativeFrom="paragraph">
+              <wp:posOffset>259715</wp:posOffset>
+            </wp:positionV>
+            <wp:extent cx="5516880" cy="1447165"/>
+            <wp:effectExtent l="0" t="0" r="7620" b="635"/>
+            <wp:wrapTight wrapText="bothSides">
+              <wp:wrapPolygon edited="0">
+                <wp:start x="0" y="0"/>
+                <wp:lineTo x="0" y="21325"/>
+                <wp:lineTo x="21555" y="21325"/>
+                <wp:lineTo x="21555" y="0"/>
+                <wp:lineTo x="0" y="0"/>
+              </wp:wrapPolygon>
+            </wp:wrapTight>
+            <wp:docPr id="206312565" name="Grafik 1" descr="Ein Bild, das Text, Schrift, Screenshot, Reihe enthält.&#10;&#10;KI-generierte Inhalte können fehlerhaft sein."/>
             <wp:cNvGraphicFramePr>
               <a:graphicFrameLocks xmlns:a="http://schemas.openxmlformats.org/drawingml/2006/main" noChangeAspect="1"/>
             </wp:cNvGraphicFramePr>
@@ -4195,33 +4857,412 @@
               <a:graphicData uri="http://schemas.openxmlformats.org/drawingml/2006/picture">
                 <pic:pic xmlns:pic="http://schemas.openxmlformats.org/drawingml/2006/picture">
                   <pic:nvPicPr>
-                    <pic:cNvPr id="0" name="Picture 4"/>
-                    <pic:cNvPicPr>
-                      <a:picLocks noChangeAspect="1" noChangeArrowheads="1"/>
-                    </pic:cNvPicPr>
+                    <pic:cNvPr id="206312565" name="Grafik 1" descr="Ein Bild, das Text, Schrift, Screenshot, Reihe enthält.&#10;&#10;KI-generierte Inhalte können fehlerhaft sein."/>
+                    <pic:cNvPicPr/>
                   </pic:nvPicPr>
                   <pic:blipFill>
                     <a:blip r:embed="rId13"/>
-                    <a:srcRect/>
                     <a:stretch>
                       <a:fillRect/>
                     </a:stretch>
                   </pic:blipFill>
-                  <pic:spPr bwMode="auto">
+                  <pic:spPr>
                     <a:xfrm>
                       <a:off x="0" y="0"/>
-                      <a:ext cx="3806190" cy="4146550"/>
+                      <a:ext cx="5516880" cy="1447165"/>
                     </a:xfrm>
                     <a:prstGeom prst="rect">
                       <a:avLst/>
                     </a:prstGeom>
-                    <a:noFill/>
-                    <a:ln w="9525">
-                      <a:noFill/>
-                      <a:miter lim="800000"/>
-                      <a:headEnd/>
-                      <a:tailEnd/>
-                    </a:ln>
+                  </pic:spPr>
+                </pic:pic>
+              </a:graphicData>
+            </a:graphic>
+            <wp14:sizeRelH relativeFrom="margin">
+              <wp14:pctWidth>0</wp14:pctWidth>
+            </wp14:sizeRelH>
+          </wp:anchor>
+        </w:drawing>
+      </w:r>
+      <w:proofErr w:type="spellStart"/>
+      <w:r>
+        <w:rPr>
+          <w:b/>
+          <w:bCs/>
+        </w:rPr>
+        <w:t>pla</w:t>
+      </w:r>
+      <w:r>
+        <w:rPr>
+          <w:b/>
+          <w:bCs/>
+          <w:sz w:val="24"/>
+          <w:szCs w:val="24"/>
+        </w:rPr>
+        <w:t>yer_input</w:t>
+      </w:r>
+      <w:proofErr w:type="spellEnd"/>
+    </w:p>
+    <w:p>
+      <w:pPr>
+        <w:ind w:left="720"/>
+        <w:rPr>
+          <w:b/>
+          <w:bCs/>
+        </w:rPr>
+      </w:pPr>
+    </w:p>
+    <w:p>
+      <w:r>
+        <w:rPr>
+          <w:b/>
+          <w:bCs/>
+        </w:rPr>
+        <w:t>Wirkung:</w:t>
+      </w:r>
+      <w:r>
+        <w:t xml:space="preserve"> Server aktualisiert gewünschte Richtung, speichert </w:t>
+      </w:r>
+      <w:proofErr w:type="spellStart"/>
+      <w:r>
+        <w:t>seq</w:t>
+      </w:r>
+      <w:proofErr w:type="spellEnd"/>
+      <w:r>
+        <w:t xml:space="preserve"> für ACK/Glättung.</w:t>
+      </w:r>
+    </w:p>
+    <w:p/>
+    <w:p>
+      <w:pPr>
+        <w:rPr>
+          <w:b/>
+          <w:bCs/>
+          <w:sz w:val="24"/>
+          <w:szCs w:val="24"/>
+        </w:rPr>
+      </w:pPr>
+    </w:p>
+    <w:p>
+      <w:pPr>
+        <w:numPr>
+          <w:ilvl w:val="0"/>
+          <w:numId w:val="35"/>
+        </w:numPr>
+        <w:rPr>
+          <w:b/>
+          <w:bCs/>
+          <w:sz w:val="24"/>
+          <w:szCs w:val="24"/>
+        </w:rPr>
+      </w:pPr>
+      <w:r>
+        <w:rPr>
+          <w:b/>
+          <w:bCs/>
+          <w:sz w:val="24"/>
+          <w:szCs w:val="24"/>
+        </w:rPr>
+        <w:drawing>
+          <wp:anchor distT="0" distB="0" distL="114300" distR="114300" simplePos="0" relativeHeight="251659264" behindDoc="1" locked="0" layoutInCell="1" allowOverlap="1" wp14:anchorId="74333D2D" wp14:editId="06412D6E">
+            <wp:simplePos x="0" y="0"/>
+            <wp:positionH relativeFrom="margin">
+              <wp:align>left</wp:align>
+            </wp:positionH>
+            <wp:positionV relativeFrom="paragraph">
+              <wp:posOffset>178435</wp:posOffset>
+            </wp:positionV>
+            <wp:extent cx="5556885" cy="998220"/>
+            <wp:effectExtent l="0" t="0" r="5715" b="0"/>
+            <wp:wrapTight wrapText="bothSides">
+              <wp:wrapPolygon edited="0">
+                <wp:start x="0" y="0"/>
+                <wp:lineTo x="0" y="21023"/>
+                <wp:lineTo x="21548" y="21023"/>
+                <wp:lineTo x="21548" y="0"/>
+                <wp:lineTo x="0" y="0"/>
+              </wp:wrapPolygon>
+            </wp:wrapTight>
+            <wp:docPr id="1041770470" name="Grafik 1" descr="Ein Bild, das Schrift, Text, Reihe, weiß enthält.&#10;&#10;KI-generierte Inhalte können fehlerhaft sein."/>
+            <wp:cNvGraphicFramePr>
+              <a:graphicFrameLocks xmlns:a="http://schemas.openxmlformats.org/drawingml/2006/main" noChangeAspect="1"/>
+            </wp:cNvGraphicFramePr>
+            <a:graphic xmlns:a="http://schemas.openxmlformats.org/drawingml/2006/main">
+              <a:graphicData uri="http://schemas.openxmlformats.org/drawingml/2006/picture">
+                <pic:pic xmlns:pic="http://schemas.openxmlformats.org/drawingml/2006/picture">
+                  <pic:nvPicPr>
+                    <pic:cNvPr id="1041770470" name="Grafik 1" descr="Ein Bild, das Schrift, Text, Reihe, weiß enthält.&#10;&#10;KI-generierte Inhalte können fehlerhaft sein."/>
+                    <pic:cNvPicPr/>
+                  </pic:nvPicPr>
+                  <pic:blipFill>
+                    <a:blip r:embed="rId14"/>
+                    <a:stretch>
+                      <a:fillRect/>
+                    </a:stretch>
+                  </pic:blipFill>
+                  <pic:spPr>
+                    <a:xfrm>
+                      <a:off x="0" y="0"/>
+                      <a:ext cx="5556885" cy="998220"/>
+                    </a:xfrm>
+                    <a:prstGeom prst="rect">
+                      <a:avLst/>
+                    </a:prstGeom>
+                  </pic:spPr>
+                </pic:pic>
+              </a:graphicData>
+            </a:graphic>
+            <wp14:sizeRelH relativeFrom="margin">
+              <wp14:pctWidth>0</wp14:pctWidth>
+            </wp14:sizeRelH>
+            <wp14:sizeRelV relativeFrom="margin">
+              <wp14:pctHeight>0</wp14:pctHeight>
+            </wp14:sizeRelV>
+          </wp:anchor>
+        </w:drawing>
+      </w:r>
+      <w:proofErr w:type="spellStart"/>
+      <w:r>
+        <w:rPr>
+          <w:b/>
+          <w:bCs/>
+          <w:sz w:val="24"/>
+          <w:szCs w:val="24"/>
+        </w:rPr>
+        <w:t>request_bomb_pass</w:t>
+      </w:r>
+      <w:proofErr w:type="spellEnd"/>
+    </w:p>
+    <w:p/>
+    <w:p/>
+    <w:p>
+      <w:r>
+        <w:rPr>
+          <w:b/>
+          <w:bCs/>
+        </w:rPr>
+        <w:t>Wirkung:</w:t>
+      </w:r>
+      <w:r>
+        <w:t xml:space="preserve"> Server prüft Besitz, Kollisions-/Distanzbedingung und </w:t>
+      </w:r>
+      <w:proofErr w:type="spellStart"/>
+      <w:r>
+        <w:t>Timer</w:t>
+      </w:r>
+      <w:proofErr w:type="spellEnd"/>
+      <w:r>
+        <w:t xml:space="preserve">, setzt Bombenbesitz um, emittiert </w:t>
+      </w:r>
+      <w:proofErr w:type="spellStart"/>
+      <w:r>
+        <w:t>bomb_state</w:t>
+      </w:r>
+      <w:proofErr w:type="spellEnd"/>
+      <w:r>
+        <w:t>.</w:t>
+      </w:r>
+    </w:p>
+    <w:p/>
+    <w:p/>
+    <w:p>
+      <w:pPr>
+        <w:numPr>
+          <w:ilvl w:val="0"/>
+          <w:numId w:val="36"/>
+        </w:numPr>
+        <w:rPr>
+          <w:b/>
+          <w:bCs/>
+          <w:sz w:val="24"/>
+          <w:szCs w:val="24"/>
+        </w:rPr>
+      </w:pPr>
+      <w:r>
+        <w:rPr>
+          <w:b/>
+          <w:bCs/>
+          <w:sz w:val="24"/>
+          <w:szCs w:val="24"/>
+        </w:rPr>
+        <w:drawing>
+          <wp:anchor distT="0" distB="0" distL="114300" distR="114300" simplePos="0" relativeHeight="251660288" behindDoc="1" locked="0" layoutInCell="1" allowOverlap="1" wp14:anchorId="7064CFAD" wp14:editId="1D6D28F7">
+            <wp:simplePos x="0" y="0"/>
+            <wp:positionH relativeFrom="column">
+              <wp:posOffset>-120015</wp:posOffset>
+            </wp:positionH>
+            <wp:positionV relativeFrom="paragraph">
+              <wp:posOffset>330835</wp:posOffset>
+            </wp:positionV>
+            <wp:extent cx="5715000" cy="556260"/>
+            <wp:effectExtent l="0" t="0" r="0" b="0"/>
+            <wp:wrapTight wrapText="bothSides">
+              <wp:wrapPolygon edited="0">
+                <wp:start x="0" y="0"/>
+                <wp:lineTo x="0" y="20712"/>
+                <wp:lineTo x="21528" y="20712"/>
+                <wp:lineTo x="21528" y="0"/>
+                <wp:lineTo x="0" y="0"/>
+              </wp:wrapPolygon>
+            </wp:wrapTight>
+            <wp:docPr id="1365191488" name="Grafik 1"/>
+            <wp:cNvGraphicFramePr>
+              <a:graphicFrameLocks xmlns:a="http://schemas.openxmlformats.org/drawingml/2006/main" noChangeAspect="1"/>
+            </wp:cNvGraphicFramePr>
+            <a:graphic xmlns:a="http://schemas.openxmlformats.org/drawingml/2006/main">
+              <a:graphicData uri="http://schemas.openxmlformats.org/drawingml/2006/picture">
+                <pic:pic xmlns:pic="http://schemas.openxmlformats.org/drawingml/2006/picture">
+                  <pic:nvPicPr>
+                    <pic:cNvPr id="1365191488" name=""/>
+                    <pic:cNvPicPr/>
+                  </pic:nvPicPr>
+                  <pic:blipFill>
+                    <a:blip r:embed="rId15"/>
+                    <a:stretch>
+                      <a:fillRect/>
+                    </a:stretch>
+                  </pic:blipFill>
+                  <pic:spPr>
+                    <a:xfrm>
+                      <a:off x="0" y="0"/>
+                      <a:ext cx="5715000" cy="556260"/>
+                    </a:xfrm>
+                    <a:prstGeom prst="rect">
+                      <a:avLst/>
+                    </a:prstGeom>
+                  </pic:spPr>
+                </pic:pic>
+              </a:graphicData>
+            </a:graphic>
+            <wp14:sizeRelH relativeFrom="margin">
+              <wp14:pctWidth>0</wp14:pctWidth>
+            </wp14:sizeRelH>
+          </wp:anchor>
+        </w:drawing>
+      </w:r>
+      <w:proofErr w:type="spellStart"/>
+      <w:r>
+        <w:rPr>
+          <w:b/>
+          <w:bCs/>
+          <w:sz w:val="24"/>
+          <w:szCs w:val="24"/>
+        </w:rPr>
+        <w:t>request_start</w:t>
+      </w:r>
+      <w:proofErr w:type="spellEnd"/>
+    </w:p>
+    <w:p>
+      <w:pPr>
+        <w:rPr>
+          <w:b/>
+          <w:bCs/>
+          <w:sz w:val="24"/>
+          <w:szCs w:val="24"/>
+        </w:rPr>
+      </w:pPr>
+    </w:p>
+    <w:p>
+      <w:r>
+        <w:rPr>
+          <w:b/>
+          <w:bCs/>
+        </w:rPr>
+        <w:t>Wirkung:</w:t>
+      </w:r>
+      <w:r>
+        <w:t xml:space="preserve"> Startet Runde, initialisiert </w:t>
+      </w:r>
+      <w:proofErr w:type="spellStart"/>
+      <w:r>
+        <w:t>Timer</w:t>
+      </w:r>
+      <w:proofErr w:type="spellEnd"/>
+      <w:r>
+        <w:t>/Bombe(n).</w:t>
+      </w:r>
+    </w:p>
+    <w:p/>
+    <w:p/>
+    <w:p>
+      <w:pPr>
+        <w:numPr>
+          <w:ilvl w:val="0"/>
+          <w:numId w:val="37"/>
+        </w:numPr>
+        <w:rPr>
+          <w:b/>
+          <w:bCs/>
+          <w:sz w:val="24"/>
+          <w:szCs w:val="24"/>
+        </w:rPr>
+      </w:pPr>
+      <w:proofErr w:type="spellStart"/>
+      <w:r>
+        <w:rPr>
+          <w:b/>
+          <w:bCs/>
+          <w:sz w:val="24"/>
+          <w:szCs w:val="24"/>
+        </w:rPr>
+        <w:t>pong</w:t>
+      </w:r>
+      <w:proofErr w:type="spellEnd"/>
+      <w:r>
+        <w:rPr>
+          <w:b/>
+          <w:bCs/>
+          <w:sz w:val="24"/>
+          <w:szCs w:val="24"/>
+        </w:rPr>
+        <w:t xml:space="preserve"> (Latenz-Messung)</w:t>
+      </w:r>
+    </w:p>
+    <w:p>
+      <w:pPr>
+        <w:rPr>
+          <w:b/>
+          <w:bCs/>
+          <w:sz w:val="24"/>
+          <w:szCs w:val="24"/>
+        </w:rPr>
+      </w:pPr>
+      <w:r>
+        <w:rPr>
+          <w:b/>
+          <w:bCs/>
+          <w:sz w:val="24"/>
+          <w:szCs w:val="24"/>
+        </w:rPr>
+        <w:drawing>
+          <wp:inline distT="0" distB="0" distL="0" distR="0" wp14:anchorId="6601906F" wp14:editId="650EE15E">
+            <wp:extent cx="4861981" cy="441998"/>
+            <wp:effectExtent l="0" t="0" r="0" b="0"/>
+            <wp:docPr id="760823210" name="Grafik 1"/>
+            <wp:cNvGraphicFramePr>
+              <a:graphicFrameLocks xmlns:a="http://schemas.openxmlformats.org/drawingml/2006/main" noChangeAspect="1"/>
+            </wp:cNvGraphicFramePr>
+            <a:graphic xmlns:a="http://schemas.openxmlformats.org/drawingml/2006/main">
+              <a:graphicData uri="http://schemas.openxmlformats.org/drawingml/2006/picture">
+                <pic:pic xmlns:pic="http://schemas.openxmlformats.org/drawingml/2006/picture">
+                  <pic:nvPicPr>
+                    <pic:cNvPr id="760823210" name=""/>
+                    <pic:cNvPicPr/>
+                  </pic:nvPicPr>
+                  <pic:blipFill>
+                    <a:blip r:embed="rId16"/>
+                    <a:stretch>
+                      <a:fillRect/>
+                    </a:stretch>
+                  </pic:blipFill>
+                  <pic:spPr>
+                    <a:xfrm>
+                      <a:off x="0" y="0"/>
+                      <a:ext cx="4861981" cy="441998"/>
+                    </a:xfrm>
+                    <a:prstGeom prst="rect">
+                      <a:avLst/>
+                    </a:prstGeom>
                   </pic:spPr>
                 </pic:pic>
               </a:graphicData>
@@ -4233,375 +5274,902 @@
     <w:p>
       <w:pPr>
         <w:rPr>
-          <w:i/>
-          <w:color w:val="4F81BD"/>
-        </w:rPr>
-      </w:pPr>
-    </w:p>
-    <w:p>
-      <w:pPr>
-        <w:rPr>
-          <w:i/>
-          <w:color w:val="4F81BD"/>
-        </w:rPr>
-      </w:pPr>
-      <w:r>
-        <w:rPr>
-          <w:i/>
-          <w:color w:val="4F81BD"/>
-        </w:rPr>
-        <w:t>Wichtig: Für jedes Element der Architektur muss klar sein, was dessen Zweck ist. Geht dies nicht unmittelbar aus dem Diagramm hervor, so müssen Sie das betreffende Element im Text genauer beschreiben. Im Minimum muss der Text die groben Eckpunkte der Architektur beschreiben.</w:t>
-      </w:r>
-    </w:p>
-    <w:p>
-      <w:pPr>
-        <w:rPr>
-          <w:i/>
-          <w:color w:val="4F81BD"/>
-        </w:rPr>
-      </w:pPr>
-    </w:p>
-    <w:p>
-      <w:pPr>
-        <w:rPr>
-          <w:i/>
-          <w:color w:val="4F81BD"/>
-        </w:rPr>
-      </w:pPr>
-      <w:r>
-        <w:rPr>
-          <w:i/>
-          <w:color w:val="4F81BD"/>
-        </w:rPr>
-        <w:t>Beispiel:</w:t>
-      </w:r>
-    </w:p>
-    <w:p>
-      <w:pPr>
-        <w:rPr>
-          <w:i/>
-          <w:color w:val="4F81BD"/>
-        </w:rPr>
-      </w:pPr>
-      <w:r>
-        <w:rPr>
-          <w:i/>
-          <w:color w:val="4F81BD"/>
-        </w:rPr>
-        <w:t xml:space="preserve">Die Applikation ist nach dem klassischen </w:t>
-      </w:r>
-      <w:proofErr w:type="spellStart"/>
-      <w:r>
-        <w:rPr>
-          <w:i/>
-          <w:color w:val="4F81BD"/>
-        </w:rPr>
-        <w:t>Three</w:t>
-      </w:r>
-      <w:proofErr w:type="spellEnd"/>
-      <w:r>
-        <w:rPr>
-          <w:i/>
-          <w:color w:val="4F81BD"/>
-        </w:rPr>
-        <w:t xml:space="preserve">-Tier-Model aufgebaut. Die Präsentationsschicht enthält alle Views der Applikation. Diese werden mit JSF und </w:t>
-      </w:r>
-      <w:proofErr w:type="spellStart"/>
-      <w:r>
-        <w:rPr>
-          <w:i/>
-          <w:color w:val="4F81BD"/>
-        </w:rPr>
-        <w:t>Managed</w:t>
-      </w:r>
-      <w:proofErr w:type="spellEnd"/>
-      <w:r>
-        <w:rPr>
-          <w:i/>
-          <w:color w:val="4F81BD"/>
-        </w:rPr>
-        <w:t xml:space="preserve"> </w:t>
-      </w:r>
-      <w:proofErr w:type="spellStart"/>
-      <w:r>
-        <w:rPr>
-          <w:i/>
-          <w:color w:val="4F81BD"/>
-        </w:rPr>
-        <w:t>Beans</w:t>
-      </w:r>
-      <w:proofErr w:type="spellEnd"/>
-      <w:r>
-        <w:rPr>
-          <w:i/>
-          <w:color w:val="4F81BD"/>
-        </w:rPr>
-        <w:t xml:space="preserve"> realisiert. </w:t>
-      </w:r>
-    </w:p>
-    <w:p>
-      <w:pPr>
-        <w:rPr>
-          <w:i/>
-          <w:color w:val="4F81BD"/>
-        </w:rPr>
-      </w:pPr>
-      <w:r>
-        <w:rPr>
-          <w:i/>
-          <w:color w:val="4F81BD"/>
-        </w:rPr>
-        <w:t xml:space="preserve">In der Applikationsschicht ist die Geschäftslogik implementiert. Dazu werden JEE </w:t>
-      </w:r>
-      <w:proofErr w:type="spellStart"/>
-      <w:r>
-        <w:rPr>
-          <w:i/>
-          <w:color w:val="4F81BD"/>
-        </w:rPr>
-        <w:t>Stateless</w:t>
-      </w:r>
-      <w:proofErr w:type="spellEnd"/>
-      <w:r>
-        <w:rPr>
-          <w:i/>
-          <w:color w:val="4F81BD"/>
-        </w:rPr>
-        <w:t xml:space="preserve"> Session </w:t>
-      </w:r>
-      <w:proofErr w:type="spellStart"/>
-      <w:r>
-        <w:rPr>
-          <w:i/>
-          <w:color w:val="4F81BD"/>
-        </w:rPr>
-        <w:t>Beans</w:t>
-      </w:r>
-      <w:proofErr w:type="spellEnd"/>
-      <w:r>
-        <w:rPr>
-          <w:i/>
-          <w:color w:val="4F81BD"/>
-        </w:rPr>
-        <w:t xml:space="preserve"> verwendet.</w:t>
-      </w:r>
-    </w:p>
-    <w:p>
-      <w:pPr>
-        <w:rPr>
-          <w:i/>
-          <w:color w:val="4F81BD"/>
-        </w:rPr>
-      </w:pPr>
-      <w:r>
-        <w:rPr>
-          <w:i/>
-          <w:color w:val="4F81BD"/>
-        </w:rPr>
-        <w:t xml:space="preserve">Die </w:t>
-      </w:r>
-      <w:proofErr w:type="spellStart"/>
-      <w:r>
-        <w:rPr>
-          <w:i/>
-          <w:color w:val="4F81BD"/>
-        </w:rPr>
-        <w:t>Persistenzschicht</w:t>
-      </w:r>
-      <w:proofErr w:type="spellEnd"/>
-      <w:r>
-        <w:rPr>
-          <w:i/>
-          <w:color w:val="4F81BD"/>
-        </w:rPr>
-        <w:t xml:space="preserve"> enthält die JEE Entity </w:t>
-      </w:r>
-      <w:proofErr w:type="spellStart"/>
-      <w:r>
-        <w:rPr>
-          <w:i/>
-          <w:color w:val="4F81BD"/>
-        </w:rPr>
-        <w:t>Beans</w:t>
-      </w:r>
-      <w:proofErr w:type="spellEnd"/>
-      <w:r>
-        <w:rPr>
-          <w:i/>
-          <w:color w:val="4F81BD"/>
-        </w:rPr>
-        <w:t xml:space="preserve"> und die Persistenz-Managerklassen.</w:t>
-      </w:r>
-    </w:p>
-    <w:p/>
-    <w:p>
-      <w:pPr>
-        <w:pStyle w:val="berschrift2"/>
-        <w:tabs>
-          <w:tab w:val="clear" w:pos="850"/>
-          <w:tab w:val="clear" w:pos="1134"/>
-          <w:tab w:val="num" w:pos="576"/>
-        </w:tabs>
-        <w:suppressAutoHyphens/>
-        <w:spacing w:before="0" w:after="0" w:line="240" w:lineRule="auto"/>
-        <w:ind w:left="576" w:hanging="576"/>
-      </w:pPr>
-      <w:bookmarkStart w:id="18" w:name="_Toc286322575"/>
-      <w:bookmarkStart w:id="19" w:name="_Toc410119054"/>
-      <w:r>
-        <w:t>Schnittstellen</w:t>
-      </w:r>
-      <w:bookmarkEnd w:id="18"/>
-      <w:bookmarkEnd w:id="19"/>
-    </w:p>
-    <w:p>
-      <w:pPr>
-        <w:rPr>
-          <w:i/>
-          <w:color w:val="4F81BD"/>
-        </w:rPr>
-      </w:pPr>
-      <w:r>
-        <w:rPr>
-          <w:i/>
-          <w:color w:val="4F81BD"/>
-        </w:rPr>
-        <w:t>Hier beschreiben Sie diejenigen Schnittstellen, welche auf Grund der vorangehenden Abschnitte noch nicht genügend definiert sind. Dies betrifft in der Regel zwei Kategorien von Schnittstellen:</w:t>
-      </w:r>
-    </w:p>
-    <w:p>
-      <w:pPr>
-        <w:rPr>
-          <w:i/>
-          <w:color w:val="4F81BD"/>
-        </w:rPr>
-      </w:pPr>
-    </w:p>
-    <w:p>
-      <w:pPr>
-        <w:pStyle w:val="Listenabsatz"/>
+          <w:b/>
+          <w:bCs/>
+          <w:sz w:val="24"/>
+          <w:szCs w:val="24"/>
+        </w:rPr>
+      </w:pPr>
+    </w:p>
+    <w:p>
+      <w:pPr>
+        <w:rPr>
+          <w:b/>
+          <w:bCs/>
+          <w:sz w:val="28"/>
+          <w:szCs w:val="28"/>
+        </w:rPr>
+      </w:pPr>
+      <w:r>
+        <w:rPr>
+          <w:b/>
+          <w:bCs/>
+          <w:sz w:val="28"/>
+          <w:szCs w:val="28"/>
+        </w:rPr>
+        <w:t>Ereignisse (Server → Client)</w:t>
+      </w:r>
+    </w:p>
+    <w:p>
+      <w:pPr>
         <w:numPr>
           <w:ilvl w:val="0"/>
-          <w:numId w:val="30"/>
+          <w:numId w:val="38"/>
         </w:numPr>
         <w:rPr>
-          <w:i/>
-          <w:color w:val="4F81BD"/>
-        </w:rPr>
-      </w:pPr>
-      <w:r>
-        <w:rPr>
-          <w:i/>
-          <w:color w:val="4F81BD"/>
-        </w:rPr>
-        <w:t>Systeminterne Schnittstellen zwischen verteilten Teilsystemen. In der Regel handelt es sich um die Spezifikation von Kommunikationsprotokollen auf dem OSI-Layer 7. Dazu gehören eine Beschreibung der einzelnen Meldungen, welche über die Schnittstelle übertragen werden (Form/Syntax und Bedeutung der Meldung), sowie einzuhaltende Meldungsabfolgen. Sie müssen genügend genau beschreiben, um die Schnittstelle dann auch implementieren zu können.</w:t>
-      </w:r>
-    </w:p>
-    <w:p>
-      <w:pPr>
-        <w:pStyle w:val="Listenabsatz"/>
+          <w:b/>
+          <w:bCs/>
+          <w:sz w:val="24"/>
+          <w:szCs w:val="24"/>
+        </w:rPr>
+      </w:pPr>
+      <w:proofErr w:type="spellStart"/>
+      <w:r>
+        <w:rPr>
+          <w:b/>
+          <w:bCs/>
+          <w:sz w:val="24"/>
+          <w:szCs w:val="24"/>
+        </w:rPr>
+        <w:t>joined</w:t>
+      </w:r>
+      <w:proofErr w:type="spellEnd"/>
+    </w:p>
+    <w:p>
+      <w:pPr>
+        <w:rPr>
+          <w:b/>
+          <w:bCs/>
+          <w:sz w:val="24"/>
+          <w:szCs w:val="24"/>
+        </w:rPr>
+      </w:pPr>
+      <w:r>
+        <w:rPr>
+          <w:b/>
+          <w:bCs/>
+          <w:sz w:val="24"/>
+          <w:szCs w:val="24"/>
+        </w:rPr>
+        <w:drawing>
+          <wp:inline distT="0" distB="0" distL="0" distR="0" wp14:anchorId="735048B2" wp14:editId="641C3149">
+            <wp:extent cx="4915326" cy="1005927"/>
+            <wp:effectExtent l="0" t="0" r="0" b="3810"/>
+            <wp:docPr id="1214083472" name="Grafik 1" descr="Ein Bild, das Text, Schrift, weiß, Reihe enthält.&#10;&#10;KI-generierte Inhalte können fehlerhaft sein."/>
+            <wp:cNvGraphicFramePr>
+              <a:graphicFrameLocks xmlns:a="http://schemas.openxmlformats.org/drawingml/2006/main" noChangeAspect="1"/>
+            </wp:cNvGraphicFramePr>
+            <a:graphic xmlns:a="http://schemas.openxmlformats.org/drawingml/2006/main">
+              <a:graphicData uri="http://schemas.openxmlformats.org/drawingml/2006/picture">
+                <pic:pic xmlns:pic="http://schemas.openxmlformats.org/drawingml/2006/picture">
+                  <pic:nvPicPr>
+                    <pic:cNvPr id="1214083472" name="Grafik 1" descr="Ein Bild, das Text, Schrift, weiß, Reihe enthält.&#10;&#10;KI-generierte Inhalte können fehlerhaft sein."/>
+                    <pic:cNvPicPr/>
+                  </pic:nvPicPr>
+                  <pic:blipFill>
+                    <a:blip r:embed="rId17"/>
+                    <a:stretch>
+                      <a:fillRect/>
+                    </a:stretch>
+                  </pic:blipFill>
+                  <pic:spPr>
+                    <a:xfrm>
+                      <a:off x="0" y="0"/>
+                      <a:ext cx="4915326" cy="1005927"/>
+                    </a:xfrm>
+                    <a:prstGeom prst="rect">
+                      <a:avLst/>
+                    </a:prstGeom>
+                  </pic:spPr>
+                </pic:pic>
+              </a:graphicData>
+            </a:graphic>
+          </wp:inline>
+        </w:drawing>
+      </w:r>
+    </w:p>
+    <w:p>
+      <w:pPr>
+        <w:rPr>
+          <w:b/>
+          <w:bCs/>
+          <w:sz w:val="24"/>
+          <w:szCs w:val="24"/>
+        </w:rPr>
+      </w:pPr>
+    </w:p>
+    <w:p>
+      <w:pPr>
+        <w:rPr>
+          <w:b/>
+          <w:bCs/>
+          <w:sz w:val="24"/>
+          <w:szCs w:val="24"/>
+        </w:rPr>
+      </w:pPr>
+    </w:p>
+    <w:p>
+      <w:pPr>
+        <w:rPr>
+          <w:b/>
+          <w:bCs/>
+          <w:sz w:val="24"/>
+          <w:szCs w:val="24"/>
+        </w:rPr>
+      </w:pPr>
+    </w:p>
+    <w:p>
+      <w:pPr>
+        <w:rPr>
+          <w:b/>
+          <w:bCs/>
+          <w:sz w:val="24"/>
+          <w:szCs w:val="24"/>
+        </w:rPr>
+      </w:pPr>
+    </w:p>
+    <w:p>
+      <w:pPr>
+        <w:rPr>
+          <w:b/>
+          <w:bCs/>
+          <w:sz w:val="24"/>
+          <w:szCs w:val="24"/>
+        </w:rPr>
+      </w:pPr>
+    </w:p>
+    <w:p>
+      <w:pPr>
         <w:numPr>
           <w:ilvl w:val="0"/>
-          <w:numId w:val="30"/>
+          <w:numId w:val="39"/>
         </w:numPr>
         <w:rPr>
-          <w:i/>
-          <w:color w:val="4F81BD"/>
-        </w:rPr>
-      </w:pPr>
-      <w:r>
-        <w:rPr>
-          <w:i/>
-          <w:color w:val="4F81BD"/>
-        </w:rPr>
-        <w:lastRenderedPageBreak/>
-        <w:t>Externe Schnittstellen. Dies betrifft einerseits Export- / Import-Schnittstellen für Daten und andererseits Kommunikationsschnittstellen zu externen Systemen. Auch hier gilt: Die Schnittstellen müssen genügend genau spezifiziert sein.</w:t>
-      </w:r>
-    </w:p>
-    <w:p>
-      <w:pPr>
-        <w:rPr>
-          <w:i/>
-          <w:color w:val="4F81BD"/>
-        </w:rPr>
-      </w:pPr>
-    </w:p>
-    <w:p>
-      <w:pPr>
-        <w:rPr>
-          <w:i/>
-          <w:color w:val="4F81BD"/>
-        </w:rPr>
-      </w:pPr>
-      <w:r>
-        <w:rPr>
-          <w:i/>
-          <w:color w:val="4F81BD"/>
-        </w:rPr>
-        <w:t>Beispiele:</w:t>
-      </w:r>
+          <w:b/>
+          <w:bCs/>
+          <w:sz w:val="24"/>
+          <w:szCs w:val="24"/>
+        </w:rPr>
+      </w:pPr>
+      <w:proofErr w:type="spellStart"/>
+      <w:r>
+        <w:rPr>
+          <w:b/>
+          <w:bCs/>
+          <w:sz w:val="24"/>
+          <w:szCs w:val="24"/>
+        </w:rPr>
+        <w:t>lobby_state</w:t>
+      </w:r>
+      <w:proofErr w:type="spellEnd"/>
+    </w:p>
+    <w:p>
+      <w:pPr>
+        <w:rPr>
+          <w:b/>
+          <w:bCs/>
+          <w:sz w:val="24"/>
+          <w:szCs w:val="24"/>
+        </w:rPr>
+      </w:pPr>
+      <w:r>
+        <w:rPr>
+          <w:b/>
+          <w:bCs/>
+          <w:sz w:val="24"/>
+          <w:szCs w:val="24"/>
+        </w:rPr>
+        <w:drawing>
+          <wp:inline distT="0" distB="0" distL="0" distR="0" wp14:anchorId="0FEE80ED" wp14:editId="3D9E5107">
+            <wp:extent cx="5639289" cy="1158340"/>
+            <wp:effectExtent l="0" t="0" r="0" b="3810"/>
+            <wp:docPr id="1124330050" name="Grafik 1" descr="Ein Bild, das Text, Schrift, Screenshot, Reihe enthält.&#10;&#10;KI-generierte Inhalte können fehlerhaft sein."/>
+            <wp:cNvGraphicFramePr>
+              <a:graphicFrameLocks xmlns:a="http://schemas.openxmlformats.org/drawingml/2006/main" noChangeAspect="1"/>
+            </wp:cNvGraphicFramePr>
+            <a:graphic xmlns:a="http://schemas.openxmlformats.org/drawingml/2006/main">
+              <a:graphicData uri="http://schemas.openxmlformats.org/drawingml/2006/picture">
+                <pic:pic xmlns:pic="http://schemas.openxmlformats.org/drawingml/2006/picture">
+                  <pic:nvPicPr>
+                    <pic:cNvPr id="1124330050" name="Grafik 1" descr="Ein Bild, das Text, Schrift, Screenshot, Reihe enthält.&#10;&#10;KI-generierte Inhalte können fehlerhaft sein."/>
+                    <pic:cNvPicPr/>
+                  </pic:nvPicPr>
+                  <pic:blipFill>
+                    <a:blip r:embed="rId18"/>
+                    <a:stretch>
+                      <a:fillRect/>
+                    </a:stretch>
+                  </pic:blipFill>
+                  <pic:spPr>
+                    <a:xfrm>
+                      <a:off x="0" y="0"/>
+                      <a:ext cx="5639289" cy="1158340"/>
+                    </a:xfrm>
+                    <a:prstGeom prst="rect">
+                      <a:avLst/>
+                    </a:prstGeom>
+                  </pic:spPr>
+                </pic:pic>
+              </a:graphicData>
+            </a:graphic>
+          </wp:inline>
+        </w:drawing>
+      </w:r>
+    </w:p>
+    <w:p>
+      <w:pPr>
+        <w:rPr>
+          <w:b/>
+          <w:bCs/>
+          <w:sz w:val="24"/>
+          <w:szCs w:val="24"/>
+        </w:rPr>
+      </w:pPr>
+    </w:p>
+    <w:p>
+      <w:pPr>
+        <w:rPr>
+          <w:b/>
+          <w:bCs/>
+          <w:sz w:val="24"/>
+          <w:szCs w:val="24"/>
+        </w:rPr>
+      </w:pPr>
     </w:p>
     <w:p>
       <w:pPr>
         <w:numPr>
           <w:ilvl w:val="0"/>
-          <w:numId w:val="22"/>
+          <w:numId w:val="40"/>
         </w:numPr>
-        <w:suppressAutoHyphens/>
-        <w:spacing w:line="240" w:lineRule="auto"/>
-        <w:rPr>
-          <w:i/>
-          <w:color w:val="4F81BD"/>
-        </w:rPr>
-      </w:pPr>
-      <w:r>
-        <w:rPr>
-          <w:i/>
-          <w:color w:val="4F81BD"/>
-        </w:rPr>
-        <w:t>In einem netzwerkfähigen Spiel müssen Sie die Meldungen auf der Schnittstelle zwischen den Peers bestimmen und festlegen, welche Inhalte und Auswirkungen jede Meldung hat.</w:t>
-      </w:r>
+        <w:rPr>
+          <w:b/>
+          <w:bCs/>
+          <w:sz w:val="24"/>
+          <w:szCs w:val="24"/>
+          <w:lang w:val="en-US"/>
+        </w:rPr>
+      </w:pPr>
+      <w:proofErr w:type="spellStart"/>
+      <w:r>
+        <w:rPr>
+          <w:b/>
+          <w:bCs/>
+          <w:sz w:val="24"/>
+          <w:szCs w:val="24"/>
+          <w:lang w:val="en-US"/>
+        </w:rPr>
+        <w:t>game_state</w:t>
+      </w:r>
+      <w:proofErr w:type="spellEnd"/>
+      <w:r>
+        <w:rPr>
+          <w:b/>
+          <w:bCs/>
+          <w:sz w:val="24"/>
+          <w:szCs w:val="24"/>
+          <w:lang w:val="en-US"/>
+        </w:rPr>
+        <w:t xml:space="preserve"> </w:t>
+      </w:r>
+      <w:r>
+        <w:rPr>
+          <w:b/>
+          <w:bCs/>
+          <w:i/>
+          <w:iCs/>
+          <w:sz w:val="24"/>
+          <w:szCs w:val="24"/>
+          <w:lang w:val="en-US"/>
+        </w:rPr>
+        <w:t>(</w:t>
+      </w:r>
+      <w:proofErr w:type="spellStart"/>
+      <w:r>
+        <w:rPr>
+          <w:b/>
+          <w:bCs/>
+          <w:i/>
+          <w:iCs/>
+          <w:sz w:val="24"/>
+          <w:szCs w:val="24"/>
+          <w:lang w:val="en-US"/>
+        </w:rPr>
+        <w:t>periodisch</w:t>
+      </w:r>
+      <w:proofErr w:type="spellEnd"/>
+      <w:r>
+        <w:rPr>
+          <w:b/>
+          <w:bCs/>
+          <w:i/>
+          <w:iCs/>
+          <w:sz w:val="24"/>
+          <w:szCs w:val="24"/>
+          <w:lang w:val="en-US"/>
+        </w:rPr>
+        <w:t>, z. B. 15–30 Hz)</w:t>
+      </w:r>
+    </w:p>
+    <w:p>
+      <w:pPr>
+        <w:rPr>
+          <w:b/>
+          <w:bCs/>
+          <w:sz w:val="24"/>
+          <w:szCs w:val="24"/>
+          <w:lang w:val="en-US"/>
+        </w:rPr>
+      </w:pPr>
+      <w:r>
+        <w:rPr>
+          <w:b/>
+          <w:bCs/>
+          <w:sz w:val="24"/>
+          <w:szCs w:val="24"/>
+          <w:lang w:val="en-US"/>
+        </w:rPr>
+        <w:drawing>
+          <wp:inline distT="0" distB="0" distL="0" distR="0" wp14:anchorId="68828933" wp14:editId="23786114">
+            <wp:extent cx="5486875" cy="2598645"/>
+            <wp:effectExtent l="0" t="0" r="0" b="0"/>
+            <wp:docPr id="515065334" name="Grafik 1" descr="Ein Bild, das Text, Screenshot, Schrift enthält.&#10;&#10;KI-generierte Inhalte können fehlerhaft sein."/>
+            <wp:cNvGraphicFramePr>
+              <a:graphicFrameLocks xmlns:a="http://schemas.openxmlformats.org/drawingml/2006/main" noChangeAspect="1"/>
+            </wp:cNvGraphicFramePr>
+            <a:graphic xmlns:a="http://schemas.openxmlformats.org/drawingml/2006/main">
+              <a:graphicData uri="http://schemas.openxmlformats.org/drawingml/2006/picture">
+                <pic:pic xmlns:pic="http://schemas.openxmlformats.org/drawingml/2006/picture">
+                  <pic:nvPicPr>
+                    <pic:cNvPr id="515065334" name="Grafik 1" descr="Ein Bild, das Text, Screenshot, Schrift enthält.&#10;&#10;KI-generierte Inhalte können fehlerhaft sein."/>
+                    <pic:cNvPicPr/>
+                  </pic:nvPicPr>
+                  <pic:blipFill>
+                    <a:blip r:embed="rId19"/>
+                    <a:stretch>
+                      <a:fillRect/>
+                    </a:stretch>
+                  </pic:blipFill>
+                  <pic:spPr>
+                    <a:xfrm>
+                      <a:off x="0" y="0"/>
+                      <a:ext cx="5486875" cy="2598645"/>
+                    </a:xfrm>
+                    <a:prstGeom prst="rect">
+                      <a:avLst/>
+                    </a:prstGeom>
+                  </pic:spPr>
+                </pic:pic>
+              </a:graphicData>
+            </a:graphic>
+          </wp:inline>
+        </w:drawing>
+      </w:r>
+    </w:p>
+    <w:p>
+      <w:pPr>
+        <w:rPr>
+          <w:b/>
+          <w:bCs/>
+          <w:sz w:val="24"/>
+          <w:szCs w:val="24"/>
+          <w:lang w:val="en-US"/>
+        </w:rPr>
+      </w:pPr>
+    </w:p>
+    <w:p>
+      <w:pPr>
+        <w:rPr>
+          <w:b/>
+          <w:bCs/>
+          <w:sz w:val="24"/>
+          <w:szCs w:val="24"/>
+          <w:lang w:val="en-US"/>
+        </w:rPr>
+      </w:pPr>
     </w:p>
     <w:p>
       <w:pPr>
         <w:numPr>
           <w:ilvl w:val="0"/>
-          <w:numId w:val="22"/>
+          <w:numId w:val="41"/>
         </w:numPr>
-        <w:suppressAutoHyphens/>
-        <w:spacing w:line="240" w:lineRule="auto"/>
-        <w:rPr>
-          <w:i/>
-          <w:color w:val="4F81BD"/>
-        </w:rPr>
-      </w:pPr>
-      <w:r>
-        <w:rPr>
-          <w:i/>
-          <w:color w:val="4F81BD"/>
-        </w:rPr>
-        <w:t>Bei einem Web-Service müssen Sie die Meldungen zwischen dem Client und dem Server definieren. Dazu verwendet man z.B. die XML-basierte Sprache WSDL. Oft kann diese Beschreibung auch aus anderen Programmiersprachen generiert werden.</w:t>
-      </w:r>
+        <w:rPr>
+          <w:b/>
+          <w:bCs/>
+          <w:sz w:val="24"/>
+          <w:szCs w:val="24"/>
+        </w:rPr>
+      </w:pPr>
+      <w:proofErr w:type="spellStart"/>
+      <w:r>
+        <w:rPr>
+          <w:b/>
+          <w:bCs/>
+          <w:sz w:val="24"/>
+          <w:szCs w:val="24"/>
+        </w:rPr>
+        <w:t>bomb_state</w:t>
+      </w:r>
+      <w:proofErr w:type="spellEnd"/>
+    </w:p>
+    <w:p>
+      <w:pPr>
+        <w:rPr>
+          <w:b/>
+          <w:bCs/>
+          <w:sz w:val="24"/>
+          <w:szCs w:val="24"/>
+        </w:rPr>
+      </w:pPr>
+      <w:r>
+        <w:rPr>
+          <w:b/>
+          <w:bCs/>
+          <w:sz w:val="24"/>
+          <w:szCs w:val="24"/>
+        </w:rPr>
+        <w:drawing>
+          <wp:inline distT="0" distB="0" distL="0" distR="0" wp14:anchorId="7EA7C616" wp14:editId="61FA1B76">
+            <wp:extent cx="3985605" cy="1280271"/>
+            <wp:effectExtent l="0" t="0" r="0" b="0"/>
+            <wp:docPr id="2004313501" name="Grafik 1" descr="Ein Bild, das Text, Schrift, Screenshot, Reihe enthält.&#10;&#10;KI-generierte Inhalte können fehlerhaft sein."/>
+            <wp:cNvGraphicFramePr>
+              <a:graphicFrameLocks xmlns:a="http://schemas.openxmlformats.org/drawingml/2006/main" noChangeAspect="1"/>
+            </wp:cNvGraphicFramePr>
+            <a:graphic xmlns:a="http://schemas.openxmlformats.org/drawingml/2006/main">
+              <a:graphicData uri="http://schemas.openxmlformats.org/drawingml/2006/picture">
+                <pic:pic xmlns:pic="http://schemas.openxmlformats.org/drawingml/2006/picture">
+                  <pic:nvPicPr>
+                    <pic:cNvPr id="2004313501" name="Grafik 1" descr="Ein Bild, das Text, Schrift, Screenshot, Reihe enthält.&#10;&#10;KI-generierte Inhalte können fehlerhaft sein."/>
+                    <pic:cNvPicPr/>
+                  </pic:nvPicPr>
+                  <pic:blipFill>
+                    <a:blip r:embed="rId20"/>
+                    <a:stretch>
+                      <a:fillRect/>
+                    </a:stretch>
+                  </pic:blipFill>
+                  <pic:spPr>
+                    <a:xfrm>
+                      <a:off x="0" y="0"/>
+                      <a:ext cx="3985605" cy="1280271"/>
+                    </a:xfrm>
+                    <a:prstGeom prst="rect">
+                      <a:avLst/>
+                    </a:prstGeom>
+                  </pic:spPr>
+                </pic:pic>
+              </a:graphicData>
+            </a:graphic>
+          </wp:inline>
+        </w:drawing>
+      </w:r>
+    </w:p>
+    <w:p>
+      <w:pPr>
+        <w:rPr>
+          <w:b/>
+          <w:bCs/>
+          <w:sz w:val="24"/>
+          <w:szCs w:val="24"/>
+        </w:rPr>
+      </w:pPr>
+    </w:p>
+    <w:p>
+      <w:pPr>
+        <w:rPr>
+          <w:b/>
+          <w:bCs/>
+          <w:sz w:val="24"/>
+          <w:szCs w:val="24"/>
+        </w:rPr>
+      </w:pPr>
     </w:p>
     <w:p>
       <w:pPr>
         <w:numPr>
           <w:ilvl w:val="0"/>
-          <w:numId w:val="22"/>
+          <w:numId w:val="42"/>
         </w:numPr>
-        <w:suppressAutoHyphens/>
-        <w:spacing w:line="240" w:lineRule="auto"/>
-        <w:rPr>
-          <w:i/>
-          <w:color w:val="4F81BD"/>
-        </w:rPr>
-      </w:pPr>
-      <w:r>
-        <w:rPr>
-          <w:i/>
-          <w:color w:val="4F81BD"/>
-        </w:rPr>
-        <w:t>Für den Import von Daten müssen Sie ein Format definieren, welches die Syntax der Importdatei und die Bedeutung der einzelnen Datenfelder genau beschreibt.</w:t>
+        <w:rPr>
+          <w:b/>
+          <w:bCs/>
+          <w:sz w:val="24"/>
+          <w:szCs w:val="24"/>
+        </w:rPr>
+      </w:pPr>
+      <w:proofErr w:type="spellStart"/>
+      <w:r>
+        <w:rPr>
+          <w:b/>
+          <w:bCs/>
+          <w:sz w:val="24"/>
+          <w:szCs w:val="24"/>
+        </w:rPr>
+        <w:t>explosion</w:t>
+      </w:r>
+      <w:proofErr w:type="spellEnd"/>
+    </w:p>
+    <w:p>
+      <w:pPr>
+        <w:rPr>
+          <w:b/>
+          <w:bCs/>
+          <w:sz w:val="24"/>
+          <w:szCs w:val="24"/>
+        </w:rPr>
+      </w:pPr>
+      <w:r>
+        <w:rPr>
+          <w:b/>
+          <w:bCs/>
+          <w:sz w:val="24"/>
+          <w:szCs w:val="24"/>
+        </w:rPr>
+        <w:drawing>
+          <wp:inline distT="0" distB="0" distL="0" distR="0" wp14:anchorId="752D67B0" wp14:editId="2B1266B6">
+            <wp:extent cx="4961050" cy="1127858"/>
+            <wp:effectExtent l="0" t="0" r="0" b="0"/>
+            <wp:docPr id="2106162164" name="Grafik 1" descr="Ein Bild, das Text, Schrift, weiß, Reihe enthält.&#10;&#10;KI-generierte Inhalte können fehlerhaft sein."/>
+            <wp:cNvGraphicFramePr>
+              <a:graphicFrameLocks xmlns:a="http://schemas.openxmlformats.org/drawingml/2006/main" noChangeAspect="1"/>
+            </wp:cNvGraphicFramePr>
+            <a:graphic xmlns:a="http://schemas.openxmlformats.org/drawingml/2006/main">
+              <a:graphicData uri="http://schemas.openxmlformats.org/drawingml/2006/picture">
+                <pic:pic xmlns:pic="http://schemas.openxmlformats.org/drawingml/2006/picture">
+                  <pic:nvPicPr>
+                    <pic:cNvPr id="2106162164" name="Grafik 1" descr="Ein Bild, das Text, Schrift, weiß, Reihe enthält.&#10;&#10;KI-generierte Inhalte können fehlerhaft sein."/>
+                    <pic:cNvPicPr/>
+                  </pic:nvPicPr>
+                  <pic:blipFill>
+                    <a:blip r:embed="rId21"/>
+                    <a:stretch>
+                      <a:fillRect/>
+                    </a:stretch>
+                  </pic:blipFill>
+                  <pic:spPr>
+                    <a:xfrm>
+                      <a:off x="0" y="0"/>
+                      <a:ext cx="4961050" cy="1127858"/>
+                    </a:xfrm>
+                    <a:prstGeom prst="rect">
+                      <a:avLst/>
+                    </a:prstGeom>
+                  </pic:spPr>
+                </pic:pic>
+              </a:graphicData>
+            </a:graphic>
+          </wp:inline>
+        </w:drawing>
+      </w:r>
+    </w:p>
+    <w:p>
+      <w:pPr>
+        <w:rPr>
+          <w:b/>
+          <w:bCs/>
+          <w:sz w:val="24"/>
+          <w:szCs w:val="24"/>
+        </w:rPr>
+      </w:pPr>
+    </w:p>
+    <w:p>
+      <w:pPr>
+        <w:rPr>
+          <w:b/>
+          <w:bCs/>
+          <w:sz w:val="24"/>
+          <w:szCs w:val="24"/>
+        </w:rPr>
+      </w:pPr>
+    </w:p>
+    <w:p>
+      <w:pPr>
+        <w:rPr>
+          <w:b/>
+          <w:bCs/>
+          <w:sz w:val="24"/>
+          <w:szCs w:val="24"/>
+        </w:rPr>
+      </w:pPr>
+    </w:p>
+    <w:p>
+      <w:pPr>
+        <w:rPr>
+          <w:b/>
+          <w:bCs/>
+          <w:sz w:val="24"/>
+          <w:szCs w:val="24"/>
+        </w:rPr>
+      </w:pPr>
+    </w:p>
+    <w:p>
+      <w:pPr>
+        <w:rPr>
+          <w:b/>
+          <w:bCs/>
+          <w:sz w:val="24"/>
+          <w:szCs w:val="24"/>
+        </w:rPr>
+      </w:pPr>
+    </w:p>
+    <w:p>
+      <w:pPr>
+        <w:rPr>
+          <w:b/>
+          <w:bCs/>
+          <w:sz w:val="24"/>
+          <w:szCs w:val="24"/>
+        </w:rPr>
+      </w:pPr>
+    </w:p>
+    <w:p>
+      <w:pPr>
+        <w:numPr>
+          <w:ilvl w:val="0"/>
+          <w:numId w:val="43"/>
+        </w:numPr>
+        <w:rPr>
+          <w:b/>
+          <w:bCs/>
+          <w:sz w:val="24"/>
+          <w:szCs w:val="24"/>
+        </w:rPr>
+      </w:pPr>
+      <w:proofErr w:type="spellStart"/>
+      <w:r>
+        <w:rPr>
+          <w:b/>
+          <w:bCs/>
+          <w:sz w:val="24"/>
+          <w:szCs w:val="24"/>
+        </w:rPr>
+        <w:t>round_end</w:t>
+      </w:r>
+      <w:proofErr w:type="spellEnd"/>
+    </w:p>
+    <w:p>
+      <w:pPr>
+        <w:rPr>
+          <w:b/>
+          <w:bCs/>
+          <w:sz w:val="24"/>
+          <w:szCs w:val="24"/>
+        </w:rPr>
+      </w:pPr>
+      <w:r>
+        <w:rPr>
+          <w:b/>
+          <w:bCs/>
+          <w:sz w:val="24"/>
+          <w:szCs w:val="24"/>
+        </w:rPr>
+        <w:drawing>
+          <wp:inline distT="0" distB="0" distL="0" distR="0" wp14:anchorId="083356A3" wp14:editId="78B53A8D">
+            <wp:extent cx="4861981" cy="1104996"/>
+            <wp:effectExtent l="0" t="0" r="0" b="0"/>
+            <wp:docPr id="1652738875" name="Grafik 1" descr="Ein Bild, das Text, Schrift, Screenshot, Reihe enthält.&#10;&#10;KI-generierte Inhalte können fehlerhaft sein."/>
+            <wp:cNvGraphicFramePr>
+              <a:graphicFrameLocks xmlns:a="http://schemas.openxmlformats.org/drawingml/2006/main" noChangeAspect="1"/>
+            </wp:cNvGraphicFramePr>
+            <a:graphic xmlns:a="http://schemas.openxmlformats.org/drawingml/2006/main">
+              <a:graphicData uri="http://schemas.openxmlformats.org/drawingml/2006/picture">
+                <pic:pic xmlns:pic="http://schemas.openxmlformats.org/drawingml/2006/picture">
+                  <pic:nvPicPr>
+                    <pic:cNvPr id="1652738875" name="Grafik 1" descr="Ein Bild, das Text, Schrift, Screenshot, Reihe enthält.&#10;&#10;KI-generierte Inhalte können fehlerhaft sein."/>
+                    <pic:cNvPicPr/>
+                  </pic:nvPicPr>
+                  <pic:blipFill>
+                    <a:blip r:embed="rId22"/>
+                    <a:stretch>
+                      <a:fillRect/>
+                    </a:stretch>
+                  </pic:blipFill>
+                  <pic:spPr>
+                    <a:xfrm>
+                      <a:off x="0" y="0"/>
+                      <a:ext cx="4861981" cy="1104996"/>
+                    </a:xfrm>
+                    <a:prstGeom prst="rect">
+                      <a:avLst/>
+                    </a:prstGeom>
+                  </pic:spPr>
+                </pic:pic>
+              </a:graphicData>
+            </a:graphic>
+          </wp:inline>
+        </w:drawing>
+      </w:r>
+    </w:p>
+    <w:p>
+      <w:pPr>
+        <w:rPr>
+          <w:b/>
+          <w:bCs/>
+          <w:sz w:val="24"/>
+          <w:szCs w:val="24"/>
+        </w:rPr>
+      </w:pPr>
+    </w:p>
+    <w:p>
+      <w:pPr>
+        <w:rPr>
+          <w:b/>
+          <w:bCs/>
+          <w:sz w:val="24"/>
+          <w:szCs w:val="24"/>
+        </w:rPr>
+      </w:pPr>
+    </w:p>
+    <w:p>
+      <w:pPr>
+        <w:numPr>
+          <w:ilvl w:val="0"/>
+          <w:numId w:val="44"/>
+        </w:numPr>
+        <w:rPr>
+          <w:b/>
+          <w:bCs/>
+          <w:sz w:val="24"/>
+          <w:szCs w:val="24"/>
+        </w:rPr>
+      </w:pPr>
+      <w:proofErr w:type="spellStart"/>
+      <w:r>
+        <w:rPr>
+          <w:b/>
+          <w:bCs/>
+          <w:sz w:val="24"/>
+          <w:szCs w:val="24"/>
+        </w:rPr>
+        <w:t>error</w:t>
+      </w:r>
+      <w:proofErr w:type="spellEnd"/>
+    </w:p>
+    <w:p>
+      <w:pPr>
+        <w:rPr>
+          <w:b/>
+          <w:bCs/>
+          <w:sz w:val="24"/>
+          <w:szCs w:val="24"/>
+        </w:rPr>
+      </w:pPr>
+      <w:r>
+        <w:rPr>
+          <w:b/>
+          <w:bCs/>
+          <w:sz w:val="24"/>
+          <w:szCs w:val="24"/>
+        </w:rPr>
+        <w:drawing>
+          <wp:inline distT="0" distB="0" distL="0" distR="0" wp14:anchorId="0808BAC4" wp14:editId="3C72EDF7">
+            <wp:extent cx="4397121" cy="1028789"/>
+            <wp:effectExtent l="0" t="0" r="3810" b="0"/>
+            <wp:docPr id="952005503" name="Grafik 1" descr="Ein Bild, das Text, Schrift, Screenshot, Reihe enthält.&#10;&#10;KI-generierte Inhalte können fehlerhaft sein."/>
+            <wp:cNvGraphicFramePr>
+              <a:graphicFrameLocks xmlns:a="http://schemas.openxmlformats.org/drawingml/2006/main" noChangeAspect="1"/>
+            </wp:cNvGraphicFramePr>
+            <a:graphic xmlns:a="http://schemas.openxmlformats.org/drawingml/2006/main">
+              <a:graphicData uri="http://schemas.openxmlformats.org/drawingml/2006/picture">
+                <pic:pic xmlns:pic="http://schemas.openxmlformats.org/drawingml/2006/picture">
+                  <pic:nvPicPr>
+                    <pic:cNvPr id="952005503" name="Grafik 1" descr="Ein Bild, das Text, Schrift, Screenshot, Reihe enthält.&#10;&#10;KI-generierte Inhalte können fehlerhaft sein."/>
+                    <pic:cNvPicPr/>
+                  </pic:nvPicPr>
+                  <pic:blipFill>
+                    <a:blip r:embed="rId23"/>
+                    <a:stretch>
+                      <a:fillRect/>
+                    </a:stretch>
+                  </pic:blipFill>
+                  <pic:spPr>
+                    <a:xfrm>
+                      <a:off x="0" y="0"/>
+                      <a:ext cx="4397121" cy="1028789"/>
+                    </a:xfrm>
+                    <a:prstGeom prst="rect">
+                      <a:avLst/>
+                    </a:prstGeom>
+                  </pic:spPr>
+                </pic:pic>
+              </a:graphicData>
+            </a:graphic>
+          </wp:inline>
+        </w:drawing>
+      </w:r>
+    </w:p>
+    <w:p>
+      <w:pPr>
+        <w:rPr>
+          <w:b/>
+          <w:bCs/>
+          <w:sz w:val="24"/>
+          <w:szCs w:val="24"/>
+        </w:rPr>
+      </w:pPr>
+    </w:p>
+    <w:p>
+      <w:pPr>
+        <w:rPr>
+          <w:b/>
+          <w:bCs/>
+          <w:sz w:val="24"/>
+          <w:szCs w:val="24"/>
+        </w:rPr>
+      </w:pPr>
+    </w:p>
+    <w:p>
+      <w:pPr>
+        <w:numPr>
+          <w:ilvl w:val="0"/>
+          <w:numId w:val="45"/>
+        </w:numPr>
+        <w:rPr>
+          <w:b/>
+          <w:bCs/>
+          <w:sz w:val="24"/>
+          <w:szCs w:val="24"/>
+        </w:rPr>
+      </w:pPr>
+      <w:r>
+        <w:rPr>
+          <w:b/>
+          <w:bCs/>
+          <w:sz w:val="24"/>
+          <w:szCs w:val="24"/>
+        </w:rPr>
+        <w:t>ping</w:t>
+      </w:r>
+    </w:p>
+    <w:p>
+      <w:r>
+        <w:drawing>
+          <wp:inline distT="0" distB="0" distL="0" distR="0" wp14:anchorId="6ABCF158" wp14:editId="6D83BC32">
+            <wp:extent cx="4740051" cy="533446"/>
+            <wp:effectExtent l="0" t="0" r="3810" b="0"/>
+            <wp:docPr id="1513770765" name="Grafik 1"/>
+            <wp:cNvGraphicFramePr>
+              <a:graphicFrameLocks xmlns:a="http://schemas.openxmlformats.org/drawingml/2006/main" noChangeAspect="1"/>
+            </wp:cNvGraphicFramePr>
+            <a:graphic xmlns:a="http://schemas.openxmlformats.org/drawingml/2006/main">
+              <a:graphicData uri="http://schemas.openxmlformats.org/drawingml/2006/picture">
+                <pic:pic xmlns:pic="http://schemas.openxmlformats.org/drawingml/2006/picture">
+                  <pic:nvPicPr>
+                    <pic:cNvPr id="1513770765" name=""/>
+                    <pic:cNvPicPr/>
+                  </pic:nvPicPr>
+                  <pic:blipFill>
+                    <a:blip r:embed="rId24"/>
+                    <a:stretch>
+                      <a:fillRect/>
+                    </a:stretch>
+                  </pic:blipFill>
+                  <pic:spPr>
+                    <a:xfrm>
+                      <a:off x="0" y="0"/>
+                      <a:ext cx="4740051" cy="533446"/>
+                    </a:xfrm>
+                    <a:prstGeom prst="rect">
+                      <a:avLst/>
+                    </a:prstGeom>
+                  </pic:spPr>
+                </pic:pic>
+              </a:graphicData>
+            </a:graphic>
+          </wp:inline>
+        </w:drawing>
       </w:r>
     </w:p>
     <w:p/>
@@ -5161,6 +6729,7 @@
           <w:i/>
           <w:color w:val="4F81BD"/>
         </w:rPr>
+        <w:lastRenderedPageBreak/>
         <w:t xml:space="preserve">Im Projektplan </w:t>
       </w:r>
       <w:proofErr w:type="gramStart"/>
@@ -5227,10 +6796,10 @@
       </w:pPr>
     </w:p>
     <w:sectPr>
-      <w:headerReference w:type="default" r:id="rId14"/>
-      <w:footerReference w:type="default" r:id="rId15"/>
-      <w:headerReference w:type="first" r:id="rId16"/>
-      <w:footerReference w:type="first" r:id="rId17"/>
+      <w:headerReference w:type="default" r:id="rId25"/>
+      <w:footerReference w:type="default" r:id="rId26"/>
+      <w:headerReference w:type="first" r:id="rId27"/>
+      <w:footerReference w:type="first" r:id="rId28"/>
       <w:pgSz w:w="11906" w:h="16838" w:code="9"/>
       <w:pgMar w:top="1240" w:right="1134" w:bottom="993" w:left="1701" w:header="709" w:footer="669" w:gutter="0"/>
       <w:cols w:space="708"/>
@@ -5952,6 +7521,119 @@
     </w:lvl>
   </w:abstractNum>
   <w:abstractNum w:abstractNumId="1" w15:restartNumberingAfterBreak="0">
+    <w:nsid w:val="01E4420B"/>
+    <w:multiLevelType w:val="multilevel"/>
+    <w:tmpl w:val="EA148514"/>
+    <w:lvl w:ilvl="0">
+      <w:start w:val="3"/>
+      <w:numFmt w:val="decimal"/>
+      <w:lvlText w:val="%1."/>
+      <w:lvlJc w:val="left"/>
+      <w:pPr>
+        <w:tabs>
+          <w:tab w:val="num" w:pos="720"/>
+        </w:tabs>
+        <w:ind w:left="720" w:hanging="360"/>
+      </w:pPr>
+    </w:lvl>
+    <w:lvl w:ilvl="1" w:tentative="1">
+      <w:start w:val="1"/>
+      <w:numFmt w:val="decimal"/>
+      <w:lvlText w:val="%2."/>
+      <w:lvlJc w:val="left"/>
+      <w:pPr>
+        <w:tabs>
+          <w:tab w:val="num" w:pos="1440"/>
+        </w:tabs>
+        <w:ind w:left="1440" w:hanging="360"/>
+      </w:pPr>
+    </w:lvl>
+    <w:lvl w:ilvl="2" w:tentative="1">
+      <w:start w:val="1"/>
+      <w:numFmt w:val="decimal"/>
+      <w:lvlText w:val="%3."/>
+      <w:lvlJc w:val="left"/>
+      <w:pPr>
+        <w:tabs>
+          <w:tab w:val="num" w:pos="2160"/>
+        </w:tabs>
+        <w:ind w:left="2160" w:hanging="360"/>
+      </w:pPr>
+    </w:lvl>
+    <w:lvl w:ilvl="3" w:tentative="1">
+      <w:start w:val="1"/>
+      <w:numFmt w:val="decimal"/>
+      <w:lvlText w:val="%4."/>
+      <w:lvlJc w:val="left"/>
+      <w:pPr>
+        <w:tabs>
+          <w:tab w:val="num" w:pos="2880"/>
+        </w:tabs>
+        <w:ind w:left="2880" w:hanging="360"/>
+      </w:pPr>
+    </w:lvl>
+    <w:lvl w:ilvl="4" w:tentative="1">
+      <w:start w:val="1"/>
+      <w:numFmt w:val="decimal"/>
+      <w:lvlText w:val="%5."/>
+      <w:lvlJc w:val="left"/>
+      <w:pPr>
+        <w:tabs>
+          <w:tab w:val="num" w:pos="3600"/>
+        </w:tabs>
+        <w:ind w:left="3600" w:hanging="360"/>
+      </w:pPr>
+    </w:lvl>
+    <w:lvl w:ilvl="5" w:tentative="1">
+      <w:start w:val="1"/>
+      <w:numFmt w:val="decimal"/>
+      <w:lvlText w:val="%6."/>
+      <w:lvlJc w:val="left"/>
+      <w:pPr>
+        <w:tabs>
+          <w:tab w:val="num" w:pos="4320"/>
+        </w:tabs>
+        <w:ind w:left="4320" w:hanging="360"/>
+      </w:pPr>
+    </w:lvl>
+    <w:lvl w:ilvl="6" w:tentative="1">
+      <w:start w:val="1"/>
+      <w:numFmt w:val="decimal"/>
+      <w:lvlText w:val="%7."/>
+      <w:lvlJc w:val="left"/>
+      <w:pPr>
+        <w:tabs>
+          <w:tab w:val="num" w:pos="5040"/>
+        </w:tabs>
+        <w:ind w:left="5040" w:hanging="360"/>
+      </w:pPr>
+    </w:lvl>
+    <w:lvl w:ilvl="7" w:tentative="1">
+      <w:start w:val="1"/>
+      <w:numFmt w:val="decimal"/>
+      <w:lvlText w:val="%8."/>
+      <w:lvlJc w:val="left"/>
+      <w:pPr>
+        <w:tabs>
+          <w:tab w:val="num" w:pos="5760"/>
+        </w:tabs>
+        <w:ind w:left="5760" w:hanging="360"/>
+      </w:pPr>
+    </w:lvl>
+    <w:lvl w:ilvl="8" w:tentative="1">
+      <w:start w:val="1"/>
+      <w:numFmt w:val="decimal"/>
+      <w:lvlText w:val="%9."/>
+      <w:lvlJc w:val="left"/>
+      <w:pPr>
+        <w:tabs>
+          <w:tab w:val="num" w:pos="6480"/>
+        </w:tabs>
+        <w:ind w:left="6480" w:hanging="360"/>
+      </w:pPr>
+    </w:lvl>
+  </w:abstractNum>
+  <w:abstractNum w:abstractNumId="2" w15:restartNumberingAfterBreak="0">
     <w:nsid w:val="0D7E5C87"/>
     <w:multiLevelType w:val="hybridMultilevel"/>
     <w:tmpl w:val="FA6CA400"/>
@@ -6064,7 +7746,233 @@
       </w:rPr>
     </w:lvl>
   </w:abstractNum>
-  <w:abstractNum w:abstractNumId="2" w15:restartNumberingAfterBreak="0">
+  <w:abstractNum w:abstractNumId="3" w15:restartNumberingAfterBreak="0">
+    <w:nsid w:val="0D9B31A9"/>
+    <w:multiLevelType w:val="multilevel"/>
+    <w:tmpl w:val="A3A689BA"/>
+    <w:lvl w:ilvl="0">
+      <w:start w:val="5"/>
+      <w:numFmt w:val="decimal"/>
+      <w:lvlText w:val="%1."/>
+      <w:lvlJc w:val="left"/>
+      <w:pPr>
+        <w:tabs>
+          <w:tab w:val="num" w:pos="720"/>
+        </w:tabs>
+        <w:ind w:left="720" w:hanging="360"/>
+      </w:pPr>
+    </w:lvl>
+    <w:lvl w:ilvl="1" w:tentative="1">
+      <w:start w:val="1"/>
+      <w:numFmt w:val="decimal"/>
+      <w:lvlText w:val="%2."/>
+      <w:lvlJc w:val="left"/>
+      <w:pPr>
+        <w:tabs>
+          <w:tab w:val="num" w:pos="1440"/>
+        </w:tabs>
+        <w:ind w:left="1440" w:hanging="360"/>
+      </w:pPr>
+    </w:lvl>
+    <w:lvl w:ilvl="2" w:tentative="1">
+      <w:start w:val="1"/>
+      <w:numFmt w:val="decimal"/>
+      <w:lvlText w:val="%3."/>
+      <w:lvlJc w:val="left"/>
+      <w:pPr>
+        <w:tabs>
+          <w:tab w:val="num" w:pos="2160"/>
+        </w:tabs>
+        <w:ind w:left="2160" w:hanging="360"/>
+      </w:pPr>
+    </w:lvl>
+    <w:lvl w:ilvl="3" w:tentative="1">
+      <w:start w:val="1"/>
+      <w:numFmt w:val="decimal"/>
+      <w:lvlText w:val="%4."/>
+      <w:lvlJc w:val="left"/>
+      <w:pPr>
+        <w:tabs>
+          <w:tab w:val="num" w:pos="2880"/>
+        </w:tabs>
+        <w:ind w:left="2880" w:hanging="360"/>
+      </w:pPr>
+    </w:lvl>
+    <w:lvl w:ilvl="4" w:tentative="1">
+      <w:start w:val="1"/>
+      <w:numFmt w:val="decimal"/>
+      <w:lvlText w:val="%5."/>
+      <w:lvlJc w:val="left"/>
+      <w:pPr>
+        <w:tabs>
+          <w:tab w:val="num" w:pos="3600"/>
+        </w:tabs>
+        <w:ind w:left="3600" w:hanging="360"/>
+      </w:pPr>
+    </w:lvl>
+    <w:lvl w:ilvl="5" w:tentative="1">
+      <w:start w:val="1"/>
+      <w:numFmt w:val="decimal"/>
+      <w:lvlText w:val="%6."/>
+      <w:lvlJc w:val="left"/>
+      <w:pPr>
+        <w:tabs>
+          <w:tab w:val="num" w:pos="4320"/>
+        </w:tabs>
+        <w:ind w:left="4320" w:hanging="360"/>
+      </w:pPr>
+    </w:lvl>
+    <w:lvl w:ilvl="6" w:tentative="1">
+      <w:start w:val="1"/>
+      <w:numFmt w:val="decimal"/>
+      <w:lvlText w:val="%7."/>
+      <w:lvlJc w:val="left"/>
+      <w:pPr>
+        <w:tabs>
+          <w:tab w:val="num" w:pos="5040"/>
+        </w:tabs>
+        <w:ind w:left="5040" w:hanging="360"/>
+      </w:pPr>
+    </w:lvl>
+    <w:lvl w:ilvl="7" w:tentative="1">
+      <w:start w:val="1"/>
+      <w:numFmt w:val="decimal"/>
+      <w:lvlText w:val="%8."/>
+      <w:lvlJc w:val="left"/>
+      <w:pPr>
+        <w:tabs>
+          <w:tab w:val="num" w:pos="5760"/>
+        </w:tabs>
+        <w:ind w:left="5760" w:hanging="360"/>
+      </w:pPr>
+    </w:lvl>
+    <w:lvl w:ilvl="8" w:tentative="1">
+      <w:start w:val="1"/>
+      <w:numFmt w:val="decimal"/>
+      <w:lvlText w:val="%9."/>
+      <w:lvlJc w:val="left"/>
+      <w:pPr>
+        <w:tabs>
+          <w:tab w:val="num" w:pos="6480"/>
+        </w:tabs>
+        <w:ind w:left="6480" w:hanging="360"/>
+      </w:pPr>
+    </w:lvl>
+  </w:abstractNum>
+  <w:abstractNum w:abstractNumId="4" w15:restartNumberingAfterBreak="0">
+    <w:nsid w:val="0E022110"/>
+    <w:multiLevelType w:val="multilevel"/>
+    <w:tmpl w:val="2F461620"/>
+    <w:lvl w:ilvl="0">
+      <w:start w:val="8"/>
+      <w:numFmt w:val="decimal"/>
+      <w:lvlText w:val="%1."/>
+      <w:lvlJc w:val="left"/>
+      <w:pPr>
+        <w:tabs>
+          <w:tab w:val="num" w:pos="720"/>
+        </w:tabs>
+        <w:ind w:left="720" w:hanging="360"/>
+      </w:pPr>
+    </w:lvl>
+    <w:lvl w:ilvl="1" w:tentative="1">
+      <w:start w:val="1"/>
+      <w:numFmt w:val="decimal"/>
+      <w:lvlText w:val="%2."/>
+      <w:lvlJc w:val="left"/>
+      <w:pPr>
+        <w:tabs>
+          <w:tab w:val="num" w:pos="1440"/>
+        </w:tabs>
+        <w:ind w:left="1440" w:hanging="360"/>
+      </w:pPr>
+    </w:lvl>
+    <w:lvl w:ilvl="2" w:tentative="1">
+      <w:start w:val="1"/>
+      <w:numFmt w:val="decimal"/>
+      <w:lvlText w:val="%3."/>
+      <w:lvlJc w:val="left"/>
+      <w:pPr>
+        <w:tabs>
+          <w:tab w:val="num" w:pos="2160"/>
+        </w:tabs>
+        <w:ind w:left="2160" w:hanging="360"/>
+      </w:pPr>
+    </w:lvl>
+    <w:lvl w:ilvl="3" w:tentative="1">
+      <w:start w:val="1"/>
+      <w:numFmt w:val="decimal"/>
+      <w:lvlText w:val="%4."/>
+      <w:lvlJc w:val="left"/>
+      <w:pPr>
+        <w:tabs>
+          <w:tab w:val="num" w:pos="2880"/>
+        </w:tabs>
+        <w:ind w:left="2880" w:hanging="360"/>
+      </w:pPr>
+    </w:lvl>
+    <w:lvl w:ilvl="4" w:tentative="1">
+      <w:start w:val="1"/>
+      <w:numFmt w:val="decimal"/>
+      <w:lvlText w:val="%5."/>
+      <w:lvlJc w:val="left"/>
+      <w:pPr>
+        <w:tabs>
+          <w:tab w:val="num" w:pos="3600"/>
+        </w:tabs>
+        <w:ind w:left="3600" w:hanging="360"/>
+      </w:pPr>
+    </w:lvl>
+    <w:lvl w:ilvl="5" w:tentative="1">
+      <w:start w:val="1"/>
+      <w:numFmt w:val="decimal"/>
+      <w:lvlText w:val="%6."/>
+      <w:lvlJc w:val="left"/>
+      <w:pPr>
+        <w:tabs>
+          <w:tab w:val="num" w:pos="4320"/>
+        </w:tabs>
+        <w:ind w:left="4320" w:hanging="360"/>
+      </w:pPr>
+    </w:lvl>
+    <w:lvl w:ilvl="6" w:tentative="1">
+      <w:start w:val="1"/>
+      <w:numFmt w:val="decimal"/>
+      <w:lvlText w:val="%7."/>
+      <w:lvlJc w:val="left"/>
+      <w:pPr>
+        <w:tabs>
+          <w:tab w:val="num" w:pos="5040"/>
+        </w:tabs>
+        <w:ind w:left="5040" w:hanging="360"/>
+      </w:pPr>
+    </w:lvl>
+    <w:lvl w:ilvl="7" w:tentative="1">
+      <w:start w:val="1"/>
+      <w:numFmt w:val="decimal"/>
+      <w:lvlText w:val="%8."/>
+      <w:lvlJc w:val="left"/>
+      <w:pPr>
+        <w:tabs>
+          <w:tab w:val="num" w:pos="5760"/>
+        </w:tabs>
+        <w:ind w:left="5760" w:hanging="360"/>
+      </w:pPr>
+    </w:lvl>
+    <w:lvl w:ilvl="8" w:tentative="1">
+      <w:start w:val="1"/>
+      <w:numFmt w:val="decimal"/>
+      <w:lvlText w:val="%9."/>
+      <w:lvlJc w:val="left"/>
+      <w:pPr>
+        <w:tabs>
+          <w:tab w:val="num" w:pos="6480"/>
+        </w:tabs>
+        <w:ind w:left="6480" w:hanging="360"/>
+      </w:pPr>
+    </w:lvl>
+  </w:abstractNum>
+  <w:abstractNum w:abstractNumId="5" w15:restartNumberingAfterBreak="0">
     <w:nsid w:val="0EF039B9"/>
     <w:multiLevelType w:val="hybridMultilevel"/>
     <w:tmpl w:val="5582F628"/>
@@ -6205,7 +8113,7 @@
       </w:rPr>
     </w:lvl>
   </w:abstractNum>
-  <w:abstractNum w:abstractNumId="3" w15:restartNumberingAfterBreak="0">
+  <w:abstractNum w:abstractNumId="6" w15:restartNumberingAfterBreak="0">
     <w:nsid w:val="0F3B7234"/>
     <w:multiLevelType w:val="hybridMultilevel"/>
     <w:tmpl w:val="F6605CBA"/>
@@ -6318,7 +8226,7 @@
       </w:rPr>
     </w:lvl>
   </w:abstractNum>
-  <w:abstractNum w:abstractNumId="4" w15:restartNumberingAfterBreak="0">
+  <w:abstractNum w:abstractNumId="7" w15:restartNumberingAfterBreak="0">
     <w:nsid w:val="13C35B83"/>
     <w:multiLevelType w:val="hybridMultilevel"/>
     <w:tmpl w:val="B8008768"/>
@@ -6439,7 +8347,7 @@
       </w:pPr>
     </w:lvl>
   </w:abstractNum>
-  <w:abstractNum w:abstractNumId="5" w15:restartNumberingAfterBreak="0">
+  <w:abstractNum w:abstractNumId="8" w15:restartNumberingAfterBreak="0">
     <w:nsid w:val="175A173A"/>
     <w:multiLevelType w:val="hybridMultilevel"/>
     <w:tmpl w:val="65E20928"/>
@@ -6552,7 +8460,233 @@
       </w:rPr>
     </w:lvl>
   </w:abstractNum>
-  <w:abstractNum w:abstractNumId="6" w15:restartNumberingAfterBreak="0">
+  <w:abstractNum w:abstractNumId="9" w15:restartNumberingAfterBreak="0">
+    <w:nsid w:val="1CB052C4"/>
+    <w:multiLevelType w:val="multilevel"/>
+    <w:tmpl w:val="F0AA5604"/>
+    <w:lvl w:ilvl="0">
+      <w:start w:val="2"/>
+      <w:numFmt w:val="decimal"/>
+      <w:lvlText w:val="%1."/>
+      <w:lvlJc w:val="left"/>
+      <w:pPr>
+        <w:tabs>
+          <w:tab w:val="num" w:pos="720"/>
+        </w:tabs>
+        <w:ind w:left="720" w:hanging="360"/>
+      </w:pPr>
+    </w:lvl>
+    <w:lvl w:ilvl="1" w:tentative="1">
+      <w:start w:val="1"/>
+      <w:numFmt w:val="decimal"/>
+      <w:lvlText w:val="%2."/>
+      <w:lvlJc w:val="left"/>
+      <w:pPr>
+        <w:tabs>
+          <w:tab w:val="num" w:pos="1440"/>
+        </w:tabs>
+        <w:ind w:left="1440" w:hanging="360"/>
+      </w:pPr>
+    </w:lvl>
+    <w:lvl w:ilvl="2" w:tentative="1">
+      <w:start w:val="1"/>
+      <w:numFmt w:val="decimal"/>
+      <w:lvlText w:val="%3."/>
+      <w:lvlJc w:val="left"/>
+      <w:pPr>
+        <w:tabs>
+          <w:tab w:val="num" w:pos="2160"/>
+        </w:tabs>
+        <w:ind w:left="2160" w:hanging="360"/>
+      </w:pPr>
+    </w:lvl>
+    <w:lvl w:ilvl="3" w:tentative="1">
+      <w:start w:val="1"/>
+      <w:numFmt w:val="decimal"/>
+      <w:lvlText w:val="%4."/>
+      <w:lvlJc w:val="left"/>
+      <w:pPr>
+        <w:tabs>
+          <w:tab w:val="num" w:pos="2880"/>
+        </w:tabs>
+        <w:ind w:left="2880" w:hanging="360"/>
+      </w:pPr>
+    </w:lvl>
+    <w:lvl w:ilvl="4" w:tentative="1">
+      <w:start w:val="1"/>
+      <w:numFmt w:val="decimal"/>
+      <w:lvlText w:val="%5."/>
+      <w:lvlJc w:val="left"/>
+      <w:pPr>
+        <w:tabs>
+          <w:tab w:val="num" w:pos="3600"/>
+        </w:tabs>
+        <w:ind w:left="3600" w:hanging="360"/>
+      </w:pPr>
+    </w:lvl>
+    <w:lvl w:ilvl="5" w:tentative="1">
+      <w:start w:val="1"/>
+      <w:numFmt w:val="decimal"/>
+      <w:lvlText w:val="%6."/>
+      <w:lvlJc w:val="left"/>
+      <w:pPr>
+        <w:tabs>
+          <w:tab w:val="num" w:pos="4320"/>
+        </w:tabs>
+        <w:ind w:left="4320" w:hanging="360"/>
+      </w:pPr>
+    </w:lvl>
+    <w:lvl w:ilvl="6" w:tentative="1">
+      <w:start w:val="1"/>
+      <w:numFmt w:val="decimal"/>
+      <w:lvlText w:val="%7."/>
+      <w:lvlJc w:val="left"/>
+      <w:pPr>
+        <w:tabs>
+          <w:tab w:val="num" w:pos="5040"/>
+        </w:tabs>
+        <w:ind w:left="5040" w:hanging="360"/>
+      </w:pPr>
+    </w:lvl>
+    <w:lvl w:ilvl="7" w:tentative="1">
+      <w:start w:val="1"/>
+      <w:numFmt w:val="decimal"/>
+      <w:lvlText w:val="%8."/>
+      <w:lvlJc w:val="left"/>
+      <w:pPr>
+        <w:tabs>
+          <w:tab w:val="num" w:pos="5760"/>
+        </w:tabs>
+        <w:ind w:left="5760" w:hanging="360"/>
+      </w:pPr>
+    </w:lvl>
+    <w:lvl w:ilvl="8" w:tentative="1">
+      <w:start w:val="1"/>
+      <w:numFmt w:val="decimal"/>
+      <w:lvlText w:val="%9."/>
+      <w:lvlJc w:val="left"/>
+      <w:pPr>
+        <w:tabs>
+          <w:tab w:val="num" w:pos="6480"/>
+        </w:tabs>
+        <w:ind w:left="6480" w:hanging="360"/>
+      </w:pPr>
+    </w:lvl>
+  </w:abstractNum>
+  <w:abstractNum w:abstractNumId="10" w15:restartNumberingAfterBreak="0">
+    <w:nsid w:val="1F082182"/>
+    <w:multiLevelType w:val="multilevel"/>
+    <w:tmpl w:val="66B4A72C"/>
+    <w:lvl w:ilvl="0">
+      <w:start w:val="7"/>
+      <w:numFmt w:val="decimal"/>
+      <w:lvlText w:val="%1."/>
+      <w:lvlJc w:val="left"/>
+      <w:pPr>
+        <w:tabs>
+          <w:tab w:val="num" w:pos="720"/>
+        </w:tabs>
+        <w:ind w:left="720" w:hanging="360"/>
+      </w:pPr>
+    </w:lvl>
+    <w:lvl w:ilvl="1" w:tentative="1">
+      <w:start w:val="1"/>
+      <w:numFmt w:val="decimal"/>
+      <w:lvlText w:val="%2."/>
+      <w:lvlJc w:val="left"/>
+      <w:pPr>
+        <w:tabs>
+          <w:tab w:val="num" w:pos="1440"/>
+        </w:tabs>
+        <w:ind w:left="1440" w:hanging="360"/>
+      </w:pPr>
+    </w:lvl>
+    <w:lvl w:ilvl="2" w:tentative="1">
+      <w:start w:val="1"/>
+      <w:numFmt w:val="decimal"/>
+      <w:lvlText w:val="%3."/>
+      <w:lvlJc w:val="left"/>
+      <w:pPr>
+        <w:tabs>
+          <w:tab w:val="num" w:pos="2160"/>
+        </w:tabs>
+        <w:ind w:left="2160" w:hanging="360"/>
+      </w:pPr>
+    </w:lvl>
+    <w:lvl w:ilvl="3" w:tentative="1">
+      <w:start w:val="1"/>
+      <w:numFmt w:val="decimal"/>
+      <w:lvlText w:val="%4."/>
+      <w:lvlJc w:val="left"/>
+      <w:pPr>
+        <w:tabs>
+          <w:tab w:val="num" w:pos="2880"/>
+        </w:tabs>
+        <w:ind w:left="2880" w:hanging="360"/>
+      </w:pPr>
+    </w:lvl>
+    <w:lvl w:ilvl="4" w:tentative="1">
+      <w:start w:val="1"/>
+      <w:numFmt w:val="decimal"/>
+      <w:lvlText w:val="%5."/>
+      <w:lvlJc w:val="left"/>
+      <w:pPr>
+        <w:tabs>
+          <w:tab w:val="num" w:pos="3600"/>
+        </w:tabs>
+        <w:ind w:left="3600" w:hanging="360"/>
+      </w:pPr>
+    </w:lvl>
+    <w:lvl w:ilvl="5" w:tentative="1">
+      <w:start w:val="1"/>
+      <w:numFmt w:val="decimal"/>
+      <w:lvlText w:val="%6."/>
+      <w:lvlJc w:val="left"/>
+      <w:pPr>
+        <w:tabs>
+          <w:tab w:val="num" w:pos="4320"/>
+        </w:tabs>
+        <w:ind w:left="4320" w:hanging="360"/>
+      </w:pPr>
+    </w:lvl>
+    <w:lvl w:ilvl="6" w:tentative="1">
+      <w:start w:val="1"/>
+      <w:numFmt w:val="decimal"/>
+      <w:lvlText w:val="%7."/>
+      <w:lvlJc w:val="left"/>
+      <w:pPr>
+        <w:tabs>
+          <w:tab w:val="num" w:pos="5040"/>
+        </w:tabs>
+        <w:ind w:left="5040" w:hanging="360"/>
+      </w:pPr>
+    </w:lvl>
+    <w:lvl w:ilvl="7" w:tentative="1">
+      <w:start w:val="1"/>
+      <w:numFmt w:val="decimal"/>
+      <w:lvlText w:val="%8."/>
+      <w:lvlJc w:val="left"/>
+      <w:pPr>
+        <w:tabs>
+          <w:tab w:val="num" w:pos="5760"/>
+        </w:tabs>
+        <w:ind w:left="5760" w:hanging="360"/>
+      </w:pPr>
+    </w:lvl>
+    <w:lvl w:ilvl="8" w:tentative="1">
+      <w:start w:val="1"/>
+      <w:numFmt w:val="decimal"/>
+      <w:lvlText w:val="%9."/>
+      <w:lvlJc w:val="left"/>
+      <w:pPr>
+        <w:tabs>
+          <w:tab w:val="num" w:pos="6480"/>
+        </w:tabs>
+        <w:ind w:left="6480" w:hanging="360"/>
+      </w:pPr>
+    </w:lvl>
+  </w:abstractNum>
+  <w:abstractNum w:abstractNumId="11" w15:restartNumberingAfterBreak="0">
     <w:nsid w:val="20284916"/>
     <w:multiLevelType w:val="hybridMultilevel"/>
     <w:tmpl w:val="368E4C94"/>
@@ -6665,7 +8799,459 @@
       </w:rPr>
     </w:lvl>
   </w:abstractNum>
-  <w:abstractNum w:abstractNumId="7" w15:restartNumberingAfterBreak="0">
+  <w:abstractNum w:abstractNumId="12" w15:restartNumberingAfterBreak="0">
+    <w:nsid w:val="227103DF"/>
+    <w:multiLevelType w:val="multilevel"/>
+    <w:tmpl w:val="4FBEC09A"/>
+    <w:lvl w:ilvl="0">
+      <w:start w:val="4"/>
+      <w:numFmt w:val="decimal"/>
+      <w:lvlText w:val="%1."/>
+      <w:lvlJc w:val="left"/>
+      <w:pPr>
+        <w:tabs>
+          <w:tab w:val="num" w:pos="720"/>
+        </w:tabs>
+        <w:ind w:left="720" w:hanging="360"/>
+      </w:pPr>
+    </w:lvl>
+    <w:lvl w:ilvl="1" w:tentative="1">
+      <w:start w:val="1"/>
+      <w:numFmt w:val="decimal"/>
+      <w:lvlText w:val="%2."/>
+      <w:lvlJc w:val="left"/>
+      <w:pPr>
+        <w:tabs>
+          <w:tab w:val="num" w:pos="1440"/>
+        </w:tabs>
+        <w:ind w:left="1440" w:hanging="360"/>
+      </w:pPr>
+    </w:lvl>
+    <w:lvl w:ilvl="2" w:tentative="1">
+      <w:start w:val="1"/>
+      <w:numFmt w:val="decimal"/>
+      <w:lvlText w:val="%3."/>
+      <w:lvlJc w:val="left"/>
+      <w:pPr>
+        <w:tabs>
+          <w:tab w:val="num" w:pos="2160"/>
+        </w:tabs>
+        <w:ind w:left="2160" w:hanging="360"/>
+      </w:pPr>
+    </w:lvl>
+    <w:lvl w:ilvl="3" w:tentative="1">
+      <w:start w:val="1"/>
+      <w:numFmt w:val="decimal"/>
+      <w:lvlText w:val="%4."/>
+      <w:lvlJc w:val="left"/>
+      <w:pPr>
+        <w:tabs>
+          <w:tab w:val="num" w:pos="2880"/>
+        </w:tabs>
+        <w:ind w:left="2880" w:hanging="360"/>
+      </w:pPr>
+    </w:lvl>
+    <w:lvl w:ilvl="4" w:tentative="1">
+      <w:start w:val="1"/>
+      <w:numFmt w:val="decimal"/>
+      <w:lvlText w:val="%5."/>
+      <w:lvlJc w:val="left"/>
+      <w:pPr>
+        <w:tabs>
+          <w:tab w:val="num" w:pos="3600"/>
+        </w:tabs>
+        <w:ind w:left="3600" w:hanging="360"/>
+      </w:pPr>
+    </w:lvl>
+    <w:lvl w:ilvl="5" w:tentative="1">
+      <w:start w:val="1"/>
+      <w:numFmt w:val="decimal"/>
+      <w:lvlText w:val="%6."/>
+      <w:lvlJc w:val="left"/>
+      <w:pPr>
+        <w:tabs>
+          <w:tab w:val="num" w:pos="4320"/>
+        </w:tabs>
+        <w:ind w:left="4320" w:hanging="360"/>
+      </w:pPr>
+    </w:lvl>
+    <w:lvl w:ilvl="6" w:tentative="1">
+      <w:start w:val="1"/>
+      <w:numFmt w:val="decimal"/>
+      <w:lvlText w:val="%7."/>
+      <w:lvlJc w:val="left"/>
+      <w:pPr>
+        <w:tabs>
+          <w:tab w:val="num" w:pos="5040"/>
+        </w:tabs>
+        <w:ind w:left="5040" w:hanging="360"/>
+      </w:pPr>
+    </w:lvl>
+    <w:lvl w:ilvl="7" w:tentative="1">
+      <w:start w:val="1"/>
+      <w:numFmt w:val="decimal"/>
+      <w:lvlText w:val="%8."/>
+      <w:lvlJc w:val="left"/>
+      <w:pPr>
+        <w:tabs>
+          <w:tab w:val="num" w:pos="5760"/>
+        </w:tabs>
+        <w:ind w:left="5760" w:hanging="360"/>
+      </w:pPr>
+    </w:lvl>
+    <w:lvl w:ilvl="8" w:tentative="1">
+      <w:start w:val="1"/>
+      <w:numFmt w:val="decimal"/>
+      <w:lvlText w:val="%9."/>
+      <w:lvlJc w:val="left"/>
+      <w:pPr>
+        <w:tabs>
+          <w:tab w:val="num" w:pos="6480"/>
+        </w:tabs>
+        <w:ind w:left="6480" w:hanging="360"/>
+      </w:pPr>
+    </w:lvl>
+  </w:abstractNum>
+  <w:abstractNum w:abstractNumId="13" w15:restartNumberingAfterBreak="0">
+    <w:nsid w:val="25003BC0"/>
+    <w:multiLevelType w:val="multilevel"/>
+    <w:tmpl w:val="E30CE9FA"/>
+    <w:lvl w:ilvl="0">
+      <w:start w:val="4"/>
+      <w:numFmt w:val="decimal"/>
+      <w:lvlText w:val="%1."/>
+      <w:lvlJc w:val="left"/>
+      <w:pPr>
+        <w:tabs>
+          <w:tab w:val="num" w:pos="720"/>
+        </w:tabs>
+        <w:ind w:left="720" w:hanging="360"/>
+      </w:pPr>
+    </w:lvl>
+    <w:lvl w:ilvl="1" w:tentative="1">
+      <w:start w:val="1"/>
+      <w:numFmt w:val="decimal"/>
+      <w:lvlText w:val="%2."/>
+      <w:lvlJc w:val="left"/>
+      <w:pPr>
+        <w:tabs>
+          <w:tab w:val="num" w:pos="1440"/>
+        </w:tabs>
+        <w:ind w:left="1440" w:hanging="360"/>
+      </w:pPr>
+    </w:lvl>
+    <w:lvl w:ilvl="2" w:tentative="1">
+      <w:start w:val="1"/>
+      <w:numFmt w:val="decimal"/>
+      <w:lvlText w:val="%3."/>
+      <w:lvlJc w:val="left"/>
+      <w:pPr>
+        <w:tabs>
+          <w:tab w:val="num" w:pos="2160"/>
+        </w:tabs>
+        <w:ind w:left="2160" w:hanging="360"/>
+      </w:pPr>
+    </w:lvl>
+    <w:lvl w:ilvl="3" w:tentative="1">
+      <w:start w:val="1"/>
+      <w:numFmt w:val="decimal"/>
+      <w:lvlText w:val="%4."/>
+      <w:lvlJc w:val="left"/>
+      <w:pPr>
+        <w:tabs>
+          <w:tab w:val="num" w:pos="2880"/>
+        </w:tabs>
+        <w:ind w:left="2880" w:hanging="360"/>
+      </w:pPr>
+    </w:lvl>
+    <w:lvl w:ilvl="4" w:tentative="1">
+      <w:start w:val="1"/>
+      <w:numFmt w:val="decimal"/>
+      <w:lvlText w:val="%5."/>
+      <w:lvlJc w:val="left"/>
+      <w:pPr>
+        <w:tabs>
+          <w:tab w:val="num" w:pos="3600"/>
+        </w:tabs>
+        <w:ind w:left="3600" w:hanging="360"/>
+      </w:pPr>
+    </w:lvl>
+    <w:lvl w:ilvl="5" w:tentative="1">
+      <w:start w:val="1"/>
+      <w:numFmt w:val="decimal"/>
+      <w:lvlText w:val="%6."/>
+      <w:lvlJc w:val="left"/>
+      <w:pPr>
+        <w:tabs>
+          <w:tab w:val="num" w:pos="4320"/>
+        </w:tabs>
+        <w:ind w:left="4320" w:hanging="360"/>
+      </w:pPr>
+    </w:lvl>
+    <w:lvl w:ilvl="6" w:tentative="1">
+      <w:start w:val="1"/>
+      <w:numFmt w:val="decimal"/>
+      <w:lvlText w:val="%7."/>
+      <w:lvlJc w:val="left"/>
+      <w:pPr>
+        <w:tabs>
+          <w:tab w:val="num" w:pos="5040"/>
+        </w:tabs>
+        <w:ind w:left="5040" w:hanging="360"/>
+      </w:pPr>
+    </w:lvl>
+    <w:lvl w:ilvl="7" w:tentative="1">
+      <w:start w:val="1"/>
+      <w:numFmt w:val="decimal"/>
+      <w:lvlText w:val="%8."/>
+      <w:lvlJc w:val="left"/>
+      <w:pPr>
+        <w:tabs>
+          <w:tab w:val="num" w:pos="5760"/>
+        </w:tabs>
+        <w:ind w:left="5760" w:hanging="360"/>
+      </w:pPr>
+    </w:lvl>
+    <w:lvl w:ilvl="8" w:tentative="1">
+      <w:start w:val="1"/>
+      <w:numFmt w:val="decimal"/>
+      <w:lvlText w:val="%9."/>
+      <w:lvlJc w:val="left"/>
+      <w:pPr>
+        <w:tabs>
+          <w:tab w:val="num" w:pos="6480"/>
+        </w:tabs>
+        <w:ind w:left="6480" w:hanging="360"/>
+      </w:pPr>
+    </w:lvl>
+  </w:abstractNum>
+  <w:abstractNum w:abstractNumId="14" w15:restartNumberingAfterBreak="0">
+    <w:nsid w:val="27B45A88"/>
+    <w:multiLevelType w:val="multilevel"/>
+    <w:tmpl w:val="C29207EE"/>
+    <w:lvl w:ilvl="0">
+      <w:start w:val="2"/>
+      <w:numFmt w:val="decimal"/>
+      <w:lvlText w:val="%1."/>
+      <w:lvlJc w:val="left"/>
+      <w:pPr>
+        <w:tabs>
+          <w:tab w:val="num" w:pos="720"/>
+        </w:tabs>
+        <w:ind w:left="720" w:hanging="360"/>
+      </w:pPr>
+    </w:lvl>
+    <w:lvl w:ilvl="1" w:tentative="1">
+      <w:start w:val="1"/>
+      <w:numFmt w:val="decimal"/>
+      <w:lvlText w:val="%2."/>
+      <w:lvlJc w:val="left"/>
+      <w:pPr>
+        <w:tabs>
+          <w:tab w:val="num" w:pos="1440"/>
+        </w:tabs>
+        <w:ind w:left="1440" w:hanging="360"/>
+      </w:pPr>
+    </w:lvl>
+    <w:lvl w:ilvl="2" w:tentative="1">
+      <w:start w:val="1"/>
+      <w:numFmt w:val="decimal"/>
+      <w:lvlText w:val="%3."/>
+      <w:lvlJc w:val="left"/>
+      <w:pPr>
+        <w:tabs>
+          <w:tab w:val="num" w:pos="2160"/>
+        </w:tabs>
+        <w:ind w:left="2160" w:hanging="360"/>
+      </w:pPr>
+    </w:lvl>
+    <w:lvl w:ilvl="3" w:tentative="1">
+      <w:start w:val="1"/>
+      <w:numFmt w:val="decimal"/>
+      <w:lvlText w:val="%4."/>
+      <w:lvlJc w:val="left"/>
+      <w:pPr>
+        <w:tabs>
+          <w:tab w:val="num" w:pos="2880"/>
+        </w:tabs>
+        <w:ind w:left="2880" w:hanging="360"/>
+      </w:pPr>
+    </w:lvl>
+    <w:lvl w:ilvl="4" w:tentative="1">
+      <w:start w:val="1"/>
+      <w:numFmt w:val="decimal"/>
+      <w:lvlText w:val="%5."/>
+      <w:lvlJc w:val="left"/>
+      <w:pPr>
+        <w:tabs>
+          <w:tab w:val="num" w:pos="3600"/>
+        </w:tabs>
+        <w:ind w:left="3600" w:hanging="360"/>
+      </w:pPr>
+    </w:lvl>
+    <w:lvl w:ilvl="5" w:tentative="1">
+      <w:start w:val="1"/>
+      <w:numFmt w:val="decimal"/>
+      <w:lvlText w:val="%6."/>
+      <w:lvlJc w:val="left"/>
+      <w:pPr>
+        <w:tabs>
+          <w:tab w:val="num" w:pos="4320"/>
+        </w:tabs>
+        <w:ind w:left="4320" w:hanging="360"/>
+      </w:pPr>
+    </w:lvl>
+    <w:lvl w:ilvl="6" w:tentative="1">
+      <w:start w:val="1"/>
+      <w:numFmt w:val="decimal"/>
+      <w:lvlText w:val="%7."/>
+      <w:lvlJc w:val="left"/>
+      <w:pPr>
+        <w:tabs>
+          <w:tab w:val="num" w:pos="5040"/>
+        </w:tabs>
+        <w:ind w:left="5040" w:hanging="360"/>
+      </w:pPr>
+    </w:lvl>
+    <w:lvl w:ilvl="7" w:tentative="1">
+      <w:start w:val="1"/>
+      <w:numFmt w:val="decimal"/>
+      <w:lvlText w:val="%8."/>
+      <w:lvlJc w:val="left"/>
+      <w:pPr>
+        <w:tabs>
+          <w:tab w:val="num" w:pos="5760"/>
+        </w:tabs>
+        <w:ind w:left="5760" w:hanging="360"/>
+      </w:pPr>
+    </w:lvl>
+    <w:lvl w:ilvl="8" w:tentative="1">
+      <w:start w:val="1"/>
+      <w:numFmt w:val="decimal"/>
+      <w:lvlText w:val="%9."/>
+      <w:lvlJc w:val="left"/>
+      <w:pPr>
+        <w:tabs>
+          <w:tab w:val="num" w:pos="6480"/>
+        </w:tabs>
+        <w:ind w:left="6480" w:hanging="360"/>
+      </w:pPr>
+    </w:lvl>
+  </w:abstractNum>
+  <w:abstractNum w:abstractNumId="15" w15:restartNumberingAfterBreak="0">
+    <w:nsid w:val="2CBE2F66"/>
+    <w:multiLevelType w:val="multilevel"/>
+    <w:tmpl w:val="2E388392"/>
+    <w:lvl w:ilvl="0">
+      <w:start w:val="3"/>
+      <w:numFmt w:val="decimal"/>
+      <w:lvlText w:val="%1."/>
+      <w:lvlJc w:val="left"/>
+      <w:pPr>
+        <w:tabs>
+          <w:tab w:val="num" w:pos="720"/>
+        </w:tabs>
+        <w:ind w:left="720" w:hanging="360"/>
+      </w:pPr>
+    </w:lvl>
+    <w:lvl w:ilvl="1" w:tentative="1">
+      <w:start w:val="1"/>
+      <w:numFmt w:val="decimal"/>
+      <w:lvlText w:val="%2."/>
+      <w:lvlJc w:val="left"/>
+      <w:pPr>
+        <w:tabs>
+          <w:tab w:val="num" w:pos="1440"/>
+        </w:tabs>
+        <w:ind w:left="1440" w:hanging="360"/>
+      </w:pPr>
+    </w:lvl>
+    <w:lvl w:ilvl="2" w:tentative="1">
+      <w:start w:val="1"/>
+      <w:numFmt w:val="decimal"/>
+      <w:lvlText w:val="%3."/>
+      <w:lvlJc w:val="left"/>
+      <w:pPr>
+        <w:tabs>
+          <w:tab w:val="num" w:pos="2160"/>
+        </w:tabs>
+        <w:ind w:left="2160" w:hanging="360"/>
+      </w:pPr>
+    </w:lvl>
+    <w:lvl w:ilvl="3" w:tentative="1">
+      <w:start w:val="1"/>
+      <w:numFmt w:val="decimal"/>
+      <w:lvlText w:val="%4."/>
+      <w:lvlJc w:val="left"/>
+      <w:pPr>
+        <w:tabs>
+          <w:tab w:val="num" w:pos="2880"/>
+        </w:tabs>
+        <w:ind w:left="2880" w:hanging="360"/>
+      </w:pPr>
+    </w:lvl>
+    <w:lvl w:ilvl="4" w:tentative="1">
+      <w:start w:val="1"/>
+      <w:numFmt w:val="decimal"/>
+      <w:lvlText w:val="%5."/>
+      <w:lvlJc w:val="left"/>
+      <w:pPr>
+        <w:tabs>
+          <w:tab w:val="num" w:pos="3600"/>
+        </w:tabs>
+        <w:ind w:left="3600" w:hanging="360"/>
+      </w:pPr>
+    </w:lvl>
+    <w:lvl w:ilvl="5" w:tentative="1">
+      <w:start w:val="1"/>
+      <w:numFmt w:val="decimal"/>
+      <w:lvlText w:val="%6."/>
+      <w:lvlJc w:val="left"/>
+      <w:pPr>
+        <w:tabs>
+          <w:tab w:val="num" w:pos="4320"/>
+        </w:tabs>
+        <w:ind w:left="4320" w:hanging="360"/>
+      </w:pPr>
+    </w:lvl>
+    <w:lvl w:ilvl="6" w:tentative="1">
+      <w:start w:val="1"/>
+      <w:numFmt w:val="decimal"/>
+      <w:lvlText w:val="%7."/>
+      <w:lvlJc w:val="left"/>
+      <w:pPr>
+        <w:tabs>
+          <w:tab w:val="num" w:pos="5040"/>
+        </w:tabs>
+        <w:ind w:left="5040" w:hanging="360"/>
+      </w:pPr>
+    </w:lvl>
+    <w:lvl w:ilvl="7" w:tentative="1">
+      <w:start w:val="1"/>
+      <w:numFmt w:val="decimal"/>
+      <w:lvlText w:val="%8."/>
+      <w:lvlJc w:val="left"/>
+      <w:pPr>
+        <w:tabs>
+          <w:tab w:val="num" w:pos="5760"/>
+        </w:tabs>
+        <w:ind w:left="5760" w:hanging="360"/>
+      </w:pPr>
+    </w:lvl>
+    <w:lvl w:ilvl="8" w:tentative="1">
+      <w:start w:val="1"/>
+      <w:numFmt w:val="decimal"/>
+      <w:lvlText w:val="%9."/>
+      <w:lvlJc w:val="left"/>
+      <w:pPr>
+        <w:tabs>
+          <w:tab w:val="num" w:pos="6480"/>
+        </w:tabs>
+        <w:ind w:left="6480" w:hanging="360"/>
+      </w:pPr>
+    </w:lvl>
+  </w:abstractNum>
+  <w:abstractNum w:abstractNumId="16" w15:restartNumberingAfterBreak="0">
     <w:nsid w:val="2E286085"/>
     <w:multiLevelType w:val="hybridMultilevel"/>
     <w:tmpl w:val="2E584CE2"/>
@@ -6751,7 +9337,7 @@
       </w:pPr>
     </w:lvl>
   </w:abstractNum>
-  <w:abstractNum w:abstractNumId="8" w15:restartNumberingAfterBreak="0">
+  <w:abstractNum w:abstractNumId="17" w15:restartNumberingAfterBreak="0">
     <w:nsid w:val="32330728"/>
     <w:multiLevelType w:val="hybridMultilevel"/>
     <w:tmpl w:val="13F28212"/>
@@ -6837,7 +9423,7 @@
       </w:pPr>
     </w:lvl>
   </w:abstractNum>
-  <w:abstractNum w:abstractNumId="9" w15:restartNumberingAfterBreak="0">
+  <w:abstractNum w:abstractNumId="18" w15:restartNumberingAfterBreak="0">
     <w:nsid w:val="32594B01"/>
     <w:multiLevelType w:val="hybridMultilevel"/>
     <w:tmpl w:val="3F6EC2C2"/>
@@ -6950,7 +9536,7 @@
       </w:rPr>
     </w:lvl>
   </w:abstractNum>
-  <w:abstractNum w:abstractNumId="10" w15:restartNumberingAfterBreak="0">
+  <w:abstractNum w:abstractNumId="19" w15:restartNumberingAfterBreak="0">
     <w:nsid w:val="34D62EF0"/>
     <w:multiLevelType w:val="multilevel"/>
     <w:tmpl w:val="66A8BD7C"/>
@@ -7134,7 +9720,7 @@
       </w:rPr>
     </w:lvl>
   </w:abstractNum>
-  <w:abstractNum w:abstractNumId="11" w15:restartNumberingAfterBreak="0">
+  <w:abstractNum w:abstractNumId="20" w15:restartNumberingAfterBreak="0">
     <w:nsid w:val="3A5173DB"/>
     <w:multiLevelType w:val="hybridMultilevel"/>
     <w:tmpl w:val="43D6D626"/>
@@ -7275,7 +9861,156 @@
       </w:rPr>
     </w:lvl>
   </w:abstractNum>
-  <w:abstractNum w:abstractNumId="12" w15:restartNumberingAfterBreak="0">
+  <w:abstractNum w:abstractNumId="21" w15:restartNumberingAfterBreak="0">
+    <w:nsid w:val="3AB33181"/>
+    <w:multiLevelType w:val="multilevel"/>
+    <w:tmpl w:val="C10A3B9E"/>
+    <w:lvl w:ilvl="0">
+      <w:start w:val="1"/>
+      <w:numFmt w:val="bullet"/>
+      <w:lvlText w:val=""/>
+      <w:lvlJc w:val="left"/>
+      <w:pPr>
+        <w:tabs>
+          <w:tab w:val="num" w:pos="720"/>
+        </w:tabs>
+        <w:ind w:left="720" w:hanging="360"/>
+      </w:pPr>
+      <w:rPr>
+        <w:rFonts w:ascii="Symbol" w:hAnsi="Symbol" w:hint="default"/>
+        <w:sz w:val="20"/>
+      </w:rPr>
+    </w:lvl>
+    <w:lvl w:ilvl="1">
+      <w:start w:val="1"/>
+      <w:numFmt w:val="bullet"/>
+      <w:lvlText w:val="o"/>
+      <w:lvlJc w:val="left"/>
+      <w:pPr>
+        <w:tabs>
+          <w:tab w:val="num" w:pos="1440"/>
+        </w:tabs>
+        <w:ind w:left="1440" w:hanging="360"/>
+      </w:pPr>
+      <w:rPr>
+        <w:rFonts w:ascii="Courier New" w:hAnsi="Courier New" w:hint="default"/>
+        <w:sz w:val="20"/>
+      </w:rPr>
+    </w:lvl>
+    <w:lvl w:ilvl="2" w:tentative="1">
+      <w:start w:val="1"/>
+      <w:numFmt w:val="bullet"/>
+      <w:lvlText w:val=""/>
+      <w:lvlJc w:val="left"/>
+      <w:pPr>
+        <w:tabs>
+          <w:tab w:val="num" w:pos="2160"/>
+        </w:tabs>
+        <w:ind w:left="2160" w:hanging="360"/>
+      </w:pPr>
+      <w:rPr>
+        <w:rFonts w:ascii="Wingdings" w:hAnsi="Wingdings" w:hint="default"/>
+        <w:sz w:val="20"/>
+      </w:rPr>
+    </w:lvl>
+    <w:lvl w:ilvl="3" w:tentative="1">
+      <w:start w:val="1"/>
+      <w:numFmt w:val="bullet"/>
+      <w:lvlText w:val=""/>
+      <w:lvlJc w:val="left"/>
+      <w:pPr>
+        <w:tabs>
+          <w:tab w:val="num" w:pos="2880"/>
+        </w:tabs>
+        <w:ind w:left="2880" w:hanging="360"/>
+      </w:pPr>
+      <w:rPr>
+        <w:rFonts w:ascii="Wingdings" w:hAnsi="Wingdings" w:hint="default"/>
+        <w:sz w:val="20"/>
+      </w:rPr>
+    </w:lvl>
+    <w:lvl w:ilvl="4" w:tentative="1">
+      <w:start w:val="1"/>
+      <w:numFmt w:val="bullet"/>
+      <w:lvlText w:val=""/>
+      <w:lvlJc w:val="left"/>
+      <w:pPr>
+        <w:tabs>
+          <w:tab w:val="num" w:pos="3600"/>
+        </w:tabs>
+        <w:ind w:left="3600" w:hanging="360"/>
+      </w:pPr>
+      <w:rPr>
+        <w:rFonts w:ascii="Wingdings" w:hAnsi="Wingdings" w:hint="default"/>
+        <w:sz w:val="20"/>
+      </w:rPr>
+    </w:lvl>
+    <w:lvl w:ilvl="5" w:tentative="1">
+      <w:start w:val="1"/>
+      <w:numFmt w:val="bullet"/>
+      <w:lvlText w:val=""/>
+      <w:lvlJc w:val="left"/>
+      <w:pPr>
+        <w:tabs>
+          <w:tab w:val="num" w:pos="4320"/>
+        </w:tabs>
+        <w:ind w:left="4320" w:hanging="360"/>
+      </w:pPr>
+      <w:rPr>
+        <w:rFonts w:ascii="Wingdings" w:hAnsi="Wingdings" w:hint="default"/>
+        <w:sz w:val="20"/>
+      </w:rPr>
+    </w:lvl>
+    <w:lvl w:ilvl="6" w:tentative="1">
+      <w:start w:val="1"/>
+      <w:numFmt w:val="bullet"/>
+      <w:lvlText w:val=""/>
+      <w:lvlJc w:val="left"/>
+      <w:pPr>
+        <w:tabs>
+          <w:tab w:val="num" w:pos="5040"/>
+        </w:tabs>
+        <w:ind w:left="5040" w:hanging="360"/>
+      </w:pPr>
+      <w:rPr>
+        <w:rFonts w:ascii="Wingdings" w:hAnsi="Wingdings" w:hint="default"/>
+        <w:sz w:val="20"/>
+      </w:rPr>
+    </w:lvl>
+    <w:lvl w:ilvl="7" w:tentative="1">
+      <w:start w:val="1"/>
+      <w:numFmt w:val="bullet"/>
+      <w:lvlText w:val=""/>
+      <w:lvlJc w:val="left"/>
+      <w:pPr>
+        <w:tabs>
+          <w:tab w:val="num" w:pos="5760"/>
+        </w:tabs>
+        <w:ind w:left="5760" w:hanging="360"/>
+      </w:pPr>
+      <w:rPr>
+        <w:rFonts w:ascii="Wingdings" w:hAnsi="Wingdings" w:hint="default"/>
+        <w:sz w:val="20"/>
+      </w:rPr>
+    </w:lvl>
+    <w:lvl w:ilvl="8" w:tentative="1">
+      <w:start w:val="1"/>
+      <w:numFmt w:val="bullet"/>
+      <w:lvlText w:val=""/>
+      <w:lvlJc w:val="left"/>
+      <w:pPr>
+        <w:tabs>
+          <w:tab w:val="num" w:pos="6480"/>
+        </w:tabs>
+        <w:ind w:left="6480" w:hanging="360"/>
+      </w:pPr>
+      <w:rPr>
+        <w:rFonts w:ascii="Wingdings" w:hAnsi="Wingdings" w:hint="default"/>
+        <w:sz w:val="20"/>
+      </w:rPr>
+    </w:lvl>
+  </w:abstractNum>
+  <w:abstractNum w:abstractNumId="22" w15:restartNumberingAfterBreak="0">
     <w:nsid w:val="3AB44EE0"/>
     <w:multiLevelType w:val="hybridMultilevel"/>
     <w:tmpl w:val="E03C104E"/>
@@ -7416,7 +10151,7 @@
       </w:rPr>
     </w:lvl>
   </w:abstractNum>
-  <w:abstractNum w:abstractNumId="13" w15:restartNumberingAfterBreak="0">
+  <w:abstractNum w:abstractNumId="23" w15:restartNumberingAfterBreak="0">
     <w:nsid w:val="41B32C57"/>
     <w:multiLevelType w:val="hybridMultilevel"/>
     <w:tmpl w:val="D7381862"/>
@@ -7537,7 +10272,7 @@
       </w:pPr>
     </w:lvl>
   </w:abstractNum>
-  <w:abstractNum w:abstractNumId="14" w15:restartNumberingAfterBreak="0">
+  <w:abstractNum w:abstractNumId="24" w15:restartNumberingAfterBreak="0">
     <w:nsid w:val="448604D0"/>
     <w:multiLevelType w:val="hybridMultilevel"/>
     <w:tmpl w:val="590CA248"/>
@@ -7624,7 +10359,7 @@
       </w:pPr>
     </w:lvl>
   </w:abstractNum>
-  <w:abstractNum w:abstractNumId="15" w15:restartNumberingAfterBreak="0">
+  <w:abstractNum w:abstractNumId="25" w15:restartNumberingAfterBreak="0">
     <w:nsid w:val="455222B8"/>
     <w:multiLevelType w:val="hybridMultilevel"/>
     <w:tmpl w:val="54A498C4"/>
@@ -7737,7 +10472,233 @@
       </w:rPr>
     </w:lvl>
   </w:abstractNum>
-  <w:abstractNum w:abstractNumId="16" w15:restartNumberingAfterBreak="0">
+  <w:abstractNum w:abstractNumId="26" w15:restartNumberingAfterBreak="0">
+    <w:nsid w:val="4B0D644F"/>
+    <w:multiLevelType w:val="multilevel"/>
+    <w:tmpl w:val="E3A6DABC"/>
+    <w:lvl w:ilvl="0">
+      <w:start w:val="1"/>
+      <w:numFmt w:val="decimal"/>
+      <w:lvlText w:val="%1."/>
+      <w:lvlJc w:val="left"/>
+      <w:pPr>
+        <w:tabs>
+          <w:tab w:val="num" w:pos="720"/>
+        </w:tabs>
+        <w:ind w:left="720" w:hanging="360"/>
+      </w:pPr>
+    </w:lvl>
+    <w:lvl w:ilvl="1" w:tentative="1">
+      <w:start w:val="1"/>
+      <w:numFmt w:val="decimal"/>
+      <w:lvlText w:val="%2."/>
+      <w:lvlJc w:val="left"/>
+      <w:pPr>
+        <w:tabs>
+          <w:tab w:val="num" w:pos="1440"/>
+        </w:tabs>
+        <w:ind w:left="1440" w:hanging="360"/>
+      </w:pPr>
+    </w:lvl>
+    <w:lvl w:ilvl="2" w:tentative="1">
+      <w:start w:val="1"/>
+      <w:numFmt w:val="decimal"/>
+      <w:lvlText w:val="%3."/>
+      <w:lvlJc w:val="left"/>
+      <w:pPr>
+        <w:tabs>
+          <w:tab w:val="num" w:pos="2160"/>
+        </w:tabs>
+        <w:ind w:left="2160" w:hanging="360"/>
+      </w:pPr>
+    </w:lvl>
+    <w:lvl w:ilvl="3" w:tentative="1">
+      <w:start w:val="1"/>
+      <w:numFmt w:val="decimal"/>
+      <w:lvlText w:val="%4."/>
+      <w:lvlJc w:val="left"/>
+      <w:pPr>
+        <w:tabs>
+          <w:tab w:val="num" w:pos="2880"/>
+        </w:tabs>
+        <w:ind w:left="2880" w:hanging="360"/>
+      </w:pPr>
+    </w:lvl>
+    <w:lvl w:ilvl="4" w:tentative="1">
+      <w:start w:val="1"/>
+      <w:numFmt w:val="decimal"/>
+      <w:lvlText w:val="%5."/>
+      <w:lvlJc w:val="left"/>
+      <w:pPr>
+        <w:tabs>
+          <w:tab w:val="num" w:pos="3600"/>
+        </w:tabs>
+        <w:ind w:left="3600" w:hanging="360"/>
+      </w:pPr>
+    </w:lvl>
+    <w:lvl w:ilvl="5" w:tentative="1">
+      <w:start w:val="1"/>
+      <w:numFmt w:val="decimal"/>
+      <w:lvlText w:val="%6."/>
+      <w:lvlJc w:val="left"/>
+      <w:pPr>
+        <w:tabs>
+          <w:tab w:val="num" w:pos="4320"/>
+        </w:tabs>
+        <w:ind w:left="4320" w:hanging="360"/>
+      </w:pPr>
+    </w:lvl>
+    <w:lvl w:ilvl="6" w:tentative="1">
+      <w:start w:val="1"/>
+      <w:numFmt w:val="decimal"/>
+      <w:lvlText w:val="%7."/>
+      <w:lvlJc w:val="left"/>
+      <w:pPr>
+        <w:tabs>
+          <w:tab w:val="num" w:pos="5040"/>
+        </w:tabs>
+        <w:ind w:left="5040" w:hanging="360"/>
+      </w:pPr>
+    </w:lvl>
+    <w:lvl w:ilvl="7" w:tentative="1">
+      <w:start w:val="1"/>
+      <w:numFmt w:val="decimal"/>
+      <w:lvlText w:val="%8."/>
+      <w:lvlJc w:val="left"/>
+      <w:pPr>
+        <w:tabs>
+          <w:tab w:val="num" w:pos="5760"/>
+        </w:tabs>
+        <w:ind w:left="5760" w:hanging="360"/>
+      </w:pPr>
+    </w:lvl>
+    <w:lvl w:ilvl="8" w:tentative="1">
+      <w:start w:val="1"/>
+      <w:numFmt w:val="decimal"/>
+      <w:lvlText w:val="%9."/>
+      <w:lvlJc w:val="left"/>
+      <w:pPr>
+        <w:tabs>
+          <w:tab w:val="num" w:pos="6480"/>
+        </w:tabs>
+        <w:ind w:left="6480" w:hanging="360"/>
+      </w:pPr>
+    </w:lvl>
+  </w:abstractNum>
+  <w:abstractNum w:abstractNumId="27" w15:restartNumberingAfterBreak="0">
+    <w:nsid w:val="4B8F718C"/>
+    <w:multiLevelType w:val="multilevel"/>
+    <w:tmpl w:val="B8203B8C"/>
+    <w:lvl w:ilvl="0">
+      <w:start w:val="5"/>
+      <w:numFmt w:val="decimal"/>
+      <w:lvlText w:val="%1."/>
+      <w:lvlJc w:val="left"/>
+      <w:pPr>
+        <w:tabs>
+          <w:tab w:val="num" w:pos="720"/>
+        </w:tabs>
+        <w:ind w:left="720" w:hanging="360"/>
+      </w:pPr>
+    </w:lvl>
+    <w:lvl w:ilvl="1" w:tentative="1">
+      <w:start w:val="1"/>
+      <w:numFmt w:val="decimal"/>
+      <w:lvlText w:val="%2."/>
+      <w:lvlJc w:val="left"/>
+      <w:pPr>
+        <w:tabs>
+          <w:tab w:val="num" w:pos="1440"/>
+        </w:tabs>
+        <w:ind w:left="1440" w:hanging="360"/>
+      </w:pPr>
+    </w:lvl>
+    <w:lvl w:ilvl="2" w:tentative="1">
+      <w:start w:val="1"/>
+      <w:numFmt w:val="decimal"/>
+      <w:lvlText w:val="%3."/>
+      <w:lvlJc w:val="left"/>
+      <w:pPr>
+        <w:tabs>
+          <w:tab w:val="num" w:pos="2160"/>
+        </w:tabs>
+        <w:ind w:left="2160" w:hanging="360"/>
+      </w:pPr>
+    </w:lvl>
+    <w:lvl w:ilvl="3" w:tentative="1">
+      <w:start w:val="1"/>
+      <w:numFmt w:val="decimal"/>
+      <w:lvlText w:val="%4."/>
+      <w:lvlJc w:val="left"/>
+      <w:pPr>
+        <w:tabs>
+          <w:tab w:val="num" w:pos="2880"/>
+        </w:tabs>
+        <w:ind w:left="2880" w:hanging="360"/>
+      </w:pPr>
+    </w:lvl>
+    <w:lvl w:ilvl="4" w:tentative="1">
+      <w:start w:val="1"/>
+      <w:numFmt w:val="decimal"/>
+      <w:lvlText w:val="%5."/>
+      <w:lvlJc w:val="left"/>
+      <w:pPr>
+        <w:tabs>
+          <w:tab w:val="num" w:pos="3600"/>
+        </w:tabs>
+        <w:ind w:left="3600" w:hanging="360"/>
+      </w:pPr>
+    </w:lvl>
+    <w:lvl w:ilvl="5" w:tentative="1">
+      <w:start w:val="1"/>
+      <w:numFmt w:val="decimal"/>
+      <w:lvlText w:val="%6."/>
+      <w:lvlJc w:val="left"/>
+      <w:pPr>
+        <w:tabs>
+          <w:tab w:val="num" w:pos="4320"/>
+        </w:tabs>
+        <w:ind w:left="4320" w:hanging="360"/>
+      </w:pPr>
+    </w:lvl>
+    <w:lvl w:ilvl="6" w:tentative="1">
+      <w:start w:val="1"/>
+      <w:numFmt w:val="decimal"/>
+      <w:lvlText w:val="%7."/>
+      <w:lvlJc w:val="left"/>
+      <w:pPr>
+        <w:tabs>
+          <w:tab w:val="num" w:pos="5040"/>
+        </w:tabs>
+        <w:ind w:left="5040" w:hanging="360"/>
+      </w:pPr>
+    </w:lvl>
+    <w:lvl w:ilvl="7" w:tentative="1">
+      <w:start w:val="1"/>
+      <w:numFmt w:val="decimal"/>
+      <w:lvlText w:val="%8."/>
+      <w:lvlJc w:val="left"/>
+      <w:pPr>
+        <w:tabs>
+          <w:tab w:val="num" w:pos="5760"/>
+        </w:tabs>
+        <w:ind w:left="5760" w:hanging="360"/>
+      </w:pPr>
+    </w:lvl>
+    <w:lvl w:ilvl="8" w:tentative="1">
+      <w:start w:val="1"/>
+      <w:numFmt w:val="decimal"/>
+      <w:lvlText w:val="%9."/>
+      <w:lvlJc w:val="left"/>
+      <w:pPr>
+        <w:tabs>
+          <w:tab w:val="num" w:pos="6480"/>
+        </w:tabs>
+        <w:ind w:left="6480" w:hanging="360"/>
+      </w:pPr>
+    </w:lvl>
+  </w:abstractNum>
+  <w:abstractNum w:abstractNumId="28" w15:restartNumberingAfterBreak="0">
     <w:nsid w:val="4DD23966"/>
     <w:multiLevelType w:val="hybridMultilevel"/>
     <w:tmpl w:val="6A047650"/>
@@ -7826,7 +10787,7 @@
       </w:pPr>
     </w:lvl>
   </w:abstractNum>
-  <w:abstractNum w:abstractNumId="17" w15:restartNumberingAfterBreak="0">
+  <w:abstractNum w:abstractNumId="29" w15:restartNumberingAfterBreak="0">
     <w:nsid w:val="4F6F0C3A"/>
     <w:multiLevelType w:val="hybridMultilevel"/>
     <w:tmpl w:val="B622EDF2"/>
@@ -7944,7 +10905,120 @@
       </w:pPr>
     </w:lvl>
   </w:abstractNum>
-  <w:abstractNum w:abstractNumId="18" w15:restartNumberingAfterBreak="0">
+  <w:abstractNum w:abstractNumId="30" w15:restartNumberingAfterBreak="0">
+    <w:nsid w:val="50267DD6"/>
+    <w:multiLevelType w:val="multilevel"/>
+    <w:tmpl w:val="9468D6F2"/>
+    <w:lvl w:ilvl="0">
+      <w:start w:val="6"/>
+      <w:numFmt w:val="decimal"/>
+      <w:lvlText w:val="%1."/>
+      <w:lvlJc w:val="left"/>
+      <w:pPr>
+        <w:tabs>
+          <w:tab w:val="num" w:pos="720"/>
+        </w:tabs>
+        <w:ind w:left="720" w:hanging="360"/>
+      </w:pPr>
+    </w:lvl>
+    <w:lvl w:ilvl="1" w:tentative="1">
+      <w:start w:val="1"/>
+      <w:numFmt w:val="decimal"/>
+      <w:lvlText w:val="%2."/>
+      <w:lvlJc w:val="left"/>
+      <w:pPr>
+        <w:tabs>
+          <w:tab w:val="num" w:pos="1440"/>
+        </w:tabs>
+        <w:ind w:left="1440" w:hanging="360"/>
+      </w:pPr>
+    </w:lvl>
+    <w:lvl w:ilvl="2" w:tentative="1">
+      <w:start w:val="1"/>
+      <w:numFmt w:val="decimal"/>
+      <w:lvlText w:val="%3."/>
+      <w:lvlJc w:val="left"/>
+      <w:pPr>
+        <w:tabs>
+          <w:tab w:val="num" w:pos="2160"/>
+        </w:tabs>
+        <w:ind w:left="2160" w:hanging="360"/>
+      </w:pPr>
+    </w:lvl>
+    <w:lvl w:ilvl="3" w:tentative="1">
+      <w:start w:val="1"/>
+      <w:numFmt w:val="decimal"/>
+      <w:lvlText w:val="%4."/>
+      <w:lvlJc w:val="left"/>
+      <w:pPr>
+        <w:tabs>
+          <w:tab w:val="num" w:pos="2880"/>
+        </w:tabs>
+        <w:ind w:left="2880" w:hanging="360"/>
+      </w:pPr>
+    </w:lvl>
+    <w:lvl w:ilvl="4" w:tentative="1">
+      <w:start w:val="1"/>
+      <w:numFmt w:val="decimal"/>
+      <w:lvlText w:val="%5."/>
+      <w:lvlJc w:val="left"/>
+      <w:pPr>
+        <w:tabs>
+          <w:tab w:val="num" w:pos="3600"/>
+        </w:tabs>
+        <w:ind w:left="3600" w:hanging="360"/>
+      </w:pPr>
+    </w:lvl>
+    <w:lvl w:ilvl="5" w:tentative="1">
+      <w:start w:val="1"/>
+      <w:numFmt w:val="decimal"/>
+      <w:lvlText w:val="%6."/>
+      <w:lvlJc w:val="left"/>
+      <w:pPr>
+        <w:tabs>
+          <w:tab w:val="num" w:pos="4320"/>
+        </w:tabs>
+        <w:ind w:left="4320" w:hanging="360"/>
+      </w:pPr>
+    </w:lvl>
+    <w:lvl w:ilvl="6" w:tentative="1">
+      <w:start w:val="1"/>
+      <w:numFmt w:val="decimal"/>
+      <w:lvlText w:val="%7."/>
+      <w:lvlJc w:val="left"/>
+      <w:pPr>
+        <w:tabs>
+          <w:tab w:val="num" w:pos="5040"/>
+        </w:tabs>
+        <w:ind w:left="5040" w:hanging="360"/>
+      </w:pPr>
+    </w:lvl>
+    <w:lvl w:ilvl="7" w:tentative="1">
+      <w:start w:val="1"/>
+      <w:numFmt w:val="decimal"/>
+      <w:lvlText w:val="%8."/>
+      <w:lvlJc w:val="left"/>
+      <w:pPr>
+        <w:tabs>
+          <w:tab w:val="num" w:pos="5760"/>
+        </w:tabs>
+        <w:ind w:left="5760" w:hanging="360"/>
+      </w:pPr>
+    </w:lvl>
+    <w:lvl w:ilvl="8" w:tentative="1">
+      <w:start w:val="1"/>
+      <w:numFmt w:val="decimal"/>
+      <w:lvlText w:val="%9."/>
+      <w:lvlJc w:val="left"/>
+      <w:pPr>
+        <w:tabs>
+          <w:tab w:val="num" w:pos="6480"/>
+        </w:tabs>
+        <w:ind w:left="6480" w:hanging="360"/>
+      </w:pPr>
+    </w:lvl>
+  </w:abstractNum>
+  <w:abstractNum w:abstractNumId="31" w15:restartNumberingAfterBreak="0">
     <w:nsid w:val="564D03DD"/>
     <w:multiLevelType w:val="hybridMultilevel"/>
     <w:tmpl w:val="D7A43002"/>
@@ -8061,7 +11135,7 @@
       </w:rPr>
     </w:lvl>
   </w:abstractNum>
-  <w:abstractNum w:abstractNumId="19" w15:restartNumberingAfterBreak="0">
+  <w:abstractNum w:abstractNumId="32" w15:restartNumberingAfterBreak="0">
     <w:nsid w:val="59637DC6"/>
     <w:multiLevelType w:val="hybridMultilevel"/>
     <w:tmpl w:val="3D566272"/>
@@ -8182,7 +11256,7 @@
       </w:pPr>
     </w:lvl>
   </w:abstractNum>
-  <w:abstractNum w:abstractNumId="20" w15:restartNumberingAfterBreak="0">
+  <w:abstractNum w:abstractNumId="33" w15:restartNumberingAfterBreak="0">
     <w:nsid w:val="5A7929B4"/>
     <w:multiLevelType w:val="hybridMultilevel"/>
     <w:tmpl w:val="186E8034"/>
@@ -8303,7 +11377,7 @@
       </w:pPr>
     </w:lvl>
   </w:abstractNum>
-  <w:abstractNum w:abstractNumId="21" w15:restartNumberingAfterBreak="0">
+  <w:abstractNum w:abstractNumId="34" w15:restartNumberingAfterBreak="0">
     <w:nsid w:val="5C24109F"/>
     <w:multiLevelType w:val="hybridMultilevel"/>
     <w:tmpl w:val="ACE09FFE"/>
@@ -8420,7 +11494,7 @@
       </w:rPr>
     </w:lvl>
   </w:abstractNum>
-  <w:abstractNum w:abstractNumId="22" w15:restartNumberingAfterBreak="0">
+  <w:abstractNum w:abstractNumId="35" w15:restartNumberingAfterBreak="0">
     <w:nsid w:val="5CD655F4"/>
     <w:multiLevelType w:val="hybridMultilevel"/>
     <w:tmpl w:val="08CA6B64"/>
@@ -8541,7 +11615,7 @@
       </w:pPr>
     </w:lvl>
   </w:abstractNum>
-  <w:abstractNum w:abstractNumId="23" w15:restartNumberingAfterBreak="0">
+  <w:abstractNum w:abstractNumId="36" w15:restartNumberingAfterBreak="0">
     <w:nsid w:val="5F1C0035"/>
     <w:multiLevelType w:val="hybridMultilevel"/>
     <w:tmpl w:val="5D1C7CBA"/>
@@ -8627,7 +11701,156 @@
       </w:pPr>
     </w:lvl>
   </w:abstractNum>
-  <w:abstractNum w:abstractNumId="24" w15:restartNumberingAfterBreak="0">
+  <w:abstractNum w:abstractNumId="37" w15:restartNumberingAfterBreak="0">
+    <w:nsid w:val="5F7F4676"/>
+    <w:multiLevelType w:val="multilevel"/>
+    <w:tmpl w:val="E0DE2924"/>
+    <w:lvl w:ilvl="0">
+      <w:start w:val="1"/>
+      <w:numFmt w:val="bullet"/>
+      <w:lvlText w:val=""/>
+      <w:lvlJc w:val="left"/>
+      <w:pPr>
+        <w:tabs>
+          <w:tab w:val="num" w:pos="720"/>
+        </w:tabs>
+        <w:ind w:left="720" w:hanging="360"/>
+      </w:pPr>
+      <w:rPr>
+        <w:rFonts w:ascii="Symbol" w:hAnsi="Symbol" w:hint="default"/>
+        <w:sz w:val="20"/>
+      </w:rPr>
+    </w:lvl>
+    <w:lvl w:ilvl="1">
+      <w:start w:val="1"/>
+      <w:numFmt w:val="bullet"/>
+      <w:lvlText w:val="o"/>
+      <w:lvlJc w:val="left"/>
+      <w:pPr>
+        <w:tabs>
+          <w:tab w:val="num" w:pos="1440"/>
+        </w:tabs>
+        <w:ind w:left="1440" w:hanging="360"/>
+      </w:pPr>
+      <w:rPr>
+        <w:rFonts w:ascii="Courier New" w:hAnsi="Courier New" w:hint="default"/>
+        <w:sz w:val="20"/>
+      </w:rPr>
+    </w:lvl>
+    <w:lvl w:ilvl="2" w:tentative="1">
+      <w:start w:val="1"/>
+      <w:numFmt w:val="bullet"/>
+      <w:lvlText w:val=""/>
+      <w:lvlJc w:val="left"/>
+      <w:pPr>
+        <w:tabs>
+          <w:tab w:val="num" w:pos="2160"/>
+        </w:tabs>
+        <w:ind w:left="2160" w:hanging="360"/>
+      </w:pPr>
+      <w:rPr>
+        <w:rFonts w:ascii="Wingdings" w:hAnsi="Wingdings" w:hint="default"/>
+        <w:sz w:val="20"/>
+      </w:rPr>
+    </w:lvl>
+    <w:lvl w:ilvl="3" w:tentative="1">
+      <w:start w:val="1"/>
+      <w:numFmt w:val="bullet"/>
+      <w:lvlText w:val=""/>
+      <w:lvlJc w:val="left"/>
+      <w:pPr>
+        <w:tabs>
+          <w:tab w:val="num" w:pos="2880"/>
+        </w:tabs>
+        <w:ind w:left="2880" w:hanging="360"/>
+      </w:pPr>
+      <w:rPr>
+        <w:rFonts w:ascii="Wingdings" w:hAnsi="Wingdings" w:hint="default"/>
+        <w:sz w:val="20"/>
+      </w:rPr>
+    </w:lvl>
+    <w:lvl w:ilvl="4" w:tentative="1">
+      <w:start w:val="1"/>
+      <w:numFmt w:val="bullet"/>
+      <w:lvlText w:val=""/>
+      <w:lvlJc w:val="left"/>
+      <w:pPr>
+        <w:tabs>
+          <w:tab w:val="num" w:pos="3600"/>
+        </w:tabs>
+        <w:ind w:left="3600" w:hanging="360"/>
+      </w:pPr>
+      <w:rPr>
+        <w:rFonts w:ascii="Wingdings" w:hAnsi="Wingdings" w:hint="default"/>
+        <w:sz w:val="20"/>
+      </w:rPr>
+    </w:lvl>
+    <w:lvl w:ilvl="5" w:tentative="1">
+      <w:start w:val="1"/>
+      <w:numFmt w:val="bullet"/>
+      <w:lvlText w:val=""/>
+      <w:lvlJc w:val="left"/>
+      <w:pPr>
+        <w:tabs>
+          <w:tab w:val="num" w:pos="4320"/>
+        </w:tabs>
+        <w:ind w:left="4320" w:hanging="360"/>
+      </w:pPr>
+      <w:rPr>
+        <w:rFonts w:ascii="Wingdings" w:hAnsi="Wingdings" w:hint="default"/>
+        <w:sz w:val="20"/>
+      </w:rPr>
+    </w:lvl>
+    <w:lvl w:ilvl="6" w:tentative="1">
+      <w:start w:val="1"/>
+      <w:numFmt w:val="bullet"/>
+      <w:lvlText w:val=""/>
+      <w:lvlJc w:val="left"/>
+      <w:pPr>
+        <w:tabs>
+          <w:tab w:val="num" w:pos="5040"/>
+        </w:tabs>
+        <w:ind w:left="5040" w:hanging="360"/>
+      </w:pPr>
+      <w:rPr>
+        <w:rFonts w:ascii="Wingdings" w:hAnsi="Wingdings" w:hint="default"/>
+        <w:sz w:val="20"/>
+      </w:rPr>
+    </w:lvl>
+    <w:lvl w:ilvl="7" w:tentative="1">
+      <w:start w:val="1"/>
+      <w:numFmt w:val="bullet"/>
+      <w:lvlText w:val=""/>
+      <w:lvlJc w:val="left"/>
+      <w:pPr>
+        <w:tabs>
+          <w:tab w:val="num" w:pos="5760"/>
+        </w:tabs>
+        <w:ind w:left="5760" w:hanging="360"/>
+      </w:pPr>
+      <w:rPr>
+        <w:rFonts w:ascii="Wingdings" w:hAnsi="Wingdings" w:hint="default"/>
+        <w:sz w:val="20"/>
+      </w:rPr>
+    </w:lvl>
+    <w:lvl w:ilvl="8" w:tentative="1">
+      <w:start w:val="1"/>
+      <w:numFmt w:val="bullet"/>
+      <w:lvlText w:val=""/>
+      <w:lvlJc w:val="left"/>
+      <w:pPr>
+        <w:tabs>
+          <w:tab w:val="num" w:pos="6480"/>
+        </w:tabs>
+        <w:ind w:left="6480" w:hanging="360"/>
+      </w:pPr>
+      <w:rPr>
+        <w:rFonts w:ascii="Wingdings" w:hAnsi="Wingdings" w:hint="default"/>
+        <w:sz w:val="20"/>
+      </w:rPr>
+    </w:lvl>
+  </w:abstractNum>
+  <w:abstractNum w:abstractNumId="38" w15:restartNumberingAfterBreak="0">
     <w:nsid w:val="61D61FDD"/>
     <w:multiLevelType w:val="hybridMultilevel"/>
     <w:tmpl w:val="F4588EBA"/>
@@ -8744,7 +11967,7 @@
       </w:rPr>
     </w:lvl>
   </w:abstractNum>
-  <w:abstractNum w:abstractNumId="25" w15:restartNumberingAfterBreak="0">
+  <w:abstractNum w:abstractNumId="39" w15:restartNumberingAfterBreak="0">
     <w:nsid w:val="76B02094"/>
     <w:multiLevelType w:val="hybridMultilevel"/>
     <w:tmpl w:val="08BEAEB0"/>
@@ -8858,7 +12081,7 @@
       </w:rPr>
     </w:lvl>
   </w:abstractNum>
-  <w:abstractNum w:abstractNumId="26" w15:restartNumberingAfterBreak="0">
+  <w:abstractNum w:abstractNumId="40" w15:restartNumberingAfterBreak="0">
     <w:nsid w:val="7C825845"/>
     <w:multiLevelType w:val="hybridMultilevel"/>
     <w:tmpl w:val="2B8E64EA"/>
@@ -8971,7 +12194,120 @@
       </w:rPr>
     </w:lvl>
   </w:abstractNum>
-  <w:abstractNum w:abstractNumId="27" w15:restartNumberingAfterBreak="0">
+  <w:abstractNum w:abstractNumId="41" w15:restartNumberingAfterBreak="0">
+    <w:nsid w:val="7D19762E"/>
+    <w:multiLevelType w:val="multilevel"/>
+    <w:tmpl w:val="08F60A04"/>
+    <w:lvl w:ilvl="0">
+      <w:start w:val="1"/>
+      <w:numFmt w:val="decimal"/>
+      <w:lvlText w:val="%1."/>
+      <w:lvlJc w:val="left"/>
+      <w:pPr>
+        <w:tabs>
+          <w:tab w:val="num" w:pos="720"/>
+        </w:tabs>
+        <w:ind w:left="720" w:hanging="360"/>
+      </w:pPr>
+    </w:lvl>
+    <w:lvl w:ilvl="1" w:tentative="1">
+      <w:start w:val="1"/>
+      <w:numFmt w:val="decimal"/>
+      <w:lvlText w:val="%2."/>
+      <w:lvlJc w:val="left"/>
+      <w:pPr>
+        <w:tabs>
+          <w:tab w:val="num" w:pos="1440"/>
+        </w:tabs>
+        <w:ind w:left="1440" w:hanging="360"/>
+      </w:pPr>
+    </w:lvl>
+    <w:lvl w:ilvl="2" w:tentative="1">
+      <w:start w:val="1"/>
+      <w:numFmt w:val="decimal"/>
+      <w:lvlText w:val="%3."/>
+      <w:lvlJc w:val="left"/>
+      <w:pPr>
+        <w:tabs>
+          <w:tab w:val="num" w:pos="2160"/>
+        </w:tabs>
+        <w:ind w:left="2160" w:hanging="360"/>
+      </w:pPr>
+    </w:lvl>
+    <w:lvl w:ilvl="3" w:tentative="1">
+      <w:start w:val="1"/>
+      <w:numFmt w:val="decimal"/>
+      <w:lvlText w:val="%4."/>
+      <w:lvlJc w:val="left"/>
+      <w:pPr>
+        <w:tabs>
+          <w:tab w:val="num" w:pos="2880"/>
+        </w:tabs>
+        <w:ind w:left="2880" w:hanging="360"/>
+      </w:pPr>
+    </w:lvl>
+    <w:lvl w:ilvl="4" w:tentative="1">
+      <w:start w:val="1"/>
+      <w:numFmt w:val="decimal"/>
+      <w:lvlText w:val="%5."/>
+      <w:lvlJc w:val="left"/>
+      <w:pPr>
+        <w:tabs>
+          <w:tab w:val="num" w:pos="3600"/>
+        </w:tabs>
+        <w:ind w:left="3600" w:hanging="360"/>
+      </w:pPr>
+    </w:lvl>
+    <w:lvl w:ilvl="5" w:tentative="1">
+      <w:start w:val="1"/>
+      <w:numFmt w:val="decimal"/>
+      <w:lvlText w:val="%6."/>
+      <w:lvlJc w:val="left"/>
+      <w:pPr>
+        <w:tabs>
+          <w:tab w:val="num" w:pos="4320"/>
+        </w:tabs>
+        <w:ind w:left="4320" w:hanging="360"/>
+      </w:pPr>
+    </w:lvl>
+    <w:lvl w:ilvl="6" w:tentative="1">
+      <w:start w:val="1"/>
+      <w:numFmt w:val="decimal"/>
+      <w:lvlText w:val="%7."/>
+      <w:lvlJc w:val="left"/>
+      <w:pPr>
+        <w:tabs>
+          <w:tab w:val="num" w:pos="5040"/>
+        </w:tabs>
+        <w:ind w:left="5040" w:hanging="360"/>
+      </w:pPr>
+    </w:lvl>
+    <w:lvl w:ilvl="7" w:tentative="1">
+      <w:start w:val="1"/>
+      <w:numFmt w:val="decimal"/>
+      <w:lvlText w:val="%8."/>
+      <w:lvlJc w:val="left"/>
+      <w:pPr>
+        <w:tabs>
+          <w:tab w:val="num" w:pos="5760"/>
+        </w:tabs>
+        <w:ind w:left="5760" w:hanging="360"/>
+      </w:pPr>
+    </w:lvl>
+    <w:lvl w:ilvl="8" w:tentative="1">
+      <w:start w:val="1"/>
+      <w:numFmt w:val="decimal"/>
+      <w:lvlText w:val="%9."/>
+      <w:lvlJc w:val="left"/>
+      <w:pPr>
+        <w:tabs>
+          <w:tab w:val="num" w:pos="6480"/>
+        </w:tabs>
+        <w:ind w:left="6480" w:hanging="360"/>
+      </w:pPr>
+    </w:lvl>
+  </w:abstractNum>
+  <w:abstractNum w:abstractNumId="42" w15:restartNumberingAfterBreak="0">
     <w:nsid w:val="7F320735"/>
     <w:multiLevelType w:val="multilevel"/>
     <w:tmpl w:val="97E2243C"/>
@@ -9146,94 +12482,139 @@
     </w:lvl>
   </w:abstractNum>
   <w:num w:numId="1" w16cid:durableId="1362587486">
-    <w:abstractNumId w:val="27"/>
+    <w:abstractNumId w:val="42"/>
   </w:num>
   <w:num w:numId="2" w16cid:durableId="1109278396">
+    <w:abstractNumId w:val="5"/>
+  </w:num>
+  <w:num w:numId="3" w16cid:durableId="582493630">
+    <w:abstractNumId w:val="20"/>
+  </w:num>
+  <w:num w:numId="4" w16cid:durableId="503201878">
+    <w:abstractNumId w:val="22"/>
+  </w:num>
+  <w:num w:numId="5" w16cid:durableId="1844469870">
+    <w:abstractNumId w:val="32"/>
+  </w:num>
+  <w:num w:numId="6" w16cid:durableId="1466042008">
+    <w:abstractNumId w:val="23"/>
+  </w:num>
+  <w:num w:numId="7" w16cid:durableId="1363826668">
+    <w:abstractNumId w:val="35"/>
+  </w:num>
+  <w:num w:numId="8" w16cid:durableId="1480731065">
+    <w:abstractNumId w:val="29"/>
+  </w:num>
+  <w:num w:numId="9" w16cid:durableId="1782530842">
+    <w:abstractNumId w:val="33"/>
+  </w:num>
+  <w:num w:numId="10" w16cid:durableId="1700546667">
+    <w:abstractNumId w:val="7"/>
+  </w:num>
+  <w:num w:numId="11" w16cid:durableId="598833850">
+    <w:abstractNumId w:val="19"/>
+  </w:num>
+  <w:num w:numId="12" w16cid:durableId="2090150451">
+    <w:abstractNumId w:val="39"/>
+  </w:num>
+  <w:num w:numId="13" w16cid:durableId="2077317355">
+    <w:abstractNumId w:val="34"/>
+  </w:num>
+  <w:num w:numId="14" w16cid:durableId="705717187">
+    <w:abstractNumId w:val="24"/>
+  </w:num>
+  <w:num w:numId="15" w16cid:durableId="1198542244">
+    <w:abstractNumId w:val="38"/>
+  </w:num>
+  <w:num w:numId="16" w16cid:durableId="1618482414">
+    <w:abstractNumId w:val="31"/>
+  </w:num>
+  <w:num w:numId="17" w16cid:durableId="763768253">
+    <w:abstractNumId w:val="16"/>
+  </w:num>
+  <w:num w:numId="18" w16cid:durableId="87585378">
+    <w:abstractNumId w:val="8"/>
+  </w:num>
+  <w:num w:numId="19" w16cid:durableId="1757747187">
+    <w:abstractNumId w:val="28"/>
+  </w:num>
+  <w:num w:numId="20" w16cid:durableId="410078223">
+    <w:abstractNumId w:val="40"/>
+  </w:num>
+  <w:num w:numId="21" w16cid:durableId="771510985">
     <w:abstractNumId w:val="2"/>
   </w:num>
-  <w:num w:numId="3" w16cid:durableId="582493630">
-    <w:abstractNumId w:val="11"/>
+  <w:num w:numId="22" w16cid:durableId="148136774">
+    <w:abstractNumId w:val="25"/>
   </w:num>
-  <w:num w:numId="4" w16cid:durableId="503201878">
-    <w:abstractNumId w:val="12"/>
-  </w:num>
-  <w:num w:numId="5" w16cid:durableId="1844469870">
+  <w:num w:numId="23" w16cid:durableId="1258751804">
     <w:abstractNumId w:val="19"/>
   </w:num>
-  <w:num w:numId="6" w16cid:durableId="1466042008">
-    <w:abstractNumId w:val="13"/>
-  </w:num>
-  <w:num w:numId="7" w16cid:durableId="1363826668">
-    <w:abstractNumId w:val="22"/>
-  </w:num>
-  <w:num w:numId="8" w16cid:durableId="1480731065">
-    <w:abstractNumId w:val="17"/>
-  </w:num>
-  <w:num w:numId="9" w16cid:durableId="1782530842">
-    <w:abstractNumId w:val="20"/>
-  </w:num>
-  <w:num w:numId="10" w16cid:durableId="1700546667">
-    <w:abstractNumId w:val="4"/>
-  </w:num>
-  <w:num w:numId="11" w16cid:durableId="598833850">
-    <w:abstractNumId w:val="10"/>
-  </w:num>
-  <w:num w:numId="12" w16cid:durableId="2090150451">
-    <w:abstractNumId w:val="25"/>
-  </w:num>
-  <w:num w:numId="13" w16cid:durableId="2077317355">
-    <w:abstractNumId w:val="21"/>
-  </w:num>
-  <w:num w:numId="14" w16cid:durableId="705717187">
-    <w:abstractNumId w:val="14"/>
-  </w:num>
-  <w:num w:numId="15" w16cid:durableId="1198542244">
-    <w:abstractNumId w:val="24"/>
-  </w:num>
-  <w:num w:numId="16" w16cid:durableId="1618482414">
-    <w:abstractNumId w:val="18"/>
-  </w:num>
-  <w:num w:numId="17" w16cid:durableId="763768253">
-    <w:abstractNumId w:val="7"/>
-  </w:num>
-  <w:num w:numId="18" w16cid:durableId="87585378">
-    <w:abstractNumId w:val="5"/>
-  </w:num>
-  <w:num w:numId="19" w16cid:durableId="1757747187">
-    <w:abstractNumId w:val="16"/>
-  </w:num>
-  <w:num w:numId="20" w16cid:durableId="410078223">
-    <w:abstractNumId w:val="26"/>
-  </w:num>
-  <w:num w:numId="21" w16cid:durableId="771510985">
-    <w:abstractNumId w:val="1"/>
-  </w:num>
-  <w:num w:numId="22" w16cid:durableId="148136774">
-    <w:abstractNumId w:val="15"/>
-  </w:num>
-  <w:num w:numId="23" w16cid:durableId="1258751804">
-    <w:abstractNumId w:val="10"/>
-  </w:num>
   <w:num w:numId="24" w16cid:durableId="1836913910">
-    <w:abstractNumId w:val="3"/>
+    <w:abstractNumId w:val="6"/>
   </w:num>
   <w:num w:numId="25" w16cid:durableId="1840265591">
     <w:abstractNumId w:val="0"/>
   </w:num>
   <w:num w:numId="26" w16cid:durableId="986664162">
-    <w:abstractNumId w:val="6"/>
+    <w:abstractNumId w:val="11"/>
   </w:num>
   <w:num w:numId="27" w16cid:durableId="459541411">
+    <w:abstractNumId w:val="18"/>
+  </w:num>
+  <w:num w:numId="28" w16cid:durableId="532425069">
+    <w:abstractNumId w:val="19"/>
+  </w:num>
+  <w:num w:numId="29" w16cid:durableId="2053115839">
+    <w:abstractNumId w:val="17"/>
+  </w:num>
+  <w:num w:numId="30" w16cid:durableId="1358507907">
+    <w:abstractNumId w:val="36"/>
+  </w:num>
+  <w:num w:numId="31" w16cid:durableId="1332102061">
+    <w:abstractNumId w:val="37"/>
+  </w:num>
+  <w:num w:numId="32" w16cid:durableId="889072392">
+    <w:abstractNumId w:val="21"/>
+  </w:num>
+  <w:num w:numId="33" w16cid:durableId="1416055439">
+    <w:abstractNumId w:val="41"/>
+  </w:num>
+  <w:num w:numId="34" w16cid:durableId="828210677">
     <w:abstractNumId w:val="9"/>
   </w:num>
-  <w:num w:numId="28" w16cid:durableId="532425069">
+  <w:num w:numId="35" w16cid:durableId="2062240503">
+    <w:abstractNumId w:val="1"/>
+  </w:num>
+  <w:num w:numId="36" w16cid:durableId="990642290">
+    <w:abstractNumId w:val="12"/>
+  </w:num>
+  <w:num w:numId="37" w16cid:durableId="1502620289">
+    <w:abstractNumId w:val="27"/>
+  </w:num>
+  <w:num w:numId="38" w16cid:durableId="122619107">
+    <w:abstractNumId w:val="26"/>
+  </w:num>
+  <w:num w:numId="39" w16cid:durableId="1490825810">
+    <w:abstractNumId w:val="14"/>
+  </w:num>
+  <w:num w:numId="40" w16cid:durableId="122966228">
+    <w:abstractNumId w:val="15"/>
+  </w:num>
+  <w:num w:numId="41" w16cid:durableId="1774203503">
+    <w:abstractNumId w:val="13"/>
+  </w:num>
+  <w:num w:numId="42" w16cid:durableId="107554006">
+    <w:abstractNumId w:val="3"/>
+  </w:num>
+  <w:num w:numId="43" w16cid:durableId="1248611763">
+    <w:abstractNumId w:val="30"/>
+  </w:num>
+  <w:num w:numId="44" w16cid:durableId="1635407500">
     <w:abstractNumId w:val="10"/>
   </w:num>
-  <w:num w:numId="29" w16cid:durableId="2053115839">
-    <w:abstractNumId w:val="8"/>
-  </w:num>
-  <w:num w:numId="30" w16cid:durableId="1358507907">
-    <w:abstractNumId w:val="23"/>
+  <w:num w:numId="45" w16cid:durableId="531964870">
+    <w:abstractNumId w:val="4"/>
   </w:num>
   <w:numIdMacAtCleanup w:val="22"/>
 </w:numbering>

--- a/vorlage-konzeptbericht-appli.docx
+++ b/vorlage-konzeptbericht-appli.docx
@@ -22,7 +22,7 @@
       </w:r>
       <w:r>
         <w:rPr>
-          <w:color w:val="4F81BD" w:themeColor="accent1"/>
+          <w:color w:val="000000" w:themeColor="text1"/>
         </w:rPr>
         <w:t>(Applikationsentwicklung)</w:t>
       </w:r>
@@ -160,16 +160,8 @@
               <w:rPr>
                 <w:lang w:val="de-CH"/>
               </w:rPr>
-              <w:t xml:space="preserve">Mario Aeberhard, Loic Tobler, Nicolas </w:t>
+              <w:t>Mario Aeberhard, Loic Tobler, Nicolas Ammeter</w:t>
             </w:r>
-            <w:proofErr w:type="spellStart"/>
-            <w:r>
-              <w:rPr>
-                <w:lang w:val="de-CH"/>
-              </w:rPr>
-              <w:t>Ammeter</w:t>
-            </w:r>
-            <w:proofErr w:type="spellEnd"/>
           </w:p>
         </w:tc>
       </w:tr>
@@ -201,28 +193,24 @@
             <w:pPr>
               <w:pStyle w:val="TextCDB"/>
               <w:rPr>
-                <w:i/>
                 <w:color w:val="548DD4" w:themeColor="text2" w:themeTint="99"/>
                 <w:lang w:val="de-CH"/>
               </w:rPr>
             </w:pPr>
             <w:r>
               <w:rPr>
-                <w:i/>
                 <w:lang w:val="de-CH"/>
               </w:rPr>
               <w:t>Nicht klassifiziert</w:t>
             </w:r>
             <w:r>
               <w:rPr>
-                <w:i/>
                 <w:lang w:val="de-CH"/>
               </w:rPr>
               <w:t>,</w:t>
             </w:r>
             <w:r>
               <w:rPr>
-                <w:i/>
                 <w:strike/>
                 <w:lang w:val="de-CH"/>
               </w:rPr>
@@ -231,7 +219,6 @@
             <w:proofErr w:type="gramStart"/>
             <w:r>
               <w:rPr>
-                <w:i/>
                 <w:strike/>
                 <w:lang w:val="de-CH"/>
               </w:rPr>
@@ -240,7 +227,6 @@
             <w:proofErr w:type="gramEnd"/>
             <w:r>
               <w:rPr>
-                <w:i/>
                 <w:strike/>
                 <w:lang w:val="de-CH"/>
               </w:rPr>
@@ -249,7 +235,6 @@
             <w:proofErr w:type="gramStart"/>
             <w:r>
               <w:rPr>
-                <w:i/>
                 <w:strike/>
                 <w:lang w:val="de-CH"/>
               </w:rPr>
@@ -258,7 +243,6 @@
             <w:proofErr w:type="gramEnd"/>
             <w:r>
               <w:rPr>
-                <w:i/>
                 <w:strike/>
                 <w:lang w:val="de-CH"/>
               </w:rPr>
@@ -295,14 +279,12 @@
             <w:pPr>
               <w:pStyle w:val="TextCDB"/>
               <w:rPr>
-                <w:i/>
                 <w:color w:val="548DD4" w:themeColor="text2" w:themeTint="99"/>
                 <w:lang w:val="de-CH"/>
               </w:rPr>
             </w:pPr>
             <w:r>
               <w:rPr>
-                <w:i/>
                 <w:lang w:val="de-CH"/>
               </w:rPr>
               <w:t>In Arbeit, Genehmigt</w:t>
@@ -560,16 +542,8 @@
               <w:rPr>
                 <w:lang w:val="de-CH"/>
               </w:rPr>
-              <w:t xml:space="preserve">Nicolas </w:t>
+              <w:t>Nicolas Ammeter</w:t>
             </w:r>
-            <w:proofErr w:type="spellStart"/>
-            <w:r>
-              <w:rPr>
-                <w:lang w:val="de-CH"/>
-              </w:rPr>
-              <w:t>Ammeter</w:t>
-            </w:r>
-            <w:proofErr w:type="spellEnd"/>
           </w:p>
         </w:tc>
       </w:tr>
@@ -9832,6 +9806,7 @@
   <w:style w:type="character" w:default="1" w:styleId="Absatz-Standardschriftart">
     <w:name w:val="Default Paragraph Font"/>
     <w:uiPriority w:val="1"/>
+    <w:semiHidden/>
     <w:unhideWhenUsed/>
   </w:style>
   <w:style w:type="table" w:default="1" w:styleId="NormaleTabelle">
